--- a/Business Structure New File.docx
+++ b/Business Structure New File.docx
@@ -77,73 +77,31 @@
         <w:rPr>
           <w:sz w:val="24"/>
         </w:rPr>
-        <w:t>Shadow Games</w:t>
-      </w:r>
-      <w:r>
-        <w:rPr>
-          <w:sz w:val="24"/>
-        </w:rPr>
-        <w:t xml:space="preserve"> will be formed as a developer and publisher of </w:t>
-      </w:r>
-      <w:r>
-        <w:rPr>
-          <w:sz w:val="24"/>
-        </w:rPr>
-        <w:t>PC</w:t>
-      </w:r>
-      <w:r>
-        <w:rPr>
-          <w:sz w:val="24"/>
-        </w:rPr>
-        <w:t xml:space="preserve"> video games. Its founders are </w:t>
-      </w:r>
-      <w:r>
-        <w:rPr>
-          <w:sz w:val="24"/>
-        </w:rPr>
-        <w:t>former student from the university of Suffolk</w:t>
-      </w:r>
-      <w:r>
-        <w:rPr>
-          <w:sz w:val="24"/>
-        </w:rPr>
-        <w:t xml:space="preserve"> with backgrounds and passions for gaming and the gaming industry. They are founding the company </w:t>
-      </w:r>
-      <w:r>
-        <w:rPr>
-          <w:sz w:val="24"/>
-        </w:rPr>
-        <w:t>to</w:t>
-      </w:r>
-      <w:r>
-        <w:rPr>
-          <w:sz w:val="24"/>
-        </w:rPr>
-        <w:t xml:space="preserve"> sell high quality </w:t>
-      </w:r>
-      <w:r>
-        <w:rPr>
-          <w:sz w:val="24"/>
-        </w:rPr>
-        <w:t>PC</w:t>
-      </w:r>
-      <w:r>
-        <w:rPr>
-          <w:sz w:val="24"/>
-        </w:rPr>
-        <w:t xml:space="preserve"> games.</w:t>
-      </w:r>
-      <w:r>
-        <w:rPr>
-          <w:sz w:val="24"/>
-        </w:rPr>
-        <w:t xml:space="preserve"> </w:t>
-      </w:r>
-      <w:r>
-        <w:rPr>
-          <w:sz w:val="24"/>
-        </w:rPr>
-        <w:t xml:space="preserve">The company is launching its first game, Mist, which combines </w:t>
+        <w:t>Shadow Games will be formed as a developer and publisher of PC video games. Its founders</w:t>
+      </w:r>
+      <w:r>
+        <w:rPr>
+          <w:sz w:val="24"/>
+        </w:rPr>
+        <w:t xml:space="preserve"> and staff</w:t>
+      </w:r>
+      <w:r>
+        <w:rPr>
+          <w:sz w:val="24"/>
+        </w:rPr>
+        <w:t xml:space="preserve"> are former student from the university of Suffolk with backgrounds and passions for </w:t>
+      </w:r>
+      <w:r>
+        <w:rPr>
+          <w:sz w:val="24"/>
+        </w:rPr>
+        <w:t>gaming and the gaming industry, t</w:t>
+      </w:r>
+      <w:r>
+        <w:rPr>
+          <w:sz w:val="24"/>
+        </w:rPr>
+        <w:t xml:space="preserve">hey are founding the company to sell high quality PC games. The company is launching its first game, Mist, which combines </w:t>
       </w:r>
       <w:r>
         <w:rPr>
@@ -188,7 +146,7 @@
           <w:bdr w:val="none" w:sz="0" w:space="0" w:color="auto" w:frame="1"/>
           <w:lang w:eastAsia="en-GB"/>
         </w:rPr>
-        <w:t xml:space="preserve"> June 2017</w:t>
+        <w:t xml:space="preserve"> June 2018</w:t>
       </w:r>
       <w:r>
         <w:rPr>
@@ -259,7 +217,19 @@
         <w:rPr>
           <w:sz w:val="24"/>
         </w:rPr>
-        <w:t>Setting a goal of high market share on the other hand would be foolish due to the</w:t>
+        <w:t>Setting a goal of high market share on the other hand would be foolish</w:t>
+      </w:r>
+      <w:r>
+        <w:rPr>
+          <w:sz w:val="24"/>
+        </w:rPr>
+        <w:t xml:space="preserve"> idea</w:t>
+      </w:r>
+      <w:r>
+        <w:rPr>
+          <w:sz w:val="24"/>
+        </w:rPr>
+        <w:t xml:space="preserve"> due to the</w:t>
       </w:r>
       <w:r>
         <w:rPr>
@@ -495,13 +465,20 @@
           <w:rFonts w:cstheme="minorHAnsi"/>
           <w:sz w:val="24"/>
         </w:rPr>
-        <w:t>We have development team of five</w:t>
+        <w:t xml:space="preserve">Shadow Games </w:t>
       </w:r>
       <w:r>
         <w:rPr>
           <w:rFonts w:cstheme="minorHAnsi"/>
           <w:sz w:val="24"/>
         </w:rPr>
+        <w:t>have development team of five</w:t>
+      </w:r>
+      <w:r>
+        <w:rPr>
+          <w:rFonts w:cstheme="minorHAnsi"/>
+          <w:sz w:val="24"/>
+        </w:rPr>
         <w:t xml:space="preserve"> members</w:t>
       </w:r>
       <w:r>
@@ -523,7 +500,7 @@
           <w:rFonts w:cstheme="minorHAnsi"/>
           <w:sz w:val="24"/>
         </w:rPr>
-        <w:t xml:space="preserve">The game will be released on PC and will be available directly on the steam store and the dedicated game website. The Team Consists of:  </w:t>
+        <w:t xml:space="preserve">The game will be released on PC and will be available directly on the steam store. The Team Consists of:  </w:t>
       </w:r>
     </w:p>
     <w:p>
@@ -676,6 +653,7 @@
           <w:rFonts w:asciiTheme="majorHAnsi" w:hAnsiTheme="majorHAnsi" w:cstheme="majorHAnsi"/>
           <w:b w:val="0"/>
           <w:bCs w:val="0"/>
+          <w:sz w:val="16"/>
           <w:szCs w:val="22"/>
         </w:rPr>
       </w:pPr>
@@ -717,14 +695,7 @@
           <w:sz w:val="24"/>
         </w:rPr>
         <w:lastRenderedPageBreak/>
-        <w:t>office space. Lewis and John will each invest £10,000 of personal finances into the company.</w:t>
-      </w:r>
-      <w:r>
-        <w:rPr>
-          <w:rFonts w:asciiTheme="minorHAnsi" w:hAnsiTheme="minorHAnsi" w:cstheme="minorHAnsi"/>
-          <w:sz w:val="24"/>
-        </w:rPr>
-        <w:t xml:space="preserve"> </w:t>
+        <w:t xml:space="preserve">office space. Lewis and John will each invest £10,000 of personal finances into the company. </w:t>
       </w:r>
       <w:r>
         <w:rPr>
@@ -3763,7 +3734,7 @@
                 <w:szCs w:val="20"/>
                 <w:lang w:eastAsia="en-GB"/>
               </w:rPr>
-              <w:t>250</w:t>
+              <w:t>150</w:t>
             </w:r>
           </w:p>
         </w:tc>
@@ -3851,7 +3822,18 @@
                 <w:szCs w:val="20"/>
                 <w:lang w:eastAsia="en-GB"/>
               </w:rPr>
-              <w:t>9,111</w:t>
+              <w:t>9,0</w:t>
+            </w:r>
+            <w:r>
+              <w:rPr>
+                <w:rFonts w:ascii="Arial" w:eastAsia="Times New Roman" w:hAnsi="Arial" w:cs="Arial"/>
+                <w:b/>
+                <w:bCs/>
+                <w:sz w:val="20"/>
+                <w:szCs w:val="20"/>
+                <w:lang w:eastAsia="en-GB"/>
+              </w:rPr>
+              <w:t>11</w:t>
             </w:r>
           </w:p>
         </w:tc>
@@ -4018,7 +4000,18 @@
                 <w:szCs w:val="20"/>
                 <w:lang w:eastAsia="en-GB"/>
               </w:rPr>
-              <w:t>72,888</w:t>
+              <w:t>72,0</w:t>
+            </w:r>
+            <w:r>
+              <w:rPr>
+                <w:rFonts w:ascii="Arial" w:eastAsia="Times New Roman" w:hAnsi="Arial" w:cs="Arial"/>
+                <w:b/>
+                <w:bCs/>
+                <w:sz w:val="20"/>
+                <w:szCs w:val="20"/>
+                <w:lang w:eastAsia="en-GB"/>
+              </w:rPr>
+              <w:t>88</w:t>
             </w:r>
           </w:p>
         </w:tc>
@@ -4085,7 +4078,18 @@
                 <w:szCs w:val="24"/>
                 <w:lang w:eastAsia="en-GB"/>
               </w:rPr>
-              <w:t>109,453</w:t>
+              <w:t>108,6</w:t>
+            </w:r>
+            <w:r>
+              <w:rPr>
+                <w:rFonts w:ascii="Arial" w:eastAsia="Times New Roman" w:hAnsi="Arial" w:cs="Arial"/>
+                <w:b/>
+                <w:bCs/>
+                <w:sz w:val="24"/>
+                <w:szCs w:val="24"/>
+                <w:lang w:eastAsia="en-GB"/>
+              </w:rPr>
+              <w:t>53</w:t>
             </w:r>
           </w:p>
         </w:tc>
@@ -4153,7 +4157,18 @@
                 <w:szCs w:val="24"/>
                 <w:lang w:eastAsia="en-GB"/>
               </w:rPr>
-              <w:t>547</w:t>
+              <w:t>1,3</w:t>
+            </w:r>
+            <w:r>
+              <w:rPr>
+                <w:rFonts w:ascii="Arial" w:eastAsia="Times New Roman" w:hAnsi="Arial" w:cs="Arial"/>
+                <w:b/>
+                <w:bCs/>
+                <w:sz w:val="24"/>
+                <w:szCs w:val="24"/>
+                <w:lang w:eastAsia="en-GB"/>
+              </w:rPr>
+              <w:t>47</w:t>
             </w:r>
           </w:p>
         </w:tc>
@@ -4685,212 +4700,580 @@
         </w:rPr>
         <w:t>← Monthly wage for all three employees</w:t>
       </w:r>
+    </w:p>
+    <w:p>
+      <w:pPr>
+        <w:spacing w:after="0" w:line="240" w:lineRule="auto"/>
+        <w:rPr>
+          <w:rFonts w:eastAsia="Times New Roman" w:cstheme="minorHAnsi"/>
+          <w:sz w:val="20"/>
+          <w:szCs w:val="20"/>
+          <w:lang w:eastAsia="en-GB"/>
+        </w:rPr>
+      </w:pPr>
+      <w:r>
+        <w:rPr>
+          <w:rFonts w:eastAsia="Times New Roman" w:cstheme="minorHAnsi"/>
+          <w:sz w:val="20"/>
+          <w:szCs w:val="20"/>
+          <w:lang w:eastAsia="en-GB"/>
+        </w:rPr>
+        <w:t>← Fee for having an internet connection</w:t>
+      </w:r>
+    </w:p>
+    <w:p>
+      <w:pPr>
+        <w:spacing w:after="0" w:line="276" w:lineRule="auto"/>
+        <w:rPr>
+          <w:rFonts w:eastAsia="Times New Roman" w:cstheme="minorHAnsi"/>
+          <w:sz w:val="20"/>
+          <w:szCs w:val="20"/>
+          <w:lang w:eastAsia="en-GB"/>
+        </w:rPr>
+      </w:pPr>
+      <w:r>
+        <w:rPr>
+          <w:rFonts w:eastAsia="Times New Roman" w:cstheme="minorHAnsi"/>
+          <w:sz w:val="20"/>
+          <w:szCs w:val="20"/>
+          <w:lang w:eastAsia="en-GB"/>
+        </w:rPr>
+        <w:t>← Interest on loans</w:t>
+      </w:r>
+    </w:p>
+    <w:p>
+      <w:pPr>
+        <w:spacing w:after="0" w:line="240" w:lineRule="auto"/>
+        <w:rPr>
+          <w:rFonts w:eastAsia="Times New Roman" w:cstheme="minorHAnsi"/>
+          <w:sz w:val="20"/>
+          <w:szCs w:val="20"/>
+          <w:lang w:eastAsia="en-GB"/>
+        </w:rPr>
+      </w:pPr>
+      <w:r>
+        <w:rPr>
+          <w:rFonts w:eastAsia="Times New Roman" w:cstheme="minorHAnsi"/>
+          <w:sz w:val="20"/>
+          <w:szCs w:val="20"/>
+          <w:lang w:eastAsia="en-GB"/>
+        </w:rPr>
+        <w:t>← Wage for project leaders (Lewis &amp; John)</w:t>
+      </w:r>
+    </w:p>
+    <w:p>
+      <w:pPr>
+        <w:spacing w:after="0" w:line="276" w:lineRule="auto"/>
+        <w:rPr>
+          <w:rFonts w:eastAsia="Times New Roman" w:cstheme="minorHAnsi"/>
+          <w:sz w:val="20"/>
+          <w:szCs w:val="20"/>
+          <w:lang w:eastAsia="en-GB"/>
+        </w:rPr>
+      </w:pPr>
+      <w:r>
+        <w:rPr>
+          <w:rFonts w:eastAsia="Times New Roman" w:cstheme="minorHAnsi"/>
+          <w:sz w:val="20"/>
+          <w:szCs w:val="20"/>
+          <w:lang w:eastAsia="en-GB"/>
+        </w:rPr>
+        <w:t xml:space="preserve">← Any </w:t>
+      </w:r>
+      <w:r>
+        <w:rPr>
+          <w:rFonts w:eastAsia="Times New Roman" w:cstheme="minorHAnsi"/>
+          <w:sz w:val="20"/>
+          <w:szCs w:val="20"/>
+          <w:lang w:eastAsia="en-GB"/>
+        </w:rPr>
+        <w:t xml:space="preserve">supplies including inks, toner </w:t>
+      </w:r>
+      <w:r>
+        <w:rPr>
+          <w:rFonts w:eastAsia="Times New Roman" w:cstheme="minorHAnsi"/>
+          <w:sz w:val="20"/>
+          <w:szCs w:val="20"/>
+          <w:lang w:eastAsia="en-GB"/>
+        </w:rPr>
+        <w:t>etc.</w:t>
+      </w:r>
+    </w:p>
+    <w:p>
+      <w:pPr>
+        <w:spacing w:after="0" w:line="240" w:lineRule="auto"/>
+        <w:rPr>
+          <w:rFonts w:eastAsia="Times New Roman" w:cstheme="minorHAnsi"/>
+          <w:sz w:val="20"/>
+          <w:szCs w:val="20"/>
+          <w:lang w:eastAsia="en-GB"/>
+        </w:rPr>
+      </w:pPr>
+      <w:r>
+        <w:rPr>
+          <w:rFonts w:eastAsia="Times New Roman" w:cstheme="minorHAnsi"/>
+          <w:sz w:val="20"/>
+          <w:szCs w:val="20"/>
+          <w:lang w:eastAsia="en-GB"/>
+        </w:rPr>
+        <w:t xml:space="preserve">← </w:t>
+      </w:r>
+      <w:r>
+        <w:rPr>
+          <w:rFonts w:eastAsia="Times New Roman" w:cstheme="minorHAnsi"/>
+          <w:sz w:val="20"/>
+          <w:szCs w:val="20"/>
+          <w:lang w:eastAsia="en-GB"/>
+        </w:rPr>
+        <w:t xml:space="preserve">Main Telephone line </w:t>
+      </w:r>
+    </w:p>
+    <w:p>
+      <w:pPr>
+        <w:spacing w:after="0" w:line="276" w:lineRule="auto"/>
+        <w:rPr>
+          <w:rFonts w:eastAsia="Times New Roman" w:cstheme="minorHAnsi"/>
+          <w:sz w:val="20"/>
+          <w:szCs w:val="20"/>
+          <w:lang w:eastAsia="en-GB"/>
+        </w:rPr>
+      </w:pPr>
+      <w:r>
+        <w:rPr>
+          <w:rFonts w:eastAsia="Times New Roman" w:cstheme="minorHAnsi"/>
+          <w:sz w:val="20"/>
+          <w:szCs w:val="20"/>
+          <w:lang w:eastAsia="en-GB"/>
+        </w:rPr>
+        <w:t xml:space="preserve">← </w:t>
+      </w:r>
+      <w:r>
+        <w:rPr>
+          <w:rFonts w:eastAsia="Times New Roman" w:cstheme="minorHAnsi"/>
+          <w:sz w:val="20"/>
+          <w:szCs w:val="20"/>
+          <w:lang w:eastAsia="en-GB"/>
+        </w:rPr>
+        <w:t>W</w:t>
+      </w:r>
+      <w:r>
+        <w:rPr>
+          <w:rFonts w:eastAsia="Times New Roman" w:cstheme="minorHAnsi"/>
+          <w:sz w:val="20"/>
+          <w:szCs w:val="20"/>
+          <w:lang w:eastAsia="en-GB"/>
+        </w:rPr>
+        <w:t>ebsite hosted and maintained by a 3rd party</w:t>
+      </w:r>
+    </w:p>
+    <w:p>
+      <w:pPr>
+        <w:pStyle w:val="BodyText"/>
+      </w:pPr>
+    </w:p>
+    <w:p>
+      <w:pPr>
+        <w:pStyle w:val="BodyText"/>
+      </w:pPr>
+    </w:p>
+    <w:p>
+      <w:pPr>
+        <w:pStyle w:val="BodyText"/>
+      </w:pPr>
+    </w:p>
+    <w:p>
+      <w:pPr>
+        <w:pStyle w:val="BodyText"/>
+      </w:pPr>
+    </w:p>
+    <w:p>
+      <w:pPr>
+        <w:pStyle w:val="BodyText"/>
+      </w:pPr>
+    </w:p>
+    <w:p>
+      <w:pPr>
+        <w:pStyle w:val="BodyText"/>
+      </w:pPr>
+    </w:p>
+    <w:p>
+      <w:pPr>
+        <w:pStyle w:val="BodyText"/>
+        <w:rPr>
+          <w:rFonts w:eastAsia="Times New Roman" w:cstheme="minorHAnsi"/>
+          <w:bCs/>
+          <w:sz w:val="24"/>
+          <w:szCs w:val="24"/>
+          <w:lang w:eastAsia="en-GB"/>
+        </w:rPr>
+      </w:pPr>
+      <w:r>
+        <w:rPr>
+          <w:rFonts w:eastAsia="Times New Roman" w:cstheme="minorHAnsi"/>
+          <w:bCs/>
+          <w:sz w:val="24"/>
+          <w:szCs w:val="24"/>
+          <w:lang w:eastAsia="en-GB"/>
+        </w:rPr>
+        <w:lastRenderedPageBreak/>
+        <w:t>Another source of income to</w:t>
+      </w:r>
+      <w:r>
+        <w:rPr>
+          <w:rFonts w:eastAsia="Times New Roman" w:cstheme="minorHAnsi"/>
+          <w:bCs/>
+          <w:sz w:val="24"/>
+          <w:szCs w:val="24"/>
+          <w:lang w:eastAsia="en-GB"/>
+        </w:rPr>
+        <w:t xml:space="preserve"> fund the game and the company will</w:t>
+      </w:r>
+      <w:r>
+        <w:rPr>
+          <w:rFonts w:eastAsia="Times New Roman" w:cstheme="minorHAnsi"/>
+          <w:bCs/>
+          <w:sz w:val="24"/>
+          <w:szCs w:val="24"/>
+          <w:lang w:eastAsia="en-GB"/>
+        </w:rPr>
+        <w:t xml:space="preserve"> be Kickstarter. </w:t>
+      </w:r>
+      <w:r>
+        <w:rPr>
+          <w:rFonts w:eastAsia="Times New Roman" w:cstheme="minorHAnsi"/>
+          <w:bCs/>
+          <w:sz w:val="24"/>
+          <w:szCs w:val="24"/>
+          <w:lang w:eastAsia="en-GB"/>
+        </w:rPr>
+        <w:t xml:space="preserve"> </w:t>
+      </w:r>
+      <w:r>
+        <w:rPr>
+          <w:rFonts w:eastAsia="Times New Roman" w:cstheme="minorHAnsi"/>
+          <w:bCs/>
+          <w:sz w:val="24"/>
+          <w:szCs w:val="24"/>
+          <w:lang w:eastAsia="en-GB"/>
+        </w:rPr>
+        <w:t>We will</w:t>
+      </w:r>
+      <w:r>
+        <w:rPr>
+          <w:rFonts w:eastAsia="Times New Roman" w:cstheme="minorHAnsi"/>
+          <w:bCs/>
+          <w:sz w:val="24"/>
+          <w:szCs w:val="24"/>
+          <w:lang w:eastAsia="en-GB"/>
+        </w:rPr>
+        <w:t xml:space="preserve"> create a 30-day Kickstarter campaign, </w:t>
+      </w:r>
+      <w:r>
+        <w:rPr>
+          <w:rFonts w:eastAsia="Times New Roman" w:cstheme="minorHAnsi"/>
+          <w:bCs/>
+          <w:sz w:val="24"/>
+          <w:szCs w:val="24"/>
+          <w:lang w:eastAsia="en-GB"/>
+        </w:rPr>
+        <w:t>this will include a</w:t>
+      </w:r>
+      <w:r>
+        <w:rPr>
+          <w:rFonts w:eastAsia="Times New Roman" w:cstheme="minorHAnsi"/>
+          <w:bCs/>
+          <w:sz w:val="24"/>
+          <w:szCs w:val="24"/>
+          <w:lang w:eastAsia="en-GB"/>
+        </w:rPr>
+        <w:t xml:space="preserve"> budget document</w:t>
+      </w:r>
+      <w:r>
+        <w:rPr>
+          <w:rFonts w:eastAsia="Times New Roman" w:cstheme="minorHAnsi"/>
+          <w:bCs/>
+          <w:sz w:val="24"/>
+          <w:szCs w:val="24"/>
+          <w:lang w:eastAsia="en-GB"/>
+        </w:rPr>
+        <w:t xml:space="preserve"> to give potential backers more confidence when donating.</w:t>
+      </w:r>
+      <w:r>
+        <w:rPr>
+          <w:rFonts w:eastAsia="Times New Roman" w:cstheme="minorHAnsi"/>
+          <w:bCs/>
+          <w:sz w:val="24"/>
+          <w:szCs w:val="24"/>
+          <w:lang w:eastAsia="en-GB"/>
+        </w:rPr>
+        <w:t xml:space="preserve"> We will also be offering rewards to our backers depending on their </w:t>
+      </w:r>
+      <w:r>
+        <w:rPr>
+          <w:rFonts w:eastAsia="Times New Roman" w:cstheme="minorHAnsi"/>
+          <w:bCs/>
+          <w:sz w:val="24"/>
+          <w:szCs w:val="24"/>
+          <w:lang w:eastAsia="en-GB"/>
+        </w:rPr>
+        <w:t xml:space="preserve">monetary </w:t>
+      </w:r>
+      <w:r>
+        <w:rPr>
+          <w:rFonts w:eastAsia="Times New Roman" w:cstheme="minorHAnsi"/>
+          <w:bCs/>
+          <w:sz w:val="24"/>
+          <w:szCs w:val="24"/>
+          <w:lang w:eastAsia="en-GB"/>
+        </w:rPr>
+        <w:t xml:space="preserve">support, on average majority of backers spend between $25 and $70 so we will make sure that our affordable perk </w:t>
+      </w:r>
+      <w:r>
+        <w:rPr>
+          <w:rFonts w:eastAsia="Times New Roman" w:cstheme="minorHAnsi"/>
+          <w:bCs/>
+          <w:sz w:val="24"/>
+          <w:szCs w:val="24"/>
+          <w:lang w:eastAsia="en-GB"/>
+        </w:rPr>
+        <w:t>doesn’t</w:t>
+      </w:r>
+      <w:r>
+        <w:rPr>
+          <w:rFonts w:eastAsia="Times New Roman" w:cstheme="minorHAnsi"/>
+          <w:bCs/>
+          <w:sz w:val="24"/>
+          <w:szCs w:val="24"/>
+          <w:lang w:eastAsia="en-GB"/>
+        </w:rPr>
+        <w:t xml:space="preserve"> run out too quickly as we may lose potential backers who can’t afford the higher end.</w:t>
+      </w:r>
+      <w:r>
+        <w:rPr>
+          <w:rFonts w:eastAsia="Times New Roman" w:cstheme="minorHAnsi"/>
+          <w:bCs/>
+          <w:sz w:val="24"/>
+          <w:szCs w:val="24"/>
+          <w:lang w:eastAsia="en-GB"/>
+        </w:rPr>
+        <w:t xml:space="preserve"> Shadow Games LTD will also be applying for the UK games fund to boost total funding.</w:t>
+      </w:r>
+    </w:p>
+    <w:p>
+      <w:pPr>
+        <w:pStyle w:val="BodyText"/>
+        <w:rPr>
+          <w:rFonts w:eastAsia="Times New Roman" w:cstheme="minorHAnsi"/>
+          <w:bCs/>
+          <w:sz w:val="24"/>
+          <w:szCs w:val="24"/>
+          <w:lang w:eastAsia="en-GB"/>
+        </w:rPr>
+      </w:pPr>
+    </w:p>
+    <w:p>
+      <w:pPr>
+        <w:pStyle w:val="Heading1"/>
+        <w:ind w:left="0" w:firstLine="0"/>
+        <w:rPr>
+          <w:lang w:eastAsia="en-GB"/>
+        </w:rPr>
+      </w:pPr>
+      <w:r>
+        <w:rPr>
+          <w:rFonts w:asciiTheme="majorHAnsi" w:hAnsiTheme="majorHAnsi" w:cstheme="majorHAnsi"/>
+          <w:lang w:eastAsia="en-GB"/>
+        </w:rPr>
+        <w:t>Product</w:t>
+      </w:r>
+      <w:r>
+        <w:rPr>
+          <w:lang w:eastAsia="en-GB"/>
+        </w:rPr>
+        <w:t xml:space="preserve"> </w:t>
+      </w:r>
+    </w:p>
+    <w:p>
+      <w:pPr>
+        <w:pStyle w:val="BodyText"/>
+        <w:rPr>
+          <w:sz w:val="24"/>
+          <w:lang w:eastAsia="en-GB"/>
+        </w:rPr>
+      </w:pPr>
+      <w:r>
+        <w:rPr>
+          <w:sz w:val="24"/>
+          <w:lang w:eastAsia="en-GB"/>
+        </w:rPr>
+        <w:t>Shadow Games creates innovative, high quality games for PC by feeding from the gaming industry and personal knowledge and experience.</w:t>
+      </w:r>
+      <w:r>
+        <w:rPr>
+          <w:sz w:val="24"/>
+          <w:lang w:eastAsia="en-GB"/>
+        </w:rPr>
+        <w:t xml:space="preserve"> The successful marketing of our gam will draw from extensive market research and experience.</w:t>
+      </w:r>
+    </w:p>
+    <w:p>
+      <w:pPr>
+        <w:pStyle w:val="BodyText"/>
+        <w:rPr>
+          <w:sz w:val="24"/>
+          <w:lang w:eastAsia="en-GB"/>
+        </w:rPr>
+      </w:pPr>
+    </w:p>
+    <w:p>
+      <w:pPr>
+        <w:pStyle w:val="Heading1"/>
+        <w:rPr>
+          <w:rFonts w:asciiTheme="majorHAnsi" w:hAnsiTheme="majorHAnsi" w:cstheme="majorHAnsi"/>
+          <w:sz w:val="32"/>
+          <w:lang w:eastAsia="en-GB"/>
+        </w:rPr>
+      </w:pPr>
+      <w:r>
+        <w:rPr>
+          <w:rFonts w:asciiTheme="majorHAnsi" w:hAnsiTheme="majorHAnsi" w:cstheme="majorHAnsi"/>
+          <w:sz w:val="32"/>
+          <w:lang w:eastAsia="en-GB"/>
+        </w:rPr>
+        <w:t>Product Description</w:t>
+      </w:r>
+    </w:p>
+    <w:p>
+      <w:pPr>
+        <w:pStyle w:val="BodyText"/>
+        <w:rPr>
+          <w:rFonts w:eastAsia="Times New Roman"/>
+          <w:sz w:val="24"/>
+          <w:lang w:eastAsia="en-GB"/>
+        </w:rPr>
+      </w:pPr>
+      <w:r>
+        <w:rPr>
+          <w:sz w:val="24"/>
+          <w:lang w:eastAsia="en-GB"/>
+        </w:rPr>
+        <w:t xml:space="preserve">Mist will be a </w:t>
+      </w:r>
+      <w:r>
+        <w:rPr>
+          <w:rFonts w:eastAsia="Times New Roman"/>
+          <w:sz w:val="24"/>
+          <w:lang w:eastAsia="en-GB"/>
+        </w:rPr>
+        <w:t>randomly generated puzzle based game for the PC platform. The core game will sell at £9.99 on the steam store. Customers who purchase the game will have access to a season pass which include further updates and DLC (New Level/Game Modes) at a discounted price of £4.99. Shadow Games LTD will also release a demo of Mist which will also be available from the steam store. This demo will obviously be free of charge to the consumer.</w:t>
+      </w:r>
+    </w:p>
+    <w:p>
+      <w:pPr>
+        <w:pStyle w:val="BodyText"/>
+        <w:rPr>
+          <w:rFonts w:eastAsia="Times New Roman"/>
+          <w:sz w:val="16"/>
+          <w:lang w:eastAsia="en-GB"/>
+        </w:rPr>
+      </w:pPr>
+    </w:p>
+    <w:p>
+      <w:pPr>
+        <w:pStyle w:val="BodyText"/>
+        <w:rPr>
+          <w:rFonts w:eastAsia="Times New Roman"/>
+          <w:sz w:val="24"/>
+          <w:lang w:eastAsia="en-GB"/>
+        </w:rPr>
+      </w:pPr>
+      <w:r>
+        <w:rPr>
+          <w:rFonts w:eastAsia="Times New Roman"/>
+          <w:sz w:val="24"/>
+          <w:lang w:eastAsia="en-GB"/>
+        </w:rPr>
+        <w:t>Players will need a PC with internet access to download the game, as well as access other downloadable content and multiplayer features. The game doesn’t have any real manufacturing costs since the product is completely digital, but obviously there will be costs associated with the development of the game. Distribution would be completely handled on the steam store,</w:t>
+      </w:r>
       <w:bookmarkStart w:id="0" w:name="_GoBack"/>
       <w:bookmarkEnd w:id="0"/>
-    </w:p>
-    <w:p>
-      <w:pPr>
-        <w:spacing w:after="0" w:line="240" w:lineRule="auto"/>
-        <w:rPr>
-          <w:rFonts w:eastAsia="Times New Roman" w:cstheme="minorHAnsi"/>
-          <w:sz w:val="20"/>
-          <w:szCs w:val="20"/>
-          <w:lang w:eastAsia="en-GB"/>
-        </w:rPr>
-      </w:pPr>
-      <w:r>
-        <w:rPr>
-          <w:rFonts w:eastAsia="Times New Roman" w:cstheme="minorHAnsi"/>
-          <w:sz w:val="20"/>
-          <w:szCs w:val="20"/>
-          <w:lang w:eastAsia="en-GB"/>
-        </w:rPr>
-        <w:t>← Fee for having an internet connection</w:t>
-      </w:r>
-    </w:p>
-    <w:p>
-      <w:pPr>
-        <w:spacing w:after="0" w:line="276" w:lineRule="auto"/>
-        <w:rPr>
-          <w:rFonts w:eastAsia="Times New Roman" w:cstheme="minorHAnsi"/>
-          <w:sz w:val="20"/>
-          <w:szCs w:val="20"/>
-          <w:lang w:eastAsia="en-GB"/>
-        </w:rPr>
-      </w:pPr>
-      <w:r>
-        <w:rPr>
-          <w:rFonts w:eastAsia="Times New Roman" w:cstheme="minorHAnsi"/>
-          <w:sz w:val="20"/>
-          <w:szCs w:val="20"/>
-          <w:lang w:eastAsia="en-GB"/>
-        </w:rPr>
-        <w:t>← Interest on loans</w:t>
-      </w:r>
-    </w:p>
-    <w:p>
-      <w:pPr>
-        <w:spacing w:after="0" w:line="240" w:lineRule="auto"/>
-        <w:rPr>
-          <w:rFonts w:eastAsia="Times New Roman" w:cstheme="minorHAnsi"/>
-          <w:sz w:val="20"/>
-          <w:szCs w:val="20"/>
-          <w:lang w:eastAsia="en-GB"/>
-        </w:rPr>
-      </w:pPr>
-      <w:r>
-        <w:rPr>
-          <w:rFonts w:eastAsia="Times New Roman" w:cstheme="minorHAnsi"/>
-          <w:sz w:val="20"/>
-          <w:szCs w:val="20"/>
-          <w:lang w:eastAsia="en-GB"/>
-        </w:rPr>
-        <w:t>← Wage for project leaders (Lewis &amp; John)</w:t>
-      </w:r>
-    </w:p>
-    <w:p>
-      <w:pPr>
-        <w:spacing w:after="0" w:line="276" w:lineRule="auto"/>
-        <w:rPr>
-          <w:rFonts w:eastAsia="Times New Roman" w:cstheme="minorHAnsi"/>
-          <w:sz w:val="20"/>
-          <w:szCs w:val="20"/>
-          <w:lang w:eastAsia="en-GB"/>
-        </w:rPr>
-      </w:pPr>
-      <w:r>
-        <w:rPr>
-          <w:rFonts w:eastAsia="Times New Roman" w:cstheme="minorHAnsi"/>
-          <w:sz w:val="20"/>
-          <w:szCs w:val="20"/>
-          <w:lang w:eastAsia="en-GB"/>
-        </w:rPr>
-        <w:t xml:space="preserve">← Any </w:t>
-      </w:r>
-      <w:r>
-        <w:rPr>
-          <w:rFonts w:eastAsia="Times New Roman" w:cstheme="minorHAnsi"/>
-          <w:sz w:val="20"/>
-          <w:szCs w:val="20"/>
-          <w:lang w:eastAsia="en-GB"/>
-        </w:rPr>
-        <w:t xml:space="preserve">supplies including inks, toner </w:t>
-      </w:r>
-      <w:r>
-        <w:rPr>
-          <w:rFonts w:eastAsia="Times New Roman" w:cstheme="minorHAnsi"/>
-          <w:sz w:val="20"/>
-          <w:szCs w:val="20"/>
-          <w:lang w:eastAsia="en-GB"/>
-        </w:rPr>
-        <w:t>etc.</w:t>
-      </w:r>
-    </w:p>
-    <w:p>
-      <w:pPr>
-        <w:spacing w:after="0" w:line="240" w:lineRule="auto"/>
-        <w:rPr>
-          <w:rFonts w:eastAsia="Times New Roman" w:cstheme="minorHAnsi"/>
-          <w:sz w:val="20"/>
-          <w:szCs w:val="20"/>
-          <w:lang w:eastAsia="en-GB"/>
-        </w:rPr>
-      </w:pPr>
-      <w:r>
-        <w:rPr>
-          <w:rFonts w:eastAsia="Times New Roman" w:cstheme="minorHAnsi"/>
-          <w:sz w:val="20"/>
-          <w:szCs w:val="20"/>
-          <w:lang w:eastAsia="en-GB"/>
-        </w:rPr>
-        <w:t xml:space="preserve">← </w:t>
-      </w:r>
-      <w:r>
-        <w:rPr>
-          <w:rFonts w:eastAsia="Times New Roman" w:cstheme="minorHAnsi"/>
-          <w:sz w:val="20"/>
-          <w:szCs w:val="20"/>
-          <w:lang w:eastAsia="en-GB"/>
-        </w:rPr>
-        <w:t xml:space="preserve">Main Telephone line </w:t>
-      </w:r>
-    </w:p>
-    <w:p>
-      <w:pPr>
-        <w:spacing w:after="0" w:line="276" w:lineRule="auto"/>
-        <w:rPr>
-          <w:rFonts w:eastAsia="Times New Roman" w:cstheme="minorHAnsi"/>
-          <w:sz w:val="20"/>
-          <w:szCs w:val="20"/>
-          <w:lang w:eastAsia="en-GB"/>
-        </w:rPr>
-      </w:pPr>
-      <w:r>
-        <w:rPr>
-          <w:rFonts w:eastAsia="Times New Roman" w:cstheme="minorHAnsi"/>
-          <w:sz w:val="20"/>
-          <w:szCs w:val="20"/>
-          <w:lang w:eastAsia="en-GB"/>
-        </w:rPr>
-        <w:t xml:space="preserve">← </w:t>
-      </w:r>
-      <w:r>
-        <w:rPr>
-          <w:rFonts w:eastAsia="Times New Roman" w:cstheme="minorHAnsi"/>
-          <w:sz w:val="20"/>
-          <w:szCs w:val="20"/>
-          <w:lang w:eastAsia="en-GB"/>
-        </w:rPr>
-        <w:t>W</w:t>
-      </w:r>
-      <w:r>
-        <w:rPr>
-          <w:rFonts w:eastAsia="Times New Roman" w:cstheme="minorHAnsi"/>
-          <w:sz w:val="20"/>
-          <w:szCs w:val="20"/>
-          <w:lang w:eastAsia="en-GB"/>
-        </w:rPr>
-        <w:t>ebsite hosted and maintained by a 3rd party</w:t>
-      </w:r>
-    </w:p>
-    <w:p>
-      <w:pPr>
-        <w:pStyle w:val="BodyText"/>
-      </w:pPr>
-    </w:p>
-    <w:p>
-      <w:pPr>
-        <w:pStyle w:val="BodyText"/>
-      </w:pPr>
-    </w:p>
-    <w:p>
-      <w:pPr>
-        <w:pStyle w:val="BodyText"/>
-      </w:pPr>
-    </w:p>
-    <w:p>
-      <w:pPr>
-        <w:pStyle w:val="BodyText"/>
-      </w:pPr>
-    </w:p>
-    <w:p>
-      <w:pPr>
-        <w:pStyle w:val="BodyText"/>
-      </w:pPr>
-    </w:p>
-    <w:p>
-      <w:pPr>
-        <w:pStyle w:val="BodyText"/>
-      </w:pPr>
-    </w:p>
-    <w:p>
-      <w:pPr>
-        <w:pStyle w:val="BodyText"/>
-      </w:pPr>
-    </w:p>
-    <w:p>
-      <w:pPr>
-        <w:pStyle w:val="BodyText"/>
+      <w:r>
+        <w:rPr>
+          <w:rFonts w:eastAsia="Times New Roman"/>
+          <w:sz w:val="24"/>
+          <w:lang w:eastAsia="en-GB"/>
+        </w:rPr>
+        <w:t xml:space="preserve"> </w:t>
+      </w:r>
+    </w:p>
+    <w:p>
+      <w:pPr>
+        <w:pStyle w:val="BodyText"/>
+        <w:rPr>
+          <w:rFonts w:eastAsia="Times New Roman"/>
+          <w:sz w:val="24"/>
+          <w:lang w:eastAsia="en-GB"/>
+        </w:rPr>
+      </w:pPr>
+    </w:p>
+    <w:p>
+      <w:pPr>
+        <w:pStyle w:val="BodyText"/>
+        <w:rPr>
+          <w:sz w:val="24"/>
+          <w:lang w:eastAsia="en-GB"/>
+        </w:rPr>
+      </w:pPr>
+      <w:r>
+        <w:rPr>
+          <w:rFonts w:eastAsia="Times New Roman"/>
+          <w:sz w:val="24"/>
+          <w:lang w:eastAsia="en-GB"/>
+        </w:rPr>
+        <w:t xml:space="preserve"> </w:t>
+      </w:r>
+      <w:r>
+        <w:rPr>
+          <w:sz w:val="24"/>
+          <w:lang w:eastAsia="en-GB"/>
+        </w:rPr>
+        <w:t xml:space="preserve"> </w:t>
+      </w:r>
+    </w:p>
+    <w:p>
+      <w:pPr>
+        <w:pStyle w:val="BodyText"/>
+        <w:rPr>
+          <w:rFonts w:eastAsia="Times New Roman" w:cstheme="minorHAnsi"/>
+          <w:bCs/>
+          <w:sz w:val="24"/>
+          <w:szCs w:val="24"/>
+          <w:lang w:eastAsia="en-GB"/>
+        </w:rPr>
+      </w:pPr>
+    </w:p>
+    <w:p>
+      <w:pPr>
+        <w:pStyle w:val="BodyText"/>
+        <w:rPr>
+          <w:rFonts w:eastAsia="Times New Roman" w:cstheme="minorHAnsi"/>
+          <w:bCs/>
+          <w:sz w:val="24"/>
+          <w:szCs w:val="24"/>
+          <w:lang w:eastAsia="en-GB"/>
+        </w:rPr>
+      </w:pPr>
+    </w:p>
+    <w:p>
+      <w:pPr>
+        <w:pStyle w:val="BodyText"/>
+        <w:rPr>
+          <w:rFonts w:eastAsia="Times New Roman" w:cstheme="minorHAnsi"/>
+          <w:bCs/>
+          <w:sz w:val="24"/>
+          <w:szCs w:val="24"/>
+          <w:lang w:eastAsia="en-GB"/>
+        </w:rPr>
       </w:pPr>
     </w:p>
     <w:p>

--- a/Business Structure New File.docx
+++ b/Business Structure New File.docx
@@ -1911,6 +1911,17 @@
               </w:rPr>
               <w:t>Basic Website</w:t>
             </w:r>
+            <w:r>
+              <w:rPr>
+                <w:rFonts w:ascii="Arial" w:eastAsia="Times New Roman" w:hAnsi="Arial" w:cs="Arial"/>
+                <w:b/>
+                <w:color w:val="000000"/>
+                <w:sz w:val="20"/>
+                <w:szCs w:val="20"/>
+                <w:lang w:eastAsia="en-GB"/>
+              </w:rPr>
+              <w:t>/Blog</w:t>
+            </w:r>
           </w:p>
         </w:tc>
         <w:tc>
@@ -4311,66 +4322,68 @@
         </w:rPr>
         <w:t>← Design and creation of a basic website</w:t>
       </w:r>
-    </w:p>
-    <w:p>
-      <w:pPr>
-        <w:spacing w:after="0" w:line="276" w:lineRule="auto"/>
+      <w:r>
         <w:rPr>
           <w:rFonts w:eastAsia="Times New Roman" w:cstheme="minorHAnsi"/>
           <w:sz w:val="20"/>
           <w:szCs w:val="20"/>
           <w:lang w:eastAsia="en-GB"/>
         </w:rPr>
-      </w:pPr>
-      <w:r>
+        <w:t>/Blog</w:t>
+      </w:r>
+      <w:bookmarkStart w:id="0" w:name="_GoBack"/>
+      <w:bookmarkEnd w:id="0"/>
+    </w:p>
+    <w:p>
+      <w:pPr>
+        <w:spacing w:after="0" w:line="276" w:lineRule="auto"/>
         <w:rPr>
           <w:rFonts w:eastAsia="Times New Roman" w:cstheme="minorHAnsi"/>
           <w:sz w:val="20"/>
           <w:szCs w:val="20"/>
           <w:lang w:eastAsia="en-GB"/>
         </w:rPr>
-        <w:t>← Creation of a Name, Logo and theme</w:t>
-      </w:r>
-    </w:p>
-    <w:p>
-      <w:pPr>
-        <w:spacing w:after="0" w:line="240" w:lineRule="auto"/>
+      </w:pPr>
+      <w:r>
         <w:rPr>
           <w:rFonts w:eastAsia="Times New Roman" w:cstheme="minorHAnsi"/>
           <w:sz w:val="20"/>
           <w:szCs w:val="20"/>
           <w:lang w:eastAsia="en-GB"/>
         </w:rPr>
-      </w:pPr>
-      <w:r>
+        <w:t>← Creation of a Name, Logo and theme</w:t>
+      </w:r>
+    </w:p>
+    <w:p>
+      <w:pPr>
+        <w:spacing w:after="0" w:line="240" w:lineRule="auto"/>
         <w:rPr>
           <w:rFonts w:eastAsia="Times New Roman" w:cstheme="minorHAnsi"/>
           <w:sz w:val="20"/>
           <w:szCs w:val="20"/>
           <w:lang w:eastAsia="en-GB"/>
         </w:rPr>
-        <w:t>← Register LTD Company</w:t>
-      </w:r>
-    </w:p>
-    <w:p>
-      <w:pPr>
-        <w:spacing w:after="0" w:line="240" w:lineRule="auto"/>
+      </w:pPr>
+      <w:r>
         <w:rPr>
           <w:rFonts w:eastAsia="Times New Roman" w:cstheme="minorHAnsi"/>
           <w:sz w:val="20"/>
           <w:szCs w:val="20"/>
           <w:lang w:eastAsia="en-GB"/>
         </w:rPr>
-      </w:pPr>
-      <w:r>
+        <w:t>← Register LTD Company</w:t>
+      </w:r>
+    </w:p>
+    <w:p>
+      <w:pPr>
+        <w:spacing w:after="0" w:line="240" w:lineRule="auto"/>
         <w:rPr>
           <w:rFonts w:eastAsia="Times New Roman" w:cstheme="minorHAnsi"/>
           <w:sz w:val="20"/>
           <w:szCs w:val="20"/>
           <w:lang w:eastAsia="en-GB"/>
         </w:rPr>
-        <w:t>← Compute</w:t>
-      </w:r>
+      </w:pPr>
       <w:r>
         <w:rPr>
           <w:rFonts w:eastAsia="Times New Roman" w:cstheme="minorHAnsi"/>
@@ -4378,28 +4391,28 @@
           <w:szCs w:val="20"/>
           <w:lang w:eastAsia="en-GB"/>
         </w:rPr>
-        <w:t>rs, monitors, software licenses</w:t>
-      </w:r>
-    </w:p>
-    <w:p>
-      <w:pPr>
-        <w:spacing w:after="0" w:line="276" w:lineRule="auto"/>
+        <w:t>← Compute</w:t>
+      </w:r>
+      <w:r>
         <w:rPr>
           <w:rFonts w:eastAsia="Times New Roman" w:cstheme="minorHAnsi"/>
           <w:sz w:val="20"/>
           <w:szCs w:val="20"/>
           <w:lang w:eastAsia="en-GB"/>
         </w:rPr>
-      </w:pPr>
-      <w:r>
+        <w:t>rs, monitors, software licenses</w:t>
+      </w:r>
+    </w:p>
+    <w:p>
+      <w:pPr>
+        <w:spacing w:after="0" w:line="276" w:lineRule="auto"/>
         <w:rPr>
           <w:rFonts w:eastAsia="Times New Roman" w:cstheme="minorHAnsi"/>
           <w:sz w:val="20"/>
           <w:szCs w:val="20"/>
           <w:lang w:eastAsia="en-GB"/>
         </w:rPr>
-        <w:t xml:space="preserve">← Basic </w:t>
-      </w:r>
+      </w:pPr>
       <w:r>
         <w:rPr>
           <w:rFonts w:eastAsia="Times New Roman" w:cstheme="minorHAnsi"/>
@@ -4407,68 +4420,68 @@
           <w:szCs w:val="20"/>
           <w:lang w:eastAsia="en-GB"/>
         </w:rPr>
-        <w:t>deposit on internet service and hardware</w:t>
-      </w:r>
-    </w:p>
-    <w:p>
-      <w:pPr>
-        <w:spacing w:after="0" w:line="240" w:lineRule="auto"/>
+        <w:t xml:space="preserve">← Basic </w:t>
+      </w:r>
+      <w:r>
         <w:rPr>
           <w:rFonts w:eastAsia="Times New Roman" w:cstheme="minorHAnsi"/>
           <w:sz w:val="20"/>
           <w:szCs w:val="20"/>
           <w:lang w:eastAsia="en-GB"/>
         </w:rPr>
-      </w:pPr>
-      <w:r>
+        <w:t>deposit on internet service and hardware</w:t>
+      </w:r>
+    </w:p>
+    <w:p>
+      <w:pPr>
+        <w:spacing w:after="0" w:line="240" w:lineRule="auto"/>
         <w:rPr>
           <w:rFonts w:eastAsia="Times New Roman" w:cstheme="minorHAnsi"/>
           <w:sz w:val="20"/>
           <w:szCs w:val="20"/>
           <w:lang w:eastAsia="en-GB"/>
         </w:rPr>
-        <w:t>← Desks, chairs, counters and storage</w:t>
-      </w:r>
-    </w:p>
-    <w:p>
-      <w:pPr>
-        <w:spacing w:after="0" w:line="276" w:lineRule="auto"/>
+      </w:pPr>
+      <w:r>
         <w:rPr>
           <w:rFonts w:eastAsia="Times New Roman" w:cstheme="minorHAnsi"/>
           <w:sz w:val="20"/>
           <w:szCs w:val="20"/>
           <w:lang w:eastAsia="en-GB"/>
         </w:rPr>
-      </w:pPr>
-      <w:r>
+        <w:t>← Desks, chairs, counters and storage</w:t>
+      </w:r>
+    </w:p>
+    <w:p>
+      <w:pPr>
+        <w:spacing w:after="0" w:line="276" w:lineRule="auto"/>
         <w:rPr>
           <w:rFonts w:eastAsia="Times New Roman" w:cstheme="minorHAnsi"/>
           <w:sz w:val="20"/>
           <w:szCs w:val="20"/>
           <w:lang w:eastAsia="en-GB"/>
         </w:rPr>
-        <w:t>← Professional indemnity insurance</w:t>
-      </w:r>
-    </w:p>
-    <w:p>
-      <w:pPr>
-        <w:spacing w:after="0" w:line="276" w:lineRule="auto"/>
+      </w:pPr>
+      <w:r>
         <w:rPr>
           <w:rFonts w:eastAsia="Times New Roman" w:cstheme="minorHAnsi"/>
           <w:sz w:val="20"/>
           <w:szCs w:val="20"/>
           <w:lang w:eastAsia="en-GB"/>
         </w:rPr>
-      </w:pPr>
-      <w:r>
+        <w:t>← Professional indemnity insurance</w:t>
+      </w:r>
+    </w:p>
+    <w:p>
+      <w:pPr>
+        <w:spacing w:after="0" w:line="276" w:lineRule="auto"/>
         <w:rPr>
           <w:rFonts w:eastAsia="Times New Roman" w:cstheme="minorHAnsi"/>
           <w:sz w:val="20"/>
           <w:szCs w:val="20"/>
           <w:lang w:eastAsia="en-GB"/>
         </w:rPr>
-        <w:t xml:space="preserve">← unforeseen </w:t>
-      </w:r>
+      </w:pPr>
       <w:r>
         <w:rPr>
           <w:rFonts w:eastAsia="Times New Roman" w:cstheme="minorHAnsi"/>
@@ -4476,48 +4489,48 @@
           <w:szCs w:val="20"/>
           <w:lang w:eastAsia="en-GB"/>
         </w:rPr>
-        <w:t>costs and issue fund</w:t>
-      </w:r>
-    </w:p>
-    <w:p>
-      <w:pPr>
-        <w:spacing w:after="0" w:line="276" w:lineRule="auto"/>
+        <w:t xml:space="preserve">← unforeseen </w:t>
+      </w:r>
+      <w:r>
         <w:rPr>
           <w:rFonts w:eastAsia="Times New Roman" w:cstheme="minorHAnsi"/>
           <w:sz w:val="20"/>
           <w:szCs w:val="20"/>
           <w:lang w:eastAsia="en-GB"/>
         </w:rPr>
-      </w:pPr>
-      <w:r>
+        <w:t>costs and issue fund</w:t>
+      </w:r>
+    </w:p>
+    <w:p>
+      <w:pPr>
+        <w:spacing w:after="0" w:line="276" w:lineRule="auto"/>
         <w:rPr>
           <w:rFonts w:eastAsia="Times New Roman" w:cstheme="minorHAnsi"/>
           <w:sz w:val="20"/>
           <w:szCs w:val="20"/>
           <w:lang w:eastAsia="en-GB"/>
         </w:rPr>
-        <w:t>← office suppliers</w:t>
-      </w:r>
-    </w:p>
-    <w:p>
-      <w:pPr>
-        <w:spacing w:after="0" w:line="276" w:lineRule="auto"/>
+      </w:pPr>
+      <w:r>
         <w:rPr>
           <w:rFonts w:eastAsia="Times New Roman" w:cstheme="minorHAnsi"/>
           <w:sz w:val="20"/>
           <w:szCs w:val="20"/>
           <w:lang w:eastAsia="en-GB"/>
         </w:rPr>
-      </w:pPr>
-      <w:r>
+        <w:t>← office suppliers</w:t>
+      </w:r>
+    </w:p>
+    <w:p>
+      <w:pPr>
+        <w:spacing w:after="0" w:line="276" w:lineRule="auto"/>
         <w:rPr>
           <w:rFonts w:eastAsia="Times New Roman" w:cstheme="minorHAnsi"/>
           <w:sz w:val="20"/>
           <w:szCs w:val="20"/>
           <w:lang w:eastAsia="en-GB"/>
         </w:rPr>
-        <w:t>←S</w:t>
-      </w:r>
+      </w:pPr>
       <w:r>
         <w:rPr>
           <w:rFonts w:eastAsia="Times New Roman" w:cstheme="minorHAnsi"/>
@@ -4525,7 +4538,7 @@
           <w:szCs w:val="20"/>
           <w:lang w:eastAsia="en-GB"/>
         </w:rPr>
-        <w:t>ocial media creation and update</w:t>
+        <w:t>←S</w:t>
       </w:r>
       <w:r>
         <w:rPr>
@@ -4534,48 +4547,48 @@
           <w:szCs w:val="20"/>
           <w:lang w:eastAsia="en-GB"/>
         </w:rPr>
-        <w:t>s</w:t>
-      </w:r>
-    </w:p>
-    <w:p>
-      <w:pPr>
-        <w:spacing w:after="0" w:line="276" w:lineRule="auto"/>
+        <w:t>ocial media creation and update</w:t>
+      </w:r>
+      <w:r>
         <w:rPr>
           <w:rFonts w:eastAsia="Times New Roman" w:cstheme="minorHAnsi"/>
           <w:sz w:val="20"/>
           <w:szCs w:val="20"/>
           <w:lang w:eastAsia="en-GB"/>
         </w:rPr>
-      </w:pPr>
-      <w:r>
+        <w:t>s</w:t>
+      </w:r>
+    </w:p>
+    <w:p>
+      <w:pPr>
+        <w:spacing w:after="0" w:line="276" w:lineRule="auto"/>
         <w:rPr>
           <w:rFonts w:eastAsia="Times New Roman" w:cstheme="minorHAnsi"/>
           <w:sz w:val="20"/>
           <w:szCs w:val="20"/>
           <w:lang w:eastAsia="en-GB"/>
         </w:rPr>
-        <w:t>←Total office rent per year</w:t>
-      </w:r>
-    </w:p>
-    <w:p>
-      <w:pPr>
-        <w:spacing w:after="0" w:line="240" w:lineRule="auto"/>
+      </w:pPr>
+      <w:r>
         <w:rPr>
           <w:rFonts w:eastAsia="Times New Roman" w:cstheme="minorHAnsi"/>
           <w:sz w:val="20"/>
           <w:szCs w:val="20"/>
           <w:lang w:eastAsia="en-GB"/>
         </w:rPr>
-      </w:pPr>
-      <w:r>
+        <w:t>←Total office rent per year</w:t>
+      </w:r>
+    </w:p>
+    <w:p>
+      <w:pPr>
+        <w:spacing w:after="0" w:line="240" w:lineRule="auto"/>
         <w:rPr>
           <w:rFonts w:eastAsia="Times New Roman" w:cstheme="minorHAnsi"/>
           <w:sz w:val="20"/>
           <w:szCs w:val="20"/>
           <w:lang w:eastAsia="en-GB"/>
         </w:rPr>
-        <w:t>← On going fees for taxes</w:t>
-      </w:r>
+      </w:pPr>
       <w:r>
         <w:rPr>
           <w:rFonts w:eastAsia="Times New Roman" w:cstheme="minorHAnsi"/>
@@ -4583,7 +4596,7 @@
           <w:szCs w:val="20"/>
           <w:lang w:eastAsia="en-GB"/>
         </w:rPr>
-        <w:t>/</w:t>
+        <w:t>← On going fees for taxes</w:t>
       </w:r>
       <w:r>
         <w:rPr>
@@ -4592,19 +4605,17 @@
           <w:szCs w:val="20"/>
           <w:lang w:eastAsia="en-GB"/>
         </w:rPr>
-        <w:t>other legal issues.</w:t>
-      </w:r>
-    </w:p>
-    <w:p>
-      <w:pPr>
-        <w:spacing w:after="0" w:line="360" w:lineRule="auto"/>
+        <w:t>/</w:t>
+      </w:r>
+      <w:r>
         <w:rPr>
           <w:rFonts w:eastAsia="Times New Roman" w:cstheme="minorHAnsi"/>
           <w:sz w:val="20"/>
           <w:szCs w:val="20"/>
           <w:lang w:eastAsia="en-GB"/>
         </w:rPr>
-      </w:pPr>
+        <w:t>other legal issues.</w:t>
+      </w:r>
     </w:p>
     <w:p>
       <w:pPr>
@@ -4619,7 +4630,7 @@
     </w:p>
     <w:p>
       <w:pPr>
-        <w:spacing w:after="0" w:line="240" w:lineRule="auto"/>
+        <w:spacing w:after="0" w:line="360" w:lineRule="auto"/>
         <w:rPr>
           <w:rFonts w:eastAsia="Times New Roman" w:cstheme="minorHAnsi"/>
           <w:sz w:val="20"/>
@@ -4627,35 +4638,37 @@
           <w:lang w:eastAsia="en-GB"/>
         </w:rPr>
       </w:pPr>
-      <w:r>
+    </w:p>
+    <w:p>
+      <w:pPr>
+        <w:spacing w:after="0" w:line="240" w:lineRule="auto"/>
         <w:rPr>
           <w:rFonts w:eastAsia="Times New Roman" w:cstheme="minorHAnsi"/>
           <w:sz w:val="20"/>
           <w:szCs w:val="20"/>
           <w:lang w:eastAsia="en-GB"/>
         </w:rPr>
-        <w:t>← Ongoing advertising and promotion costs</w:t>
-      </w:r>
-    </w:p>
-    <w:p>
-      <w:pPr>
-        <w:spacing w:after="0" w:line="276" w:lineRule="auto"/>
+      </w:pPr>
+      <w:r>
         <w:rPr>
           <w:rFonts w:eastAsia="Times New Roman" w:cstheme="minorHAnsi"/>
           <w:sz w:val="20"/>
           <w:szCs w:val="20"/>
           <w:lang w:eastAsia="en-GB"/>
         </w:rPr>
-      </w:pPr>
-      <w:r>
+        <w:t>← Ongoing advertising and promotion costs</w:t>
+      </w:r>
+    </w:p>
+    <w:p>
+      <w:pPr>
+        <w:spacing w:after="0" w:line="276" w:lineRule="auto"/>
         <w:rPr>
           <w:rFonts w:eastAsia="Times New Roman" w:cstheme="minorHAnsi"/>
           <w:sz w:val="20"/>
           <w:szCs w:val="20"/>
           <w:lang w:eastAsia="en-GB"/>
         </w:rPr>
-        <w:t>← Equipment Coverage</w:t>
-      </w:r>
+      </w:pPr>
       <w:r>
         <w:rPr>
           <w:rFonts w:eastAsia="Times New Roman" w:cstheme="minorHAnsi"/>
@@ -4663,13 +4676,7 @@
           <w:szCs w:val="20"/>
           <w:lang w:eastAsia="en-GB"/>
         </w:rPr>
-        <w:t>/</w:t>
-      </w:r>
-      <w:r>
-        <w:rPr>
-          <w:rFonts w:cstheme="minorHAnsi"/>
-        </w:rPr>
-        <w:t xml:space="preserve"> </w:t>
+        <w:t>← Equipment Coverage</w:t>
       </w:r>
       <w:r>
         <w:rPr>
@@ -4678,108 +4685,114 @@
           <w:szCs w:val="20"/>
           <w:lang w:eastAsia="en-GB"/>
         </w:rPr>
-        <w:t>Employers’ liability</w:t>
-      </w:r>
-    </w:p>
-    <w:p>
-      <w:pPr>
-        <w:spacing w:after="0" w:line="240" w:lineRule="auto"/>
+        <w:t>/</w:t>
+      </w:r>
+      <w:r>
+        <w:rPr>
+          <w:rFonts w:cstheme="minorHAnsi"/>
+        </w:rPr>
+        <w:t xml:space="preserve"> </w:t>
+      </w:r>
+      <w:r>
         <w:rPr>
           <w:rFonts w:eastAsia="Times New Roman" w:cstheme="minorHAnsi"/>
           <w:sz w:val="20"/>
           <w:szCs w:val="20"/>
           <w:lang w:eastAsia="en-GB"/>
         </w:rPr>
-      </w:pPr>
-      <w:r>
+        <w:t>Employers’ liability</w:t>
+      </w:r>
+    </w:p>
+    <w:p>
+      <w:pPr>
+        <w:spacing w:after="0" w:line="240" w:lineRule="auto"/>
         <w:rPr>
           <w:rFonts w:eastAsia="Times New Roman" w:cstheme="minorHAnsi"/>
           <w:sz w:val="20"/>
           <w:szCs w:val="20"/>
           <w:lang w:eastAsia="en-GB"/>
         </w:rPr>
-        <w:t>← Monthly wage for all three employees</w:t>
-      </w:r>
-    </w:p>
-    <w:p>
-      <w:pPr>
-        <w:spacing w:after="0" w:line="240" w:lineRule="auto"/>
+      </w:pPr>
+      <w:r>
         <w:rPr>
           <w:rFonts w:eastAsia="Times New Roman" w:cstheme="minorHAnsi"/>
           <w:sz w:val="20"/>
           <w:szCs w:val="20"/>
           <w:lang w:eastAsia="en-GB"/>
         </w:rPr>
-      </w:pPr>
-      <w:r>
+        <w:t>← Monthly wage for all three employees</w:t>
+      </w:r>
+    </w:p>
+    <w:p>
+      <w:pPr>
+        <w:spacing w:after="0" w:line="240" w:lineRule="auto"/>
         <w:rPr>
           <w:rFonts w:eastAsia="Times New Roman" w:cstheme="minorHAnsi"/>
           <w:sz w:val="20"/>
           <w:szCs w:val="20"/>
           <w:lang w:eastAsia="en-GB"/>
         </w:rPr>
-        <w:t>← Fee for having an internet connection</w:t>
-      </w:r>
-    </w:p>
-    <w:p>
-      <w:pPr>
-        <w:spacing w:after="0" w:line="276" w:lineRule="auto"/>
+      </w:pPr>
+      <w:r>
         <w:rPr>
           <w:rFonts w:eastAsia="Times New Roman" w:cstheme="minorHAnsi"/>
           <w:sz w:val="20"/>
           <w:szCs w:val="20"/>
           <w:lang w:eastAsia="en-GB"/>
         </w:rPr>
-      </w:pPr>
-      <w:r>
+        <w:t>← Fee for having an internet connection</w:t>
+      </w:r>
+    </w:p>
+    <w:p>
+      <w:pPr>
+        <w:spacing w:after="0" w:line="276" w:lineRule="auto"/>
         <w:rPr>
           <w:rFonts w:eastAsia="Times New Roman" w:cstheme="minorHAnsi"/>
           <w:sz w:val="20"/>
           <w:szCs w:val="20"/>
           <w:lang w:eastAsia="en-GB"/>
         </w:rPr>
-        <w:t>← Interest on loans</w:t>
-      </w:r>
-    </w:p>
-    <w:p>
-      <w:pPr>
-        <w:spacing w:after="0" w:line="240" w:lineRule="auto"/>
+      </w:pPr>
+      <w:r>
         <w:rPr>
           <w:rFonts w:eastAsia="Times New Roman" w:cstheme="minorHAnsi"/>
           <w:sz w:val="20"/>
           <w:szCs w:val="20"/>
           <w:lang w:eastAsia="en-GB"/>
         </w:rPr>
-      </w:pPr>
-      <w:r>
+        <w:t>← Interest on loans</w:t>
+      </w:r>
+    </w:p>
+    <w:p>
+      <w:pPr>
+        <w:spacing w:after="0" w:line="240" w:lineRule="auto"/>
         <w:rPr>
           <w:rFonts w:eastAsia="Times New Roman" w:cstheme="minorHAnsi"/>
           <w:sz w:val="20"/>
           <w:szCs w:val="20"/>
           <w:lang w:eastAsia="en-GB"/>
         </w:rPr>
-        <w:t>← Wage for project leaders (Lewis &amp; John)</w:t>
-      </w:r>
-    </w:p>
-    <w:p>
-      <w:pPr>
-        <w:spacing w:after="0" w:line="276" w:lineRule="auto"/>
+      </w:pPr>
+      <w:r>
         <w:rPr>
           <w:rFonts w:eastAsia="Times New Roman" w:cstheme="minorHAnsi"/>
           <w:sz w:val="20"/>
           <w:szCs w:val="20"/>
           <w:lang w:eastAsia="en-GB"/>
         </w:rPr>
-      </w:pPr>
-      <w:r>
+        <w:t>← Wage for project leaders (Lewis &amp; John)</w:t>
+      </w:r>
+    </w:p>
+    <w:p>
+      <w:pPr>
+        <w:spacing w:after="0" w:line="276" w:lineRule="auto"/>
         <w:rPr>
           <w:rFonts w:eastAsia="Times New Roman" w:cstheme="minorHAnsi"/>
           <w:sz w:val="20"/>
           <w:szCs w:val="20"/>
           <w:lang w:eastAsia="en-GB"/>
         </w:rPr>
-        <w:t xml:space="preserve">← Any </w:t>
-      </w:r>
+      </w:pPr>
       <w:r>
         <w:rPr>
           <w:rFonts w:eastAsia="Times New Roman" w:cstheme="minorHAnsi"/>
@@ -4787,7 +4800,7 @@
           <w:szCs w:val="20"/>
           <w:lang w:eastAsia="en-GB"/>
         </w:rPr>
-        <w:t xml:space="preserve">supplies including inks, toner </w:t>
+        <w:t xml:space="preserve">← Any </w:t>
       </w:r>
       <w:r>
         <w:rPr>
@@ -4796,28 +4809,28 @@
           <w:szCs w:val="20"/>
           <w:lang w:eastAsia="en-GB"/>
         </w:rPr>
-        <w:t>etc.</w:t>
-      </w:r>
-    </w:p>
-    <w:p>
-      <w:pPr>
-        <w:spacing w:after="0" w:line="240" w:lineRule="auto"/>
+        <w:t xml:space="preserve">supplies including inks, toner </w:t>
+      </w:r>
+      <w:r>
         <w:rPr>
           <w:rFonts w:eastAsia="Times New Roman" w:cstheme="minorHAnsi"/>
           <w:sz w:val="20"/>
           <w:szCs w:val="20"/>
           <w:lang w:eastAsia="en-GB"/>
         </w:rPr>
-      </w:pPr>
-      <w:r>
+        <w:t>etc.</w:t>
+      </w:r>
+    </w:p>
+    <w:p>
+      <w:pPr>
+        <w:spacing w:after="0" w:line="240" w:lineRule="auto"/>
         <w:rPr>
           <w:rFonts w:eastAsia="Times New Roman" w:cstheme="minorHAnsi"/>
           <w:sz w:val="20"/>
           <w:szCs w:val="20"/>
           <w:lang w:eastAsia="en-GB"/>
         </w:rPr>
-        <w:t xml:space="preserve">← </w:t>
-      </w:r>
+      </w:pPr>
       <w:r>
         <w:rPr>
           <w:rFonts w:eastAsia="Times New Roman" w:cstheme="minorHAnsi"/>
@@ -4825,28 +4838,28 @@
           <w:szCs w:val="20"/>
           <w:lang w:eastAsia="en-GB"/>
         </w:rPr>
-        <w:t xml:space="preserve">Main Telephone line </w:t>
-      </w:r>
-    </w:p>
-    <w:p>
-      <w:pPr>
-        <w:spacing w:after="0" w:line="276" w:lineRule="auto"/>
+        <w:t xml:space="preserve">← </w:t>
+      </w:r>
+      <w:r>
         <w:rPr>
           <w:rFonts w:eastAsia="Times New Roman" w:cstheme="minorHAnsi"/>
           <w:sz w:val="20"/>
           <w:szCs w:val="20"/>
           <w:lang w:eastAsia="en-GB"/>
         </w:rPr>
-      </w:pPr>
-      <w:r>
+        <w:t xml:space="preserve">Main Telephone line </w:t>
+      </w:r>
+    </w:p>
+    <w:p>
+      <w:pPr>
+        <w:spacing w:after="0" w:line="276" w:lineRule="auto"/>
         <w:rPr>
           <w:rFonts w:eastAsia="Times New Roman" w:cstheme="minorHAnsi"/>
           <w:sz w:val="20"/>
           <w:szCs w:val="20"/>
           <w:lang w:eastAsia="en-GB"/>
         </w:rPr>
-        <w:t xml:space="preserve">← </w:t>
-      </w:r>
+      </w:pPr>
       <w:r>
         <w:rPr>
           <w:rFonts w:eastAsia="Times New Roman" w:cstheme="minorHAnsi"/>
@@ -4854,7 +4867,7 @@
           <w:szCs w:val="20"/>
           <w:lang w:eastAsia="en-GB"/>
         </w:rPr>
-        <w:t>W</w:t>
+        <w:t xml:space="preserve">← </w:t>
       </w:r>
       <w:r>
         <w:rPr>
@@ -4863,6 +4876,15 @@
           <w:szCs w:val="20"/>
           <w:lang w:eastAsia="en-GB"/>
         </w:rPr>
+        <w:t>W</w:t>
+      </w:r>
+      <w:r>
+        <w:rPr>
+          <w:rFonts w:eastAsia="Times New Roman" w:cstheme="minorHAnsi"/>
+          <w:sz w:val="20"/>
+          <w:szCs w:val="20"/>
+          <w:lang w:eastAsia="en-GB"/>
+        </w:rPr>
         <w:t>ebsite hosted and maintained by a 3rd party</w:t>
       </w:r>
     </w:p>
@@ -4916,9 +4938,12 @@
           <w:lang w:eastAsia="en-GB"/>
         </w:rPr>
         <w:lastRenderedPageBreak/>
-        <w:t>Another source of income to</w:t>
-      </w:r>
-      <w:r>
+        <w:t>Another source of income to fund the game and the company will be Kickstarter.  We will create a 30-day Kickstarter campaign, this will include a budget document to give potential backers more confidence when donating. We will also be offering rewards to our backers depending on their monetary support, on average majority of backers spend between $25 and $70 so we will make sure that our affordable perk doesn’t run out too quickly as we may lose potential backers who can’t afford the higher end. Shadow Games LTD will also be applying for the UK games fund to boost total funding.</w:t>
+      </w:r>
+    </w:p>
+    <w:p>
+      <w:pPr>
+        <w:pStyle w:val="BodyText"/>
         <w:rPr>
           <w:rFonts w:eastAsia="Times New Roman" w:cstheme="minorHAnsi"/>
           <w:bCs/>
@@ -4926,149 +4951,6 @@
           <w:szCs w:val="24"/>
           <w:lang w:eastAsia="en-GB"/>
         </w:rPr>
-        <w:t xml:space="preserve"> fund the game and the company will</w:t>
-      </w:r>
-      <w:r>
-        <w:rPr>
-          <w:rFonts w:eastAsia="Times New Roman" w:cstheme="minorHAnsi"/>
-          <w:bCs/>
-          <w:sz w:val="24"/>
-          <w:szCs w:val="24"/>
-          <w:lang w:eastAsia="en-GB"/>
-        </w:rPr>
-        <w:t xml:space="preserve"> be Kickstarter. </w:t>
-      </w:r>
-      <w:r>
-        <w:rPr>
-          <w:rFonts w:eastAsia="Times New Roman" w:cstheme="minorHAnsi"/>
-          <w:bCs/>
-          <w:sz w:val="24"/>
-          <w:szCs w:val="24"/>
-          <w:lang w:eastAsia="en-GB"/>
-        </w:rPr>
-        <w:t xml:space="preserve"> </w:t>
-      </w:r>
-      <w:r>
-        <w:rPr>
-          <w:rFonts w:eastAsia="Times New Roman" w:cstheme="minorHAnsi"/>
-          <w:bCs/>
-          <w:sz w:val="24"/>
-          <w:szCs w:val="24"/>
-          <w:lang w:eastAsia="en-GB"/>
-        </w:rPr>
-        <w:t>We will</w:t>
-      </w:r>
-      <w:r>
-        <w:rPr>
-          <w:rFonts w:eastAsia="Times New Roman" w:cstheme="minorHAnsi"/>
-          <w:bCs/>
-          <w:sz w:val="24"/>
-          <w:szCs w:val="24"/>
-          <w:lang w:eastAsia="en-GB"/>
-        </w:rPr>
-        <w:t xml:space="preserve"> create a 30-day Kickstarter campaign, </w:t>
-      </w:r>
-      <w:r>
-        <w:rPr>
-          <w:rFonts w:eastAsia="Times New Roman" w:cstheme="minorHAnsi"/>
-          <w:bCs/>
-          <w:sz w:val="24"/>
-          <w:szCs w:val="24"/>
-          <w:lang w:eastAsia="en-GB"/>
-        </w:rPr>
-        <w:t>this will include a</w:t>
-      </w:r>
-      <w:r>
-        <w:rPr>
-          <w:rFonts w:eastAsia="Times New Roman" w:cstheme="minorHAnsi"/>
-          <w:bCs/>
-          <w:sz w:val="24"/>
-          <w:szCs w:val="24"/>
-          <w:lang w:eastAsia="en-GB"/>
-        </w:rPr>
-        <w:t xml:space="preserve"> budget document</w:t>
-      </w:r>
-      <w:r>
-        <w:rPr>
-          <w:rFonts w:eastAsia="Times New Roman" w:cstheme="minorHAnsi"/>
-          <w:bCs/>
-          <w:sz w:val="24"/>
-          <w:szCs w:val="24"/>
-          <w:lang w:eastAsia="en-GB"/>
-        </w:rPr>
-        <w:t xml:space="preserve"> to give potential backers more confidence when donating.</w:t>
-      </w:r>
-      <w:r>
-        <w:rPr>
-          <w:rFonts w:eastAsia="Times New Roman" w:cstheme="minorHAnsi"/>
-          <w:bCs/>
-          <w:sz w:val="24"/>
-          <w:szCs w:val="24"/>
-          <w:lang w:eastAsia="en-GB"/>
-        </w:rPr>
-        <w:t xml:space="preserve"> We will also be offering rewards to our backers depending on their </w:t>
-      </w:r>
-      <w:r>
-        <w:rPr>
-          <w:rFonts w:eastAsia="Times New Roman" w:cstheme="minorHAnsi"/>
-          <w:bCs/>
-          <w:sz w:val="24"/>
-          <w:szCs w:val="24"/>
-          <w:lang w:eastAsia="en-GB"/>
-        </w:rPr>
-        <w:t xml:space="preserve">monetary </w:t>
-      </w:r>
-      <w:r>
-        <w:rPr>
-          <w:rFonts w:eastAsia="Times New Roman" w:cstheme="minorHAnsi"/>
-          <w:bCs/>
-          <w:sz w:val="24"/>
-          <w:szCs w:val="24"/>
-          <w:lang w:eastAsia="en-GB"/>
-        </w:rPr>
-        <w:t xml:space="preserve">support, on average majority of backers spend between $25 and $70 so we will make sure that our affordable perk </w:t>
-      </w:r>
-      <w:r>
-        <w:rPr>
-          <w:rFonts w:eastAsia="Times New Roman" w:cstheme="minorHAnsi"/>
-          <w:bCs/>
-          <w:sz w:val="24"/>
-          <w:szCs w:val="24"/>
-          <w:lang w:eastAsia="en-GB"/>
-        </w:rPr>
-        <w:t>doesn’t</w:t>
-      </w:r>
-      <w:r>
-        <w:rPr>
-          <w:rFonts w:eastAsia="Times New Roman" w:cstheme="minorHAnsi"/>
-          <w:bCs/>
-          <w:sz w:val="24"/>
-          <w:szCs w:val="24"/>
-          <w:lang w:eastAsia="en-GB"/>
-        </w:rPr>
-        <w:t xml:space="preserve"> run out too quickly as we may lose potential backers who can’t afford the higher end.</w:t>
-      </w:r>
-      <w:r>
-        <w:rPr>
-          <w:rFonts w:eastAsia="Times New Roman" w:cstheme="minorHAnsi"/>
-          <w:bCs/>
-          <w:sz w:val="24"/>
-          <w:szCs w:val="24"/>
-          <w:lang w:eastAsia="en-GB"/>
-        </w:rPr>
-        <w:t xml:space="preserve"> Shadow Games LTD will also be applying for the UK games fund to boost total funding.</w:t>
-      </w:r>
-    </w:p>
-    <w:p>
-      <w:pPr>
-        <w:pStyle w:val="BodyText"/>
-        <w:rPr>
-          <w:rFonts w:eastAsia="Times New Roman" w:cstheme="minorHAnsi"/>
-          <w:bCs/>
-          <w:sz w:val="24"/>
-          <w:szCs w:val="24"/>
-          <w:lang w:eastAsia="en-GB"/>
-        </w:rPr>
       </w:pPr>
     </w:p>
     <w:p>
@@ -5118,16 +5000,21 @@
     </w:p>
     <w:p>
       <w:pPr>
-        <w:pStyle w:val="BodyText"/>
-        <w:rPr>
-          <w:sz w:val="24"/>
-          <w:lang w:eastAsia="en-GB"/>
-        </w:rPr>
-      </w:pPr>
-    </w:p>
-    <w:p>
-      <w:pPr>
         <w:pStyle w:val="Heading1"/>
+        <w:ind w:left="0" w:firstLine="0"/>
+        <w:rPr>
+          <w:b w:val="0"/>
+          <w:bCs w:val="0"/>
+          <w:sz w:val="24"/>
+          <w:szCs w:val="22"/>
+          <w:lang w:eastAsia="en-GB"/>
+        </w:rPr>
+      </w:pPr>
+    </w:p>
+    <w:p>
+      <w:pPr>
+        <w:pStyle w:val="Heading1"/>
+        <w:ind w:left="0" w:firstLine="0"/>
         <w:rPr>
           <w:rFonts w:asciiTheme="majorHAnsi" w:hAnsiTheme="majorHAnsi" w:cstheme="majorHAnsi"/>
           <w:sz w:val="32"/>
@@ -5193,17 +5080,7 @@
           <w:sz w:val="24"/>
           <w:lang w:eastAsia="en-GB"/>
         </w:rPr>
-        <w:t>Players will need a PC with internet access to download the game, as well as access other downloadable content and multiplayer features. The game doesn’t have any real manufacturing costs since the product is completely digital, but obviously there will be costs associated with the development of the game. Distribution would be completely handled on the steam store,</w:t>
-      </w:r>
-      <w:bookmarkStart w:id="0" w:name="_GoBack"/>
-      <w:bookmarkEnd w:id="0"/>
-      <w:r>
-        <w:rPr>
-          <w:rFonts w:eastAsia="Times New Roman"/>
-          <w:sz w:val="24"/>
-          <w:lang w:eastAsia="en-GB"/>
-        </w:rPr>
-        <w:t xml:space="preserve"> </w:t>
+        <w:t xml:space="preserve">Players will need a PC with internet access to download the game, as well as access other downloadable content and multiplayer features. The game doesn’t have any real manufacturing costs since the product is completely digital, but obviously there will be costs associated with the development of the game. Distribution would be completely handled on the steam store, </w:t>
       </w:r>
     </w:p>
     <w:p>

--- a/Business Structure New File.docx
+++ b/Business Structure New File.docx
@@ -68,60 +68,53 @@
         <w:rPr>
           <w:rFonts w:eastAsia="Times New Roman"/>
           <w:spacing w:val="15"/>
-          <w:sz w:val="24"/>
+          <w:sz w:val="26"/>
+          <w:szCs w:val="26"/>
           <w:bdr w:val="none" w:sz="0" w:space="0" w:color="auto" w:frame="1"/>
           <w:lang w:eastAsia="en-GB"/>
         </w:rPr>
       </w:pPr>
       <w:r>
         <w:rPr>
-          <w:sz w:val="24"/>
-        </w:rPr>
-        <w:t>Shadow Games will be formed as a developer and publisher of PC video games. Its founders</w:t>
-      </w:r>
-      <w:r>
-        <w:rPr>
-          <w:sz w:val="24"/>
+          <w:sz w:val="26"/>
+          <w:szCs w:val="26"/>
+        </w:rPr>
+        <w:t>Shadow Games will be formed as a developer and publisher of PC games. Its founders</w:t>
+      </w:r>
+      <w:r>
+        <w:rPr>
+          <w:sz w:val="26"/>
+          <w:szCs w:val="26"/>
         </w:rPr>
         <w:t xml:space="preserve"> and staff</w:t>
       </w:r>
       <w:r>
         <w:rPr>
-          <w:sz w:val="24"/>
+          <w:sz w:val="26"/>
+          <w:szCs w:val="26"/>
         </w:rPr>
         <w:t xml:space="preserve"> are former student from the university of Suffolk with backgrounds and passions for </w:t>
       </w:r>
       <w:r>
         <w:rPr>
-          <w:sz w:val="24"/>
-        </w:rPr>
-        <w:t>gaming and the gaming industry, t</w:t>
-      </w:r>
-      <w:r>
-        <w:rPr>
-          <w:sz w:val="24"/>
-        </w:rPr>
-        <w:t xml:space="preserve">hey are founding the company to sell high quality PC games. The company is launching its first game, Mist, which combines </w:t>
-      </w:r>
-      <w:r>
-        <w:rPr>
-          <w:rFonts w:eastAsia="Times New Roman"/>
-          <w:sz w:val="24"/>
-          <w:lang w:eastAsia="en-GB"/>
-        </w:rPr>
-        <w:t xml:space="preserve">randomly generated puzzles </w:t>
-      </w:r>
-      <w:r>
-        <w:rPr>
-          <w:sz w:val="24"/>
-        </w:rPr>
-        <w:t xml:space="preserve">and a dark mysterious aesthetic. The game will be launching on the </w:t>
+          <w:sz w:val="26"/>
+          <w:szCs w:val="26"/>
+        </w:rPr>
+        <w:t>gaming and the gaming industry</w:t>
+      </w:r>
+      <w:r>
+        <w:rPr>
+          <w:sz w:val="26"/>
+          <w:szCs w:val="26"/>
+        </w:rPr>
+        <w:t xml:space="preserve">. The company is launching its first game, Mist, which will be launching on the </w:t>
       </w:r>
       <w:r>
         <w:rPr>
           <w:rFonts w:eastAsia="Times New Roman"/>
           <w:spacing w:val="15"/>
-          <w:sz w:val="24"/>
+          <w:sz w:val="26"/>
+          <w:szCs w:val="26"/>
           <w:bdr w:val="none" w:sz="0" w:space="0" w:color="auto" w:frame="1"/>
           <w:lang w:eastAsia="en-GB"/>
         </w:rPr>
@@ -131,7 +124,8 @@
         <w:rPr>
           <w:rFonts w:eastAsia="Times New Roman"/>
           <w:spacing w:val="15"/>
-          <w:sz w:val="24"/>
+          <w:sz w:val="26"/>
+          <w:szCs w:val="26"/>
           <w:bdr w:val="none" w:sz="0" w:space="0" w:color="auto" w:frame="1"/>
           <w:vertAlign w:val="superscript"/>
           <w:lang w:eastAsia="en-GB"/>
@@ -142,7 +136,8 @@
         <w:rPr>
           <w:rFonts w:eastAsia="Times New Roman"/>
           <w:spacing w:val="15"/>
-          <w:sz w:val="24"/>
+          <w:sz w:val="26"/>
+          <w:szCs w:val="26"/>
           <w:bdr w:val="none" w:sz="0" w:space="0" w:color="auto" w:frame="1"/>
           <w:lang w:eastAsia="en-GB"/>
         </w:rPr>
@@ -152,7 +147,8 @@
         <w:rPr>
           <w:rFonts w:eastAsia="Times New Roman"/>
           <w:spacing w:val="15"/>
-          <w:sz w:val="24"/>
+          <w:sz w:val="26"/>
+          <w:szCs w:val="26"/>
           <w:bdr w:val="none" w:sz="0" w:space="0" w:color="auto" w:frame="1"/>
           <w:lang w:eastAsia="en-GB"/>
         </w:rPr>
@@ -166,7 +162,7 @@
         <w:ind w:left="0" w:firstLine="0"/>
         <w:rPr>
           <w:rFonts w:asciiTheme="majorHAnsi" w:hAnsiTheme="majorHAnsi" w:cstheme="majorHAnsi"/>
-          <w:sz w:val="24"/>
+          <w:sz w:val="16"/>
         </w:rPr>
       </w:pPr>
     </w:p>
@@ -190,78 +186,123 @@
       <w:pPr>
         <w:pStyle w:val="BodyText"/>
         <w:rPr>
-          <w:sz w:val="24"/>
-        </w:rPr>
-      </w:pPr>
-      <w:r>
-        <w:rPr>
-          <w:sz w:val="24"/>
-        </w:rPr>
-        <w:t xml:space="preserve">Shadow Games has set a high sales figure of </w:t>
-      </w:r>
-      <w:r>
-        <w:rPr>
-          <w:sz w:val="24"/>
+          <w:sz w:val="26"/>
+          <w:szCs w:val="26"/>
+        </w:rPr>
+      </w:pPr>
+      <w:r>
+        <w:rPr>
+          <w:sz w:val="26"/>
+          <w:szCs w:val="26"/>
+        </w:rPr>
+        <w:t>Shadow Games has set a high sales figure</w:t>
+      </w:r>
+      <w:r>
+        <w:rPr>
+          <w:sz w:val="26"/>
+          <w:szCs w:val="26"/>
+        </w:rPr>
+        <w:t xml:space="preserve"> goal</w:t>
+      </w:r>
+      <w:r>
+        <w:rPr>
+          <w:sz w:val="26"/>
+          <w:szCs w:val="26"/>
+        </w:rPr>
+        <w:t xml:space="preserve"> of </w:t>
+      </w:r>
+      <w:r>
+        <w:rPr>
+          <w:sz w:val="26"/>
+          <w:szCs w:val="26"/>
         </w:rPr>
         <w:t>£200,000 in the first year for its product, Mist.</w:t>
       </w:r>
-    </w:p>
-    <w:p>
-      <w:pPr>
-        <w:pStyle w:val="BodyText"/>
-        <w:rPr>
-          <w:sz w:val="24"/>
-        </w:rPr>
-      </w:pPr>
-      <w:r>
-        <w:rPr>
-          <w:sz w:val="24"/>
-        </w:rPr>
-        <w:t>Setting a goal of high market share on the other hand would be foolish</w:t>
-      </w:r>
-      <w:r>
-        <w:rPr>
-          <w:sz w:val="24"/>
+      <w:r>
+        <w:rPr>
+          <w:sz w:val="26"/>
+          <w:szCs w:val="26"/>
+        </w:rPr>
+        <w:t xml:space="preserve"> </w:t>
+      </w:r>
+      <w:r>
+        <w:rPr>
+          <w:sz w:val="26"/>
+          <w:szCs w:val="26"/>
+        </w:rPr>
+        <w:t xml:space="preserve">Setting a goal of high market share on the other hand would be </w:t>
+      </w:r>
+      <w:r>
+        <w:rPr>
+          <w:sz w:val="26"/>
+          <w:szCs w:val="26"/>
+        </w:rPr>
+        <w:t xml:space="preserve">a </w:t>
+      </w:r>
+      <w:r>
+        <w:rPr>
+          <w:sz w:val="26"/>
+          <w:szCs w:val="26"/>
+        </w:rPr>
+        <w:t>foolish</w:t>
+      </w:r>
+      <w:r>
+        <w:rPr>
+          <w:sz w:val="26"/>
+          <w:szCs w:val="26"/>
         </w:rPr>
         <w:t xml:space="preserve"> idea</w:t>
       </w:r>
       <w:r>
         <w:rPr>
-          <w:sz w:val="24"/>
-        </w:rPr>
-        <w:t xml:space="preserve"> due to the</w:t>
-      </w:r>
-      <w:r>
-        <w:rPr>
-          <w:sz w:val="24"/>
-        </w:rPr>
-        <w:t xml:space="preserve"> </w:t>
-      </w:r>
-      <w:r>
-        <w:rPr>
-          <w:sz w:val="24"/>
-        </w:rPr>
-        <w:t>large amount of games released on steam.</w:t>
-      </w:r>
-    </w:p>
-    <w:p>
-      <w:pPr>
-        <w:pStyle w:val="BodyText"/>
-        <w:rPr>
-          <w:sz w:val="24"/>
-        </w:rPr>
-      </w:pPr>
-    </w:p>
-    <w:p>
-      <w:pPr>
-        <w:pStyle w:val="BodyText"/>
-        <w:rPr>
-          <w:sz w:val="24"/>
-        </w:rPr>
-      </w:pPr>
-      <w:r>
-        <w:rPr>
-          <w:sz w:val="24"/>
+          <w:sz w:val="26"/>
+          <w:szCs w:val="26"/>
+        </w:rPr>
+        <w:t xml:space="preserve"> due </w:t>
+      </w:r>
+      <w:r>
+        <w:rPr>
+          <w:sz w:val="26"/>
+          <w:szCs w:val="26"/>
+        </w:rPr>
+        <w:t>amount of</w:t>
+      </w:r>
+      <w:r>
+        <w:rPr>
+          <w:sz w:val="26"/>
+          <w:szCs w:val="26"/>
+        </w:rPr>
+        <w:t xml:space="preserve"> games released on steam every day</w:t>
+      </w:r>
+      <w:r>
+        <w:rPr>
+          <w:sz w:val="26"/>
+          <w:szCs w:val="26"/>
+        </w:rPr>
+        <w:t>.</w:t>
+      </w:r>
+    </w:p>
+    <w:p>
+      <w:pPr>
+        <w:pStyle w:val="BodyText"/>
+        <w:rPr>
+          <w:sz w:val="26"/>
+          <w:szCs w:val="26"/>
+        </w:rPr>
+      </w:pPr>
+    </w:p>
+    <w:p>
+      <w:pPr>
+        <w:pStyle w:val="BodyText"/>
+        <w:rPr>
+          <w:sz w:val="26"/>
+          <w:szCs w:val="26"/>
+        </w:rPr>
+      </w:pPr>
+      <w:r>
+        <w:rPr>
+          <w:sz w:val="26"/>
+          <w:szCs w:val="26"/>
         </w:rPr>
         <w:t>As a measure of success, we want to see Mist in the top 100 indie game awards. Getting Mist in this list will help to achieve the sales objectives Shadow Games seek.</w:t>
       </w:r>
@@ -270,7 +311,7 @@
       <w:pPr>
         <w:pStyle w:val="BodyText"/>
         <w:rPr>
-          <w:sz w:val="24"/>
+          <w:sz w:val="16"/>
         </w:rPr>
       </w:pPr>
     </w:p>
@@ -339,7 +380,7 @@
         <w:pStyle w:val="Heading1"/>
         <w:ind w:left="0" w:firstLine="0"/>
         <w:rPr>
-          <w:sz w:val="24"/>
+          <w:sz w:val="16"/>
         </w:rPr>
       </w:pPr>
     </w:p>
@@ -364,92 +405,129 @@
         <w:spacing w:line="240" w:lineRule="auto"/>
         <w:rPr>
           <w:rFonts w:cstheme="minorHAnsi"/>
-          <w:sz w:val="24"/>
+          <w:sz w:val="26"/>
+          <w:szCs w:val="26"/>
         </w:rPr>
       </w:pPr>
       <w:r>
         <w:rPr>
           <w:rFonts w:cstheme="minorHAnsi"/>
-          <w:sz w:val="24"/>
+          <w:sz w:val="26"/>
+          <w:szCs w:val="26"/>
         </w:rPr>
         <w:t xml:space="preserve">Shadow Games </w:t>
       </w:r>
       <w:r>
         <w:rPr>
           <w:rFonts w:cstheme="minorHAnsi"/>
-          <w:sz w:val="24"/>
-        </w:rPr>
-        <w:t xml:space="preserve">are a </w:t>
+          <w:sz w:val="26"/>
+          <w:szCs w:val="26"/>
+        </w:rPr>
+        <w:t>are a limited</w:t>
       </w:r>
       <w:r>
         <w:rPr>
           <w:rFonts w:cstheme="minorHAnsi"/>
-          <w:sz w:val="24"/>
-        </w:rPr>
-        <w:t>limited</w:t>
+          <w:sz w:val="26"/>
+          <w:szCs w:val="26"/>
+        </w:rPr>
+        <w:t xml:space="preserve"> liability company</w:t>
       </w:r>
       <w:r>
         <w:rPr>
           <w:rFonts w:cstheme="minorHAnsi"/>
-          <w:sz w:val="24"/>
-        </w:rPr>
-        <w:t xml:space="preserve"> liability company</w:t>
+          <w:sz w:val="26"/>
+          <w:szCs w:val="26"/>
+        </w:rPr>
+        <w:t xml:space="preserve"> and is owned by Lewis</w:t>
       </w:r>
       <w:r>
         <w:rPr>
           <w:rFonts w:cstheme="minorHAnsi"/>
-          <w:sz w:val="24"/>
-        </w:rPr>
-        <w:t xml:space="preserve"> and is owned by Lewis and John.</w:t>
+          <w:sz w:val="26"/>
+          <w:szCs w:val="26"/>
+        </w:rPr>
+        <w:t xml:space="preserve"> Wilden</w:t>
       </w:r>
       <w:r>
         <w:rPr>
           <w:rFonts w:cstheme="minorHAnsi"/>
-          <w:sz w:val="24"/>
+          <w:sz w:val="26"/>
+          <w:szCs w:val="26"/>
+        </w:rPr>
+        <w:t xml:space="preserve"> and John</w:t>
+      </w:r>
+      <w:r>
+        <w:rPr>
+          <w:rFonts w:cstheme="minorHAnsi"/>
+          <w:sz w:val="26"/>
+          <w:szCs w:val="26"/>
+        </w:rPr>
+        <w:t xml:space="preserve"> Dorman</w:t>
+      </w:r>
+      <w:r>
+        <w:rPr>
+          <w:rFonts w:cstheme="minorHAnsi"/>
+          <w:sz w:val="26"/>
+          <w:szCs w:val="26"/>
+        </w:rPr>
+        <w:t>.</w:t>
+      </w:r>
+      <w:r>
+        <w:rPr>
+          <w:rFonts w:cstheme="minorHAnsi"/>
+          <w:sz w:val="26"/>
+          <w:szCs w:val="26"/>
         </w:rPr>
         <w:t xml:space="preserve"> limited liability </w:t>
       </w:r>
       <w:r>
         <w:rPr>
           <w:rFonts w:cstheme="minorHAnsi"/>
-          <w:sz w:val="24"/>
+          <w:sz w:val="26"/>
+          <w:szCs w:val="26"/>
         </w:rPr>
         <w:t xml:space="preserve">provides </w:t>
       </w:r>
       <w:r>
         <w:rPr>
           <w:rFonts w:cstheme="minorHAnsi"/>
-          <w:sz w:val="24"/>
+          <w:sz w:val="26"/>
+          <w:szCs w:val="26"/>
         </w:rPr>
         <w:t>protection to the owners</w:t>
       </w:r>
       <w:r>
         <w:rPr>
           <w:rFonts w:cstheme="minorHAnsi"/>
-          <w:sz w:val="24"/>
+          <w:sz w:val="26"/>
+          <w:szCs w:val="26"/>
         </w:rPr>
         <w:t xml:space="preserve"> of the business</w:t>
       </w:r>
       <w:r>
         <w:rPr>
           <w:rFonts w:cstheme="minorHAnsi"/>
-          <w:sz w:val="24"/>
+          <w:sz w:val="26"/>
+          <w:szCs w:val="26"/>
         </w:rPr>
         <w:t xml:space="preserve">, </w:t>
       </w:r>
       <w:r>
         <w:rPr>
           <w:rFonts w:cstheme="minorHAnsi"/>
-          <w:sz w:val="24"/>
-        </w:rPr>
-        <w:t>this means that the</w:t>
+          <w:sz w:val="26"/>
+          <w:szCs w:val="26"/>
+        </w:rPr>
+        <w:t>which</w:t>
       </w:r>
       <w:r>
         <w:rPr>
           <w:rFonts w:cstheme="minorHAnsi"/>
-          <w:sz w:val="24"/>
-        </w:rPr>
-        <w:t xml:space="preserve"> owners are not personally responsible for the business debts and liabilities. This protects the personal assets and finances of the owners to pay the company’s debt.</w:t>
+          <w:sz w:val="26"/>
+          <w:szCs w:val="26"/>
+        </w:rPr>
+        <w:t xml:space="preserve"> means that the owners are not personally responsible for the business debts and liabilities. This protects the personal assets and finances of the owners.</w:t>
       </w:r>
     </w:p>
     <w:p>
@@ -457,50 +535,25 @@
         <w:spacing w:line="240" w:lineRule="auto"/>
         <w:rPr>
           <w:rFonts w:cstheme="minorHAnsi"/>
-          <w:sz w:val="24"/>
+          <w:sz w:val="26"/>
+          <w:szCs w:val="26"/>
         </w:rPr>
       </w:pPr>
       <w:r>
         <w:rPr>
           <w:rFonts w:cstheme="minorHAnsi"/>
-          <w:sz w:val="24"/>
+          <w:sz w:val="26"/>
+          <w:szCs w:val="26"/>
         </w:rPr>
         <w:t xml:space="preserve">Shadow Games </w:t>
       </w:r>
       <w:r>
         <w:rPr>
           <w:rFonts w:cstheme="minorHAnsi"/>
-          <w:sz w:val="24"/>
-        </w:rPr>
-        <w:t>have development team of five</w:t>
-      </w:r>
-      <w:r>
-        <w:rPr>
-          <w:rFonts w:cstheme="minorHAnsi"/>
-          <w:sz w:val="24"/>
-        </w:rPr>
-        <w:t xml:space="preserve"> members</w:t>
-      </w:r>
-      <w:r>
-        <w:rPr>
-          <w:rFonts w:cstheme="minorHAnsi"/>
-          <w:sz w:val="24"/>
-        </w:rPr>
-        <w:t xml:space="preserve"> </w:t>
-      </w:r>
-      <w:r>
-        <w:rPr>
-          <w:rFonts w:cstheme="minorHAnsi"/>
-          <w:sz w:val="24"/>
-        </w:rPr>
-        <w:t xml:space="preserve">and will develop Mist over an 8-month period. </w:t>
-      </w:r>
-      <w:r>
-        <w:rPr>
-          <w:rFonts w:cstheme="minorHAnsi"/>
-          <w:sz w:val="24"/>
-        </w:rPr>
-        <w:t xml:space="preserve">The game will be released on PC and will be available directly on the steam store. The Team Consists of:  </w:t>
+          <w:sz w:val="26"/>
+          <w:szCs w:val="26"/>
+        </w:rPr>
+        <w:t xml:space="preserve">have development team of five members and will develop Mist over an 8-month period. The game will be released on PC and will be available directly on the steam store. The Team Consists of:  </w:t>
       </w:r>
     </w:p>
     <w:p>
@@ -509,16 +562,16 @@
         <w:textAlignment w:val="baseline"/>
         <w:rPr>
           <w:rFonts w:eastAsia="Times New Roman" w:cs="Helvetica"/>
-          <w:sz w:val="24"/>
-          <w:szCs w:val="36"/>
+          <w:sz w:val="26"/>
+          <w:szCs w:val="26"/>
           <w:lang w:eastAsia="en-GB"/>
         </w:rPr>
       </w:pPr>
       <w:r>
         <w:rPr>
           <w:rFonts w:eastAsia="Times New Roman" w:cs="Helvetica"/>
-          <w:sz w:val="24"/>
-          <w:szCs w:val="36"/>
+          <w:sz w:val="26"/>
+          <w:szCs w:val="26"/>
           <w:lang w:eastAsia="en-GB"/>
         </w:rPr>
         <w:t>Lewis: Lead Game Designer</w:t>
@@ -526,8 +579,8 @@
       <w:r>
         <w:rPr>
           <w:rFonts w:eastAsia="Times New Roman" w:cs="Helvetica"/>
-          <w:sz w:val="24"/>
-          <w:szCs w:val="36"/>
+          <w:sz w:val="26"/>
+          <w:szCs w:val="26"/>
           <w:lang w:eastAsia="en-GB"/>
         </w:rPr>
         <w:t>/Owner</w:t>
@@ -535,8 +588,8 @@
       <w:r>
         <w:rPr>
           <w:rFonts w:eastAsia="Times New Roman" w:cs="Helvetica"/>
-          <w:sz w:val="24"/>
-          <w:szCs w:val="36"/>
+          <w:sz w:val="26"/>
+          <w:szCs w:val="26"/>
           <w:lang w:eastAsia="en-GB"/>
         </w:rPr>
         <w:t xml:space="preserve"> </w:t>
@@ -548,16 +601,16 @@
         <w:textAlignment w:val="baseline"/>
         <w:rPr>
           <w:rFonts w:eastAsia="Times New Roman" w:cs="Helvetica"/>
-          <w:sz w:val="24"/>
-          <w:szCs w:val="36"/>
+          <w:sz w:val="26"/>
+          <w:szCs w:val="26"/>
           <w:lang w:eastAsia="en-GB"/>
         </w:rPr>
       </w:pPr>
       <w:r>
         <w:rPr>
           <w:rFonts w:eastAsia="Times New Roman" w:cs="Helvetica"/>
-          <w:sz w:val="24"/>
-          <w:szCs w:val="36"/>
+          <w:sz w:val="26"/>
+          <w:szCs w:val="26"/>
           <w:lang w:eastAsia="en-GB"/>
         </w:rPr>
         <w:t>John:  Lead Programmer</w:t>
@@ -565,8 +618,8 @@
       <w:r>
         <w:rPr>
           <w:rFonts w:eastAsia="Times New Roman" w:cs="Helvetica"/>
-          <w:sz w:val="24"/>
-          <w:szCs w:val="36"/>
+          <w:sz w:val="26"/>
+          <w:szCs w:val="26"/>
           <w:lang w:eastAsia="en-GB"/>
         </w:rPr>
         <w:t>/Owner</w:t>
@@ -574,8 +627,8 @@
       <w:r>
         <w:rPr>
           <w:rFonts w:eastAsia="Times New Roman" w:cs="Helvetica"/>
-          <w:sz w:val="24"/>
-          <w:szCs w:val="36"/>
+          <w:sz w:val="26"/>
+          <w:szCs w:val="26"/>
           <w:lang w:eastAsia="en-GB"/>
         </w:rPr>
         <w:t xml:space="preserve"> </w:t>
@@ -587,16 +640,16 @@
         <w:textAlignment w:val="baseline"/>
         <w:rPr>
           <w:rFonts w:eastAsia="Times New Roman" w:cs="Helvetica"/>
-          <w:sz w:val="24"/>
-          <w:szCs w:val="36"/>
+          <w:sz w:val="26"/>
+          <w:szCs w:val="26"/>
           <w:lang w:eastAsia="en-GB"/>
         </w:rPr>
       </w:pPr>
       <w:r>
         <w:rPr>
           <w:rFonts w:eastAsia="Times New Roman" w:cs="Helvetica"/>
-          <w:sz w:val="24"/>
-          <w:szCs w:val="36"/>
+          <w:sz w:val="26"/>
+          <w:szCs w:val="26"/>
           <w:lang w:eastAsia="en-GB"/>
         </w:rPr>
         <w:t>Charlie: Game Designer</w:t>
@@ -608,16 +661,16 @@
         <w:textAlignment w:val="baseline"/>
         <w:rPr>
           <w:rFonts w:eastAsia="Times New Roman" w:cs="Helvetica"/>
-          <w:sz w:val="24"/>
-          <w:szCs w:val="36"/>
+          <w:sz w:val="26"/>
+          <w:szCs w:val="26"/>
           <w:lang w:eastAsia="en-GB"/>
         </w:rPr>
       </w:pPr>
       <w:r>
         <w:rPr>
           <w:rFonts w:eastAsia="Times New Roman" w:cs="Helvetica"/>
-          <w:sz w:val="24"/>
-          <w:szCs w:val="36"/>
+          <w:sz w:val="26"/>
+          <w:szCs w:val="26"/>
           <w:lang w:eastAsia="en-GB"/>
         </w:rPr>
         <w:t>River: Game Designer</w:t>
@@ -629,16 +682,16 @@
         <w:textAlignment w:val="baseline"/>
         <w:rPr>
           <w:rFonts w:eastAsia="Times New Roman" w:cs="Helvetica"/>
-          <w:sz w:val="24"/>
-          <w:szCs w:val="36"/>
+          <w:sz w:val="26"/>
+          <w:szCs w:val="26"/>
           <w:lang w:eastAsia="en-GB"/>
         </w:rPr>
       </w:pPr>
       <w:r>
         <w:rPr>
           <w:rFonts w:eastAsia="Times New Roman" w:cs="Helvetica"/>
-          <w:sz w:val="24"/>
-          <w:szCs w:val="36"/>
+          <w:sz w:val="26"/>
+          <w:szCs w:val="26"/>
           <w:lang w:eastAsia="en-GB"/>
         </w:rPr>
         <w:t>Guy: Artist</w:t>
@@ -679,30 +732,60 @@
         <w:pStyle w:val="BodyText"/>
         <w:rPr>
           <w:rFonts w:asciiTheme="minorHAnsi" w:hAnsiTheme="minorHAnsi" w:cstheme="minorHAnsi"/>
-          <w:sz w:val="24"/>
+          <w:sz w:val="26"/>
+          <w:szCs w:val="26"/>
         </w:rPr>
       </w:pPr>
       <w:r>
         <w:rPr>
           <w:rFonts w:asciiTheme="minorHAnsi" w:hAnsiTheme="minorHAnsi" w:cstheme="minorHAnsi"/>
-          <w:sz w:val="24"/>
-        </w:rPr>
-        <w:t xml:space="preserve">The start-up expenses for Shadow Games is primarily focused on equipment, software and </w:t>
-      </w:r>
+          <w:sz w:val="26"/>
+          <w:szCs w:val="26"/>
+        </w:rPr>
+        <w:t>The start-up expenses for Shadow Games is primarily focused on equipment,</w:t>
+      </w:r>
+    </w:p>
+    <w:p>
+      <w:pPr>
+        <w:pStyle w:val="BodyText"/>
+        <w:rPr>
+          <w:rFonts w:cstheme="minorHAnsi"/>
+          <w:sz w:val="26"/>
+          <w:szCs w:val="26"/>
+        </w:rPr>
+      </w:pPr>
       <w:r>
         <w:rPr>
           <w:rFonts w:asciiTheme="minorHAnsi" w:hAnsiTheme="minorHAnsi" w:cstheme="minorHAnsi"/>
-          <w:sz w:val="24"/>
+          <w:sz w:val="26"/>
+          <w:szCs w:val="26"/>
+        </w:rPr>
+        <w:t xml:space="preserve">software and office space. Lewis and John will each invest £10,000 of personal </w:t>
+      </w:r>
+      <w:r>
+        <w:rPr>
+          <w:rFonts w:asciiTheme="minorHAnsi" w:hAnsiTheme="minorHAnsi" w:cstheme="minorHAnsi"/>
+          <w:sz w:val="26"/>
+          <w:szCs w:val="26"/>
         </w:rPr>
         <w:lastRenderedPageBreak/>
-        <w:t xml:space="preserve">office space. Lewis and John will each invest £10,000 of personal finances into the company. </w:t>
+        <w:t xml:space="preserve">finances into the company. </w:t>
       </w:r>
       <w:r>
         <w:rPr>
           <w:rFonts w:cstheme="minorHAnsi"/>
-          <w:sz w:val="24"/>
-        </w:rPr>
-        <w:t>To decrease to company’s monthly spending, both Lewis and john will only receive 50% of their wage until the game is released and making profit.</w:t>
+          <w:sz w:val="26"/>
+          <w:szCs w:val="26"/>
+        </w:rPr>
+        <w:t>To decrease the</w:t>
+      </w:r>
+      <w:r>
+        <w:rPr>
+          <w:rFonts w:cstheme="minorHAnsi"/>
+          <w:sz w:val="26"/>
+          <w:szCs w:val="26"/>
+        </w:rPr>
+        <w:t xml:space="preserve"> company’s monthly spending, both Lewis and john will only receive 50% of their wage until the game is released and making profit.</w:t>
       </w:r>
     </w:p>
     <w:tbl>
@@ -714,8 +797,8 @@
       </w:tblPr>
       <w:tblGrid>
         <w:gridCol w:w="222"/>
-        <w:gridCol w:w="3954"/>
-        <w:gridCol w:w="1084"/>
+        <w:gridCol w:w="3820"/>
+        <w:gridCol w:w="1218"/>
       </w:tblGrid>
       <w:tr>
         <w:trPr>
@@ -913,6 +996,15 @@
                 <w:szCs w:val="20"/>
                 <w:lang w:eastAsia="en-GB"/>
               </w:rPr>
+              <w:t>£</w:t>
+            </w:r>
+            <w:r>
+              <w:rPr>
+                <w:rFonts w:ascii="Arial" w:eastAsia="Times New Roman" w:hAnsi="Arial" w:cs="Arial"/>
+                <w:sz w:val="20"/>
+                <w:szCs w:val="20"/>
+                <w:lang w:eastAsia="en-GB"/>
+              </w:rPr>
               <w:t>10,000</w:t>
             </w:r>
           </w:p>
@@ -996,6 +1088,15 @@
                 <w:szCs w:val="20"/>
                 <w:lang w:eastAsia="en-GB"/>
               </w:rPr>
+              <w:t>£</w:t>
+            </w:r>
+            <w:r>
+              <w:rPr>
+                <w:rFonts w:ascii="Arial" w:eastAsia="Times New Roman" w:hAnsi="Arial" w:cs="Arial"/>
+                <w:sz w:val="20"/>
+                <w:szCs w:val="20"/>
+                <w:lang w:eastAsia="en-GB"/>
+              </w:rPr>
               <w:t>10,000</w:t>
             </w:r>
           </w:p>
@@ -1074,6 +1175,17 @@
                 <w:lang w:eastAsia="en-GB"/>
               </w:rPr>
             </w:pPr>
+            <w:r>
+              <w:rPr>
+                <w:rFonts w:ascii="Arial" w:eastAsia="Times New Roman" w:hAnsi="Arial" w:cs="Arial"/>
+                <w:b/>
+                <w:bCs/>
+                <w:sz w:val="20"/>
+                <w:szCs w:val="20"/>
+                <w:lang w:eastAsia="en-GB"/>
+              </w:rPr>
+              <w:t>£</w:t>
+            </w:r>
             <w:r>
               <w:rPr>
                 <w:rFonts w:ascii="Arial" w:eastAsia="Times New Roman" w:hAnsi="Arial" w:cs="Arial"/>
@@ -1417,6 +1529,15 @@
                 <w:szCs w:val="20"/>
                 <w:lang w:eastAsia="en-GB"/>
               </w:rPr>
+              <w:t>£</w:t>
+            </w:r>
+            <w:r>
+              <w:rPr>
+                <w:rFonts w:ascii="Arial" w:eastAsia="Times New Roman" w:hAnsi="Arial" w:cs="Arial"/>
+                <w:sz w:val="20"/>
+                <w:szCs w:val="20"/>
+                <w:lang w:eastAsia="en-GB"/>
+              </w:rPr>
               <w:t>15,000</w:t>
             </w:r>
           </w:p>
@@ -1492,6 +1613,15 @@
                 <w:lang w:eastAsia="en-GB"/>
               </w:rPr>
             </w:pPr>
+            <w:r>
+              <w:rPr>
+                <w:rFonts w:ascii="Arial" w:eastAsia="Times New Roman" w:hAnsi="Arial" w:cs="Arial"/>
+                <w:sz w:val="20"/>
+                <w:szCs w:val="20"/>
+                <w:lang w:eastAsia="en-GB"/>
+              </w:rPr>
+              <w:t>£</w:t>
+            </w:r>
             <w:r>
               <w:rPr>
                 <w:rFonts w:ascii="Arial" w:eastAsia="Times New Roman" w:hAnsi="Arial" w:cs="Arial"/>
@@ -1587,6 +1717,17 @@
                 <w:szCs w:val="20"/>
                 <w:lang w:eastAsia="en-GB"/>
               </w:rPr>
+              <w:t>£</w:t>
+            </w:r>
+            <w:r>
+              <w:rPr>
+                <w:rFonts w:ascii="Arial" w:eastAsia="Times New Roman" w:hAnsi="Arial" w:cs="Arial"/>
+                <w:b/>
+                <w:bCs/>
+                <w:sz w:val="20"/>
+                <w:szCs w:val="20"/>
+                <w:lang w:eastAsia="en-GB"/>
+              </w:rPr>
               <w:t>90,000</w:t>
             </w:r>
           </w:p>
@@ -1645,6 +1786,17 @@
                 <w:lang w:eastAsia="en-GB"/>
               </w:rPr>
             </w:pPr>
+            <w:r>
+              <w:rPr>
+                <w:rFonts w:ascii="Arial" w:eastAsia="Times New Roman" w:hAnsi="Arial" w:cs="Arial"/>
+                <w:b/>
+                <w:bCs/>
+                <w:sz w:val="24"/>
+                <w:szCs w:val="24"/>
+                <w:lang w:eastAsia="en-GB"/>
+              </w:rPr>
+              <w:t>£</w:t>
+            </w:r>
             <w:r>
               <w:rPr>
                 <w:rFonts w:ascii="Arial" w:eastAsia="Times New Roman" w:hAnsi="Arial" w:cs="Arial"/>
@@ -1855,6 +2007,15 @@
                 <w:szCs w:val="20"/>
                 <w:lang w:eastAsia="en-GB"/>
               </w:rPr>
+              <w:t>£</w:t>
+            </w:r>
+            <w:r>
+              <w:rPr>
+                <w:rFonts w:ascii="Arial" w:eastAsia="Times New Roman" w:hAnsi="Arial" w:cs="Arial"/>
+                <w:sz w:val="20"/>
+                <w:szCs w:val="20"/>
+                <w:lang w:eastAsia="en-GB"/>
+              </w:rPr>
               <w:t>3,000</w:t>
             </w:r>
           </w:p>
@@ -1941,6 +2102,15 @@
                 <w:lang w:eastAsia="en-GB"/>
               </w:rPr>
             </w:pPr>
+            <w:r>
+              <w:rPr>
+                <w:rFonts w:ascii="Arial" w:eastAsia="Times New Roman" w:hAnsi="Arial" w:cs="Arial"/>
+                <w:sz w:val="20"/>
+                <w:szCs w:val="20"/>
+                <w:lang w:eastAsia="en-GB"/>
+              </w:rPr>
+              <w:t>£</w:t>
+            </w:r>
             <w:r>
               <w:rPr>
                 <w:rFonts w:ascii="Arial" w:eastAsia="Times New Roman" w:hAnsi="Arial" w:cs="Arial"/>
@@ -2029,6 +2199,15 @@
                 <w:szCs w:val="20"/>
                 <w:lang w:eastAsia="en-GB"/>
               </w:rPr>
+              <w:t>£</w:t>
+            </w:r>
+            <w:r>
+              <w:rPr>
+                <w:rFonts w:ascii="Arial" w:eastAsia="Times New Roman" w:hAnsi="Arial" w:cs="Arial"/>
+                <w:sz w:val="20"/>
+                <w:szCs w:val="20"/>
+                <w:lang w:eastAsia="en-GB"/>
+              </w:rPr>
               <w:t>2,500</w:t>
             </w:r>
           </w:p>
@@ -2104,6 +2283,15 @@
                 <w:lang w:eastAsia="en-GB"/>
               </w:rPr>
             </w:pPr>
+            <w:r>
+              <w:rPr>
+                <w:rFonts w:ascii="Arial" w:eastAsia="Times New Roman" w:hAnsi="Arial" w:cs="Arial"/>
+                <w:sz w:val="20"/>
+                <w:szCs w:val="20"/>
+                <w:lang w:eastAsia="en-GB"/>
+              </w:rPr>
+              <w:t>£</w:t>
+            </w:r>
             <w:r>
               <w:rPr>
                 <w:rFonts w:ascii="Arial" w:eastAsia="Times New Roman" w:hAnsi="Arial" w:cs="Arial"/>
@@ -2194,6 +2382,15 @@
                 <w:szCs w:val="20"/>
                 <w:lang w:eastAsia="en-GB"/>
               </w:rPr>
+              <w:t>£</w:t>
+            </w:r>
+            <w:r>
+              <w:rPr>
+                <w:rFonts w:ascii="Arial" w:eastAsia="Times New Roman" w:hAnsi="Arial" w:cs="Arial"/>
+                <w:sz w:val="20"/>
+                <w:szCs w:val="20"/>
+                <w:lang w:eastAsia="en-GB"/>
+              </w:rPr>
               <w:t>12,000</w:t>
             </w:r>
           </w:p>
@@ -2269,6 +2466,15 @@
                 <w:lang w:eastAsia="en-GB"/>
               </w:rPr>
             </w:pPr>
+            <w:r>
+              <w:rPr>
+                <w:rFonts w:ascii="Arial" w:eastAsia="Times New Roman" w:hAnsi="Arial" w:cs="Arial"/>
+                <w:sz w:val="20"/>
+                <w:szCs w:val="20"/>
+                <w:lang w:eastAsia="en-GB"/>
+              </w:rPr>
+              <w:t>£</w:t>
+            </w:r>
             <w:r>
               <w:rPr>
                 <w:rFonts w:ascii="Arial" w:eastAsia="Times New Roman" w:hAnsi="Arial" w:cs="Arial"/>
@@ -2359,6 +2565,15 @@
                 <w:szCs w:val="20"/>
                 <w:lang w:eastAsia="en-GB"/>
               </w:rPr>
+              <w:t>£</w:t>
+            </w:r>
+            <w:r>
+              <w:rPr>
+                <w:rFonts w:ascii="Arial" w:eastAsia="Times New Roman" w:hAnsi="Arial" w:cs="Arial"/>
+                <w:sz w:val="20"/>
+                <w:szCs w:val="20"/>
+                <w:lang w:eastAsia="en-GB"/>
+              </w:rPr>
               <w:t>2,200</w:t>
             </w:r>
           </w:p>
@@ -2432,6 +2647,15 @@
                 <w:lang w:eastAsia="en-GB"/>
               </w:rPr>
             </w:pPr>
+            <w:r>
+              <w:rPr>
+                <w:rFonts w:ascii="Arial" w:eastAsia="Times New Roman" w:hAnsi="Arial" w:cs="Arial"/>
+                <w:sz w:val="20"/>
+                <w:szCs w:val="20"/>
+                <w:lang w:eastAsia="en-GB"/>
+              </w:rPr>
+              <w:t>£</w:t>
+            </w:r>
             <w:r>
               <w:rPr>
                 <w:rFonts w:ascii="Arial" w:eastAsia="Times New Roman" w:hAnsi="Arial" w:cs="Arial"/>
@@ -2522,6 +2746,15 @@
                 <w:szCs w:val="20"/>
                 <w:lang w:eastAsia="en-GB"/>
               </w:rPr>
+              <w:t>£</w:t>
+            </w:r>
+            <w:r>
+              <w:rPr>
+                <w:rFonts w:ascii="Arial" w:eastAsia="Times New Roman" w:hAnsi="Arial" w:cs="Arial"/>
+                <w:sz w:val="20"/>
+                <w:szCs w:val="20"/>
+                <w:lang w:eastAsia="en-GB"/>
+              </w:rPr>
               <w:t>6,000</w:t>
             </w:r>
           </w:p>
@@ -2595,6 +2828,15 @@
                 <w:lang w:eastAsia="en-GB"/>
               </w:rPr>
             </w:pPr>
+            <w:r>
+              <w:rPr>
+                <w:rFonts w:ascii="Arial" w:eastAsia="Times New Roman" w:hAnsi="Arial" w:cs="Arial"/>
+                <w:sz w:val="20"/>
+                <w:szCs w:val="20"/>
+                <w:lang w:eastAsia="en-GB"/>
+              </w:rPr>
+              <w:t>£</w:t>
+            </w:r>
             <w:r>
               <w:rPr>
                 <w:rFonts w:ascii="Arial" w:eastAsia="Times New Roman" w:hAnsi="Arial" w:cs="Arial"/>
@@ -2685,7 +2927,25 @@
                 <w:szCs w:val="20"/>
                 <w:lang w:eastAsia="en-GB"/>
               </w:rPr>
-              <w:t>1,000</w:t>
+              <w:t>£</w:t>
+            </w:r>
+            <w:r>
+              <w:rPr>
+                <w:rFonts w:ascii="Arial" w:eastAsia="Times New Roman" w:hAnsi="Arial" w:cs="Arial"/>
+                <w:sz w:val="20"/>
+                <w:szCs w:val="20"/>
+                <w:lang w:eastAsia="en-GB"/>
+              </w:rPr>
+              <w:t>2</w:t>
+            </w:r>
+            <w:r>
+              <w:rPr>
+                <w:rFonts w:ascii="Arial" w:eastAsia="Times New Roman" w:hAnsi="Arial" w:cs="Arial"/>
+                <w:sz w:val="20"/>
+                <w:szCs w:val="20"/>
+                <w:lang w:eastAsia="en-GB"/>
+              </w:rPr>
+              <w:t>,000</w:t>
             </w:r>
           </w:p>
         </w:tc>
@@ -2760,6 +3020,15 @@
                 <w:lang w:eastAsia="en-GB"/>
               </w:rPr>
             </w:pPr>
+            <w:r>
+              <w:rPr>
+                <w:rFonts w:ascii="Arial" w:eastAsia="Times New Roman" w:hAnsi="Arial" w:cs="Arial"/>
+                <w:sz w:val="20"/>
+                <w:szCs w:val="20"/>
+                <w:lang w:eastAsia="en-GB"/>
+              </w:rPr>
+              <w:t>£</w:t>
+            </w:r>
             <w:r>
               <w:rPr>
                 <w:rFonts w:ascii="Arial" w:eastAsia="Times New Roman" w:hAnsi="Arial" w:cs="Arial"/>
@@ -2847,6 +3116,15 @@
                 <w:szCs w:val="20"/>
                 <w:lang w:eastAsia="en-GB"/>
               </w:rPr>
+              <w:t>£</w:t>
+            </w:r>
+            <w:r>
+              <w:rPr>
+                <w:rFonts w:ascii="Arial" w:eastAsia="Times New Roman" w:hAnsi="Arial" w:cs="Arial"/>
+                <w:sz w:val="20"/>
+                <w:szCs w:val="20"/>
+                <w:lang w:eastAsia="en-GB"/>
+              </w:rPr>
               <w:t>1,000</w:t>
             </w:r>
           </w:p>
@@ -2930,7 +3208,29 @@
                 <w:szCs w:val="20"/>
                 <w:lang w:eastAsia="en-GB"/>
               </w:rPr>
-              <w:t>36,565</w:t>
+              <w:t>£</w:t>
+            </w:r>
+            <w:r>
+              <w:rPr>
+                <w:rFonts w:ascii="Arial" w:eastAsia="Times New Roman" w:hAnsi="Arial" w:cs="Arial"/>
+                <w:b/>
+                <w:bCs/>
+                <w:sz w:val="20"/>
+                <w:szCs w:val="20"/>
+                <w:lang w:eastAsia="en-GB"/>
+              </w:rPr>
+              <w:t>37</w:t>
+            </w:r>
+            <w:r>
+              <w:rPr>
+                <w:rFonts w:ascii="Arial" w:eastAsia="Times New Roman" w:hAnsi="Arial" w:cs="Arial"/>
+                <w:b/>
+                <w:bCs/>
+                <w:sz w:val="20"/>
+                <w:szCs w:val="20"/>
+                <w:lang w:eastAsia="en-GB"/>
+              </w:rPr>
+              <w:t>,565</w:t>
             </w:r>
           </w:p>
         </w:tc>
@@ -3060,6 +3360,15 @@
                 <w:szCs w:val="20"/>
                 <w:lang w:eastAsia="en-GB"/>
               </w:rPr>
+              <w:t>£</w:t>
+            </w:r>
+            <w:r>
+              <w:rPr>
+                <w:rFonts w:ascii="Arial" w:eastAsia="Times New Roman" w:hAnsi="Arial" w:cs="Arial"/>
+                <w:sz w:val="20"/>
+                <w:szCs w:val="20"/>
+                <w:lang w:eastAsia="en-GB"/>
+              </w:rPr>
               <w:t>2</w:t>
             </w:r>
             <w:r>
@@ -3161,6 +3470,15 @@
                 <w:szCs w:val="20"/>
                 <w:lang w:eastAsia="en-GB"/>
               </w:rPr>
+              <w:t>£</w:t>
+            </w:r>
+            <w:r>
+              <w:rPr>
+                <w:rFonts w:ascii="Arial" w:eastAsia="Times New Roman" w:hAnsi="Arial" w:cs="Arial"/>
+                <w:sz w:val="20"/>
+                <w:szCs w:val="20"/>
+                <w:lang w:eastAsia="en-GB"/>
+              </w:rPr>
               <w:t>3</w:t>
             </w:r>
             <w:r>
@@ -3245,6 +3563,15 @@
                 <w:lang w:eastAsia="en-GB"/>
               </w:rPr>
             </w:pPr>
+            <w:r>
+              <w:rPr>
+                <w:rFonts w:ascii="Arial" w:eastAsia="Times New Roman" w:hAnsi="Arial" w:cs="Arial"/>
+                <w:sz w:val="20"/>
+                <w:szCs w:val="20"/>
+                <w:lang w:eastAsia="en-GB"/>
+              </w:rPr>
+              <w:t>£</w:t>
+            </w:r>
             <w:r>
               <w:rPr>
                 <w:rFonts w:ascii="Arial" w:eastAsia="Times New Roman" w:hAnsi="Arial" w:cs="Arial"/>
@@ -3335,6 +3662,15 @@
                 <w:szCs w:val="20"/>
                 <w:lang w:eastAsia="en-GB"/>
               </w:rPr>
+              <w:t>£</w:t>
+            </w:r>
+            <w:r>
+              <w:rPr>
+                <w:rFonts w:ascii="Arial" w:eastAsia="Times New Roman" w:hAnsi="Arial" w:cs="Arial"/>
+                <w:sz w:val="20"/>
+                <w:szCs w:val="20"/>
+                <w:lang w:eastAsia="en-GB"/>
+              </w:rPr>
               <w:t>100</w:t>
             </w:r>
           </w:p>
@@ -3389,7 +3725,7 @@
                 <w:szCs w:val="20"/>
                 <w:lang w:eastAsia="en-GB"/>
               </w:rPr>
-              <w:t xml:space="preserve">Loan Interest </w:t>
+              <w:t>Owner Salary</w:t>
             </w:r>
           </w:p>
         </w:tc>
@@ -3417,7 +3753,16 @@
                 <w:szCs w:val="20"/>
                 <w:lang w:eastAsia="en-GB"/>
               </w:rPr>
-              <w:t>366</w:t>
+              <w:t>£</w:t>
+            </w:r>
+            <w:r>
+              <w:rPr>
+                <w:rFonts w:ascii="Arial" w:eastAsia="Times New Roman" w:hAnsi="Arial" w:cs="Arial"/>
+                <w:sz w:val="20"/>
+                <w:szCs w:val="20"/>
+                <w:lang w:eastAsia="en-GB"/>
+              </w:rPr>
+              <w:t>3,000</w:t>
             </w:r>
           </w:p>
         </w:tc>
@@ -3472,7 +3817,7 @@
                 <w:szCs w:val="20"/>
                 <w:lang w:eastAsia="en-GB"/>
               </w:rPr>
-              <w:t>Owner Salary</w:t>
+              <w:t>Supplies</w:t>
             </w:r>
           </w:p>
         </w:tc>
@@ -3500,7 +3845,16 @@
                 <w:szCs w:val="20"/>
                 <w:lang w:eastAsia="en-GB"/>
               </w:rPr>
-              <w:t>3,000</w:t>
+              <w:t>£</w:t>
+            </w:r>
+            <w:r>
+              <w:rPr>
+                <w:rFonts w:ascii="Arial" w:eastAsia="Times New Roman" w:hAnsi="Arial" w:cs="Arial"/>
+                <w:sz w:val="20"/>
+                <w:szCs w:val="20"/>
+                <w:lang w:eastAsia="en-GB"/>
+              </w:rPr>
+              <w:t>250</w:t>
             </w:r>
           </w:p>
         </w:tc>
@@ -3554,7 +3908,7 @@
                 <w:szCs w:val="20"/>
                 <w:lang w:eastAsia="en-GB"/>
               </w:rPr>
-              <w:t>Supplies</w:t>
+              <w:t>Public Utilities</w:t>
             </w:r>
           </w:p>
         </w:tc>
@@ -3582,7 +3936,16 @@
                 <w:szCs w:val="20"/>
                 <w:lang w:eastAsia="en-GB"/>
               </w:rPr>
-              <w:t>250</w:t>
+              <w:t>£</w:t>
+            </w:r>
+            <w:r>
+              <w:rPr>
+                <w:rFonts w:ascii="Arial" w:eastAsia="Times New Roman" w:hAnsi="Arial" w:cs="Arial"/>
+                <w:sz w:val="20"/>
+                <w:szCs w:val="20"/>
+                <w:lang w:eastAsia="en-GB"/>
+              </w:rPr>
+              <w:t>45</w:t>
             </w:r>
           </w:p>
         </w:tc>
@@ -3622,22 +3985,20 @@
               <w:rPr>
                 <w:rFonts w:ascii="Arial" w:eastAsia="Times New Roman" w:hAnsi="Arial" w:cs="Arial"/>
                 <w:b/>
-                <w:color w:val="000000"/>
-                <w:sz w:val="20"/>
-                <w:szCs w:val="20"/>
-                <w:lang w:eastAsia="en-GB"/>
-              </w:rPr>
-            </w:pPr>
-            <w:r>
-              <w:rPr>
-                <w:rFonts w:ascii="Arial" w:eastAsia="Times New Roman" w:hAnsi="Arial" w:cs="Arial"/>
-                <w:b/>
-                <w:color w:val="000000"/>
-                <w:sz w:val="20"/>
-                <w:szCs w:val="20"/>
-                <w:lang w:eastAsia="en-GB"/>
-              </w:rPr>
-              <w:t>Public Utilities</w:t>
+                <w:sz w:val="20"/>
+                <w:szCs w:val="20"/>
+                <w:lang w:eastAsia="en-GB"/>
+              </w:rPr>
+            </w:pPr>
+            <w:r>
+              <w:rPr>
+                <w:rFonts w:ascii="Arial" w:eastAsia="Times New Roman" w:hAnsi="Arial" w:cs="Arial"/>
+                <w:b/>
+                <w:sz w:val="20"/>
+                <w:szCs w:val="20"/>
+                <w:lang w:eastAsia="en-GB"/>
+              </w:rPr>
+              <w:t>Website Hosting/Maintenance</w:t>
             </w:r>
           </w:p>
         </w:tc>
@@ -3665,7 +4026,16 @@
                 <w:szCs w:val="20"/>
                 <w:lang w:eastAsia="en-GB"/>
               </w:rPr>
-              <w:t>45</w:t>
+              <w:t>£</w:t>
+            </w:r>
+            <w:r>
+              <w:rPr>
+                <w:rFonts w:ascii="Arial" w:eastAsia="Times New Roman" w:hAnsi="Arial" w:cs="Arial"/>
+                <w:sz w:val="20"/>
+                <w:szCs w:val="20"/>
+                <w:lang w:eastAsia="en-GB"/>
+              </w:rPr>
+              <w:t>150</w:t>
             </w:r>
           </w:p>
         </w:tc>
@@ -3700,24 +4070,27 @@
           </w:tcPr>
           <w:p>
             <w:pPr>
+              <w:jc w:val="right"/>
               <w:cnfStyle w:val="000000000000" w:firstRow="0" w:lastRow="0" w:firstColumn="0" w:lastColumn="0" w:oddVBand="0" w:evenVBand="0" w:oddHBand="0" w:evenHBand="0" w:firstRowFirstColumn="0" w:firstRowLastColumn="0" w:lastRowFirstColumn="0" w:lastRowLastColumn="0"/>
               <w:rPr>
                 <w:rFonts w:ascii="Arial" w:eastAsia="Times New Roman" w:hAnsi="Arial" w:cs="Arial"/>
                 <w:b/>
-                <w:sz w:val="20"/>
-                <w:szCs w:val="20"/>
-                <w:lang w:eastAsia="en-GB"/>
-              </w:rPr>
-            </w:pPr>
-            <w:r>
-              <w:rPr>
-                <w:rFonts w:ascii="Arial" w:eastAsia="Times New Roman" w:hAnsi="Arial" w:cs="Arial"/>
-                <w:b/>
-                <w:sz w:val="20"/>
-                <w:szCs w:val="20"/>
-                <w:lang w:eastAsia="en-GB"/>
-              </w:rPr>
-              <w:t>Website Hosting/Maintenance</w:t>
+                <w:bCs/>
+                <w:sz w:val="20"/>
+                <w:szCs w:val="20"/>
+                <w:lang w:eastAsia="en-GB"/>
+              </w:rPr>
+            </w:pPr>
+            <w:r>
+              <w:rPr>
+                <w:rFonts w:ascii="Arial" w:eastAsia="Times New Roman" w:hAnsi="Arial" w:cs="Arial"/>
+                <w:b/>
+                <w:bCs/>
+                <w:sz w:val="20"/>
+                <w:szCs w:val="20"/>
+                <w:lang w:eastAsia="en-GB"/>
+              </w:rPr>
+              <w:t>Total Average Monthly Costs</w:t>
             </w:r>
           </w:p>
         </w:tc>
@@ -3733,19 +4106,23 @@
               <w:cnfStyle w:val="000000000000" w:firstRow="0" w:lastRow="0" w:firstColumn="0" w:lastColumn="0" w:oddVBand="0" w:evenVBand="0" w:oddHBand="0" w:evenHBand="0" w:firstRowFirstColumn="0" w:firstRowLastColumn="0" w:lastRowFirstColumn="0" w:lastRowLastColumn="0"/>
               <w:rPr>
                 <w:rFonts w:ascii="Arial" w:eastAsia="Times New Roman" w:hAnsi="Arial" w:cs="Arial"/>
-                <w:sz w:val="20"/>
-                <w:szCs w:val="20"/>
-                <w:lang w:eastAsia="en-GB"/>
-              </w:rPr>
-            </w:pPr>
-            <w:r>
-              <w:rPr>
-                <w:rFonts w:ascii="Arial" w:eastAsia="Times New Roman" w:hAnsi="Arial" w:cs="Arial"/>
-                <w:sz w:val="20"/>
-                <w:szCs w:val="20"/>
-                <w:lang w:eastAsia="en-GB"/>
-              </w:rPr>
-              <w:t>150</w:t>
+                <w:b/>
+                <w:bCs/>
+                <w:sz w:val="20"/>
+                <w:szCs w:val="20"/>
+                <w:lang w:eastAsia="en-GB"/>
+              </w:rPr>
+            </w:pPr>
+            <w:r>
+              <w:rPr>
+                <w:rFonts w:ascii="Arial" w:eastAsia="Times New Roman" w:hAnsi="Arial" w:cs="Arial"/>
+                <w:b/>
+                <w:bCs/>
+                <w:sz w:val="20"/>
+                <w:szCs w:val="20"/>
+                <w:lang w:eastAsia="en-GB"/>
+              </w:rPr>
+              <w:t>8,645</w:t>
             </w:r>
           </w:p>
         </w:tc>
@@ -3753,7 +4130,7 @@
       <w:tr>
         <w:trPr>
           <w:cnfStyle w:val="000000100000" w:firstRow="0" w:lastRow="0" w:firstColumn="0" w:lastColumn="0" w:oddVBand="0" w:evenVBand="0" w:oddHBand="1" w:evenHBand="0" w:firstRowFirstColumn="0" w:firstRowLastColumn="0" w:lastRowFirstColumn="0" w:lastRowLastColumn="0"/>
-          <w:trHeight w:val="255"/>
+          <w:trHeight w:val="285"/>
         </w:trPr>
         <w:tc>
           <w:tcPr>
@@ -3801,7 +4178,29 @@
                 <w:szCs w:val="20"/>
                 <w:lang w:eastAsia="en-GB"/>
               </w:rPr>
-              <w:t>Total Average Monthly Costs</w:t>
+              <w:t xml:space="preserve">x </w:t>
+            </w:r>
+            <w:r>
+              <w:rPr>
+                <w:rFonts w:ascii="Arial" w:eastAsia="Times New Roman" w:hAnsi="Arial" w:cs="Arial"/>
+                <w:b/>
+                <w:bCs/>
+                <w:sz w:val="20"/>
+                <w:szCs w:val="20"/>
+                <w:lang w:eastAsia="en-GB"/>
+              </w:rPr>
+              <w:t>Development</w:t>
+            </w:r>
+            <w:r>
+              <w:rPr>
+                <w:rFonts w:ascii="Arial" w:eastAsia="Times New Roman" w:hAnsi="Arial" w:cs="Arial"/>
+                <w:b/>
+                <w:bCs/>
+                <w:sz w:val="20"/>
+                <w:szCs w:val="20"/>
+                <w:lang w:eastAsia="en-GB"/>
+              </w:rPr>
+              <w:t xml:space="preserve"> Months</w:t>
             </w:r>
           </w:p>
         </w:tc>
@@ -3817,41 +4216,26 @@
               <w:cnfStyle w:val="000000100000" w:firstRow="0" w:lastRow="0" w:firstColumn="0" w:lastColumn="0" w:oddVBand="0" w:evenVBand="0" w:oddHBand="1" w:evenHBand="0" w:firstRowFirstColumn="0" w:firstRowLastColumn="0" w:lastRowFirstColumn="0" w:lastRowLastColumn="0"/>
               <w:rPr>
                 <w:rFonts w:ascii="Arial" w:eastAsia="Times New Roman" w:hAnsi="Arial" w:cs="Arial"/>
-                <w:b/>
-                <w:bCs/>
-                <w:sz w:val="20"/>
-                <w:szCs w:val="20"/>
-                <w:lang w:eastAsia="en-GB"/>
-              </w:rPr>
-            </w:pPr>
-            <w:r>
-              <w:rPr>
-                <w:rFonts w:ascii="Arial" w:eastAsia="Times New Roman" w:hAnsi="Arial" w:cs="Arial"/>
-                <w:b/>
-                <w:bCs/>
-                <w:sz w:val="20"/>
-                <w:szCs w:val="20"/>
-                <w:lang w:eastAsia="en-GB"/>
-              </w:rPr>
-              <w:t>9,0</w:t>
-            </w:r>
-            <w:r>
-              <w:rPr>
-                <w:rFonts w:ascii="Arial" w:eastAsia="Times New Roman" w:hAnsi="Arial" w:cs="Arial"/>
-                <w:b/>
-                <w:bCs/>
-                <w:sz w:val="20"/>
-                <w:szCs w:val="20"/>
-                <w:lang w:eastAsia="en-GB"/>
-              </w:rPr>
-              <w:t>11</w:t>
+                <w:sz w:val="20"/>
+                <w:szCs w:val="20"/>
+                <w:lang w:eastAsia="en-GB"/>
+              </w:rPr>
+            </w:pPr>
+            <w:r>
+              <w:rPr>
+                <w:rFonts w:ascii="Arial" w:eastAsia="Times New Roman" w:hAnsi="Arial" w:cs="Arial"/>
+                <w:sz w:val="20"/>
+                <w:szCs w:val="20"/>
+                <w:lang w:eastAsia="en-GB"/>
+              </w:rPr>
+              <w:t>8</w:t>
             </w:r>
           </w:p>
         </w:tc>
       </w:tr>
       <w:tr>
         <w:trPr>
-          <w:trHeight w:val="285"/>
+          <w:trHeight w:val="300"/>
         </w:trPr>
         <w:tc>
           <w:tcPr>
@@ -3885,8 +4269,6 @@
                 <w:rFonts w:ascii="Arial" w:eastAsia="Times New Roman" w:hAnsi="Arial" w:cs="Arial"/>
                 <w:b/>
                 <w:bCs/>
-                <w:sz w:val="20"/>
-                <w:szCs w:val="20"/>
                 <w:lang w:eastAsia="en-GB"/>
               </w:rPr>
             </w:pPr>
@@ -3895,11 +4277,9 @@
                 <w:rFonts w:ascii="Arial" w:eastAsia="Times New Roman" w:hAnsi="Arial" w:cs="Arial"/>
                 <w:b/>
                 <w:bCs/>
-                <w:sz w:val="20"/>
-                <w:szCs w:val="20"/>
-                <w:lang w:eastAsia="en-GB"/>
-              </w:rPr>
-              <w:t>x Number of Months</w:t>
+                <w:lang w:eastAsia="en-GB"/>
+              </w:rPr>
+              <w:t>Total Monthly Costs</w:t>
             </w:r>
           </w:p>
         </w:tc>
@@ -3915,60 +4295,10 @@
               <w:cnfStyle w:val="000000000000" w:firstRow="0" w:lastRow="0" w:firstColumn="0" w:lastColumn="0" w:oddVBand="0" w:evenVBand="0" w:oddHBand="0" w:evenHBand="0" w:firstRowFirstColumn="0" w:firstRowLastColumn="0" w:lastRowFirstColumn="0" w:lastRowLastColumn="0"/>
               <w:rPr>
                 <w:rFonts w:ascii="Arial" w:eastAsia="Times New Roman" w:hAnsi="Arial" w:cs="Arial"/>
-                <w:sz w:val="20"/>
-                <w:szCs w:val="20"/>
-                <w:lang w:eastAsia="en-GB"/>
-              </w:rPr>
-            </w:pPr>
-            <w:r>
-              <w:rPr>
-                <w:rFonts w:ascii="Arial" w:eastAsia="Times New Roman" w:hAnsi="Arial" w:cs="Arial"/>
-                <w:sz w:val="20"/>
-                <w:szCs w:val="20"/>
-                <w:lang w:eastAsia="en-GB"/>
-              </w:rPr>
-              <w:t>8</w:t>
-            </w:r>
-          </w:p>
-        </w:tc>
-      </w:tr>
-      <w:tr>
-        <w:trPr>
-          <w:cnfStyle w:val="000000100000" w:firstRow="0" w:lastRow="0" w:firstColumn="0" w:lastColumn="0" w:oddVBand="0" w:evenVBand="0" w:oddHBand="1" w:evenHBand="0" w:firstRowFirstColumn="0" w:firstRowLastColumn="0" w:lastRowFirstColumn="0" w:lastRowLastColumn="0"/>
-          <w:trHeight w:val="300"/>
-        </w:trPr>
-        <w:tc>
-          <w:tcPr>
-            <w:cnfStyle w:val="001000000000" w:firstRow="0" w:lastRow="0" w:firstColumn="1" w:lastColumn="0" w:oddVBand="0" w:evenVBand="0" w:oddHBand="0" w:evenHBand="0" w:firstRowFirstColumn="0" w:firstRowLastColumn="0" w:lastRowFirstColumn="0" w:lastRowLastColumn="0"/>
-            <w:tcW w:w="211" w:type="pct"/>
-            <w:noWrap/>
-            <w:hideMark/>
-          </w:tcPr>
-          <w:p>
-            <w:pPr>
-              <w:rPr>
-                <w:rFonts w:ascii="Arial" w:eastAsia="Times New Roman" w:hAnsi="Arial" w:cs="Arial"/>
-                <w:sz w:val="20"/>
-                <w:szCs w:val="20"/>
-                <w:lang w:eastAsia="en-GB"/>
-              </w:rPr>
-            </w:pPr>
-          </w:p>
-        </w:tc>
-        <w:tc>
-          <w:tcPr>
-            <w:tcW w:w="3759" w:type="pct"/>
-            <w:noWrap/>
-            <w:hideMark/>
-          </w:tcPr>
-          <w:p>
-            <w:pPr>
-              <w:jc w:val="right"/>
-              <w:cnfStyle w:val="000000100000" w:firstRow="0" w:lastRow="0" w:firstColumn="0" w:lastColumn="0" w:oddVBand="0" w:evenVBand="0" w:oddHBand="1" w:evenHBand="0" w:firstRowFirstColumn="0" w:firstRowLastColumn="0" w:lastRowFirstColumn="0" w:lastRowLastColumn="0"/>
-              <w:rPr>
-                <w:rFonts w:ascii="Arial" w:eastAsia="Times New Roman" w:hAnsi="Arial" w:cs="Arial"/>
                 <w:b/>
                 <w:bCs/>
+                <w:sz w:val="20"/>
+                <w:szCs w:val="20"/>
                 <w:lang w:eastAsia="en-GB"/>
               </w:rPr>
             </w:pPr>
@@ -3977,130 +4307,11 @@
                 <w:rFonts w:ascii="Arial" w:eastAsia="Times New Roman" w:hAnsi="Arial" w:cs="Arial"/>
                 <w:b/>
                 <w:bCs/>
-                <w:lang w:eastAsia="en-GB"/>
-              </w:rPr>
-              <w:t>Total Monthly Costs</w:t>
-            </w:r>
-          </w:p>
-        </w:tc>
-        <w:tc>
-          <w:tcPr>
-            <w:tcW w:w="1030" w:type="pct"/>
-            <w:noWrap/>
-            <w:hideMark/>
-          </w:tcPr>
-          <w:p>
-            <w:pPr>
-              <w:jc w:val="center"/>
-              <w:cnfStyle w:val="000000100000" w:firstRow="0" w:lastRow="0" w:firstColumn="0" w:lastColumn="0" w:oddVBand="0" w:evenVBand="0" w:oddHBand="1" w:evenHBand="0" w:firstRowFirstColumn="0" w:firstRowLastColumn="0" w:lastRowFirstColumn="0" w:lastRowLastColumn="0"/>
-              <w:rPr>
-                <w:rFonts w:ascii="Arial" w:eastAsia="Times New Roman" w:hAnsi="Arial" w:cs="Arial"/>
-                <w:b/>
-                <w:bCs/>
-                <w:sz w:val="20"/>
-                <w:szCs w:val="20"/>
-                <w:lang w:eastAsia="en-GB"/>
-              </w:rPr>
-            </w:pPr>
-            <w:r>
-              <w:rPr>
-                <w:rFonts w:ascii="Arial" w:eastAsia="Times New Roman" w:hAnsi="Arial" w:cs="Arial"/>
-                <w:b/>
-                <w:bCs/>
-                <w:sz w:val="20"/>
-                <w:szCs w:val="20"/>
-                <w:lang w:eastAsia="en-GB"/>
-              </w:rPr>
-              <w:t>72,0</w:t>
-            </w:r>
-            <w:r>
-              <w:rPr>
-                <w:rFonts w:ascii="Arial" w:eastAsia="Times New Roman" w:hAnsi="Arial" w:cs="Arial"/>
-                <w:b/>
-                <w:bCs/>
-                <w:sz w:val="20"/>
-                <w:szCs w:val="20"/>
-                <w:lang w:eastAsia="en-GB"/>
-              </w:rPr>
-              <w:t>88</w:t>
-            </w:r>
-          </w:p>
-        </w:tc>
-      </w:tr>
-      <w:tr>
-        <w:trPr>
-          <w:trHeight w:val="315"/>
-        </w:trPr>
-        <w:tc>
-          <w:tcPr>
-            <w:cnfStyle w:val="001000000000" w:firstRow="0" w:lastRow="0" w:firstColumn="1" w:lastColumn="0" w:oddVBand="0" w:evenVBand="0" w:oddHBand="0" w:evenHBand="0" w:firstRowFirstColumn="0" w:firstRowLastColumn="0" w:lastRowFirstColumn="0" w:lastRowLastColumn="0"/>
-            <w:tcW w:w="3970" w:type="pct"/>
-            <w:gridSpan w:val="2"/>
-            <w:noWrap/>
-            <w:hideMark/>
-          </w:tcPr>
-          <w:p>
-            <w:pPr>
-              <w:rPr>
-                <w:rFonts w:ascii="Arial" w:eastAsia="Times New Roman" w:hAnsi="Arial" w:cs="Arial"/>
-                <w:sz w:val="24"/>
-                <w:szCs w:val="24"/>
-                <w:u w:val="single"/>
-                <w:lang w:eastAsia="en-GB"/>
-              </w:rPr>
-            </w:pPr>
-            <w:r>
-              <w:rPr>
-                <w:rFonts w:ascii="Arial" w:eastAsia="Times New Roman" w:hAnsi="Arial" w:cs="Arial"/>
-                <w:sz w:val="24"/>
-                <w:szCs w:val="24"/>
-                <w:u w:val="single"/>
-                <w:lang w:eastAsia="en-GB"/>
-              </w:rPr>
-              <w:t>Total COSTS</w:t>
-            </w:r>
-          </w:p>
-        </w:tc>
-        <w:tc>
-          <w:tcPr>
-            <w:tcW w:w="1030" w:type="pct"/>
-            <w:noWrap/>
-            <w:hideMark/>
-          </w:tcPr>
-          <w:p>
-            <w:pPr>
-              <w:jc w:val="center"/>
-              <w:cnfStyle w:val="000000000000" w:firstRow="0" w:lastRow="0" w:firstColumn="0" w:lastColumn="0" w:oddVBand="0" w:evenVBand="0" w:oddHBand="0" w:evenHBand="0" w:firstRowFirstColumn="0" w:firstRowLastColumn="0" w:lastRowFirstColumn="0" w:lastRowLastColumn="0"/>
-              <w:rPr>
-                <w:rFonts w:ascii="Arial" w:eastAsia="Times New Roman" w:hAnsi="Arial" w:cs="Arial"/>
-                <w:b/>
-                <w:bCs/>
-                <w:sz w:val="24"/>
-                <w:szCs w:val="24"/>
-                <w:lang w:eastAsia="en-GB"/>
-              </w:rPr>
-            </w:pPr>
-            <w:r>
-              <w:rPr>
-                <w:rFonts w:ascii="Arial" w:eastAsia="Times New Roman" w:hAnsi="Arial" w:cs="Arial"/>
-                <w:b/>
-                <w:bCs/>
-                <w:sz w:val="24"/>
-                <w:szCs w:val="24"/>
-                <w:lang w:eastAsia="en-GB"/>
-              </w:rPr>
-              <w:t>108,6</w:t>
-            </w:r>
-            <w:r>
-              <w:rPr>
-                <w:rFonts w:ascii="Arial" w:eastAsia="Times New Roman" w:hAnsi="Arial" w:cs="Arial"/>
-                <w:b/>
-                <w:bCs/>
-                <w:sz w:val="24"/>
-                <w:szCs w:val="24"/>
-                <w:lang w:eastAsia="en-GB"/>
-              </w:rPr>
-              <w:t>53</w:t>
+                <w:sz w:val="20"/>
+                <w:szCs w:val="20"/>
+                <w:lang w:eastAsia="en-GB"/>
+              </w:rPr>
+              <w:t>69,160</w:t>
             </w:r>
           </w:p>
         </w:tc>
@@ -4136,7 +4347,7 @@
                 <w:u w:val="single"/>
                 <w:lang w:eastAsia="en-GB"/>
               </w:rPr>
-              <w:t>SURPLUS/(DEFICIT)</w:t>
+              <w:t>Total COSTS</w:t>
             </w:r>
           </w:p>
         </w:tc>
@@ -4168,7 +4379,7 @@
                 <w:szCs w:val="24"/>
                 <w:lang w:eastAsia="en-GB"/>
               </w:rPr>
-              <w:t>1,3</w:t>
+              <w:t>106</w:t>
             </w:r>
             <w:r>
               <w:rPr>
@@ -4179,7 +4390,85 @@
                 <w:szCs w:val="24"/>
                 <w:lang w:eastAsia="en-GB"/>
               </w:rPr>
-              <w:t>47</w:t>
+              <w:t>,</w:t>
+            </w:r>
+            <w:r>
+              <w:rPr>
+                <w:rFonts w:ascii="Arial" w:eastAsia="Times New Roman" w:hAnsi="Arial" w:cs="Arial"/>
+                <w:b/>
+                <w:bCs/>
+                <w:sz w:val="24"/>
+                <w:szCs w:val="24"/>
+                <w:lang w:eastAsia="en-GB"/>
+              </w:rPr>
+              <w:t>725</w:t>
+            </w:r>
+          </w:p>
+        </w:tc>
+      </w:tr>
+      <w:tr>
+        <w:trPr>
+          <w:trHeight w:val="315"/>
+        </w:trPr>
+        <w:tc>
+          <w:tcPr>
+            <w:cnfStyle w:val="001000000000" w:firstRow="0" w:lastRow="0" w:firstColumn="1" w:lastColumn="0" w:oddVBand="0" w:evenVBand="0" w:oddHBand="0" w:evenHBand="0" w:firstRowFirstColumn="0" w:firstRowLastColumn="0" w:lastRowFirstColumn="0" w:lastRowLastColumn="0"/>
+            <w:tcW w:w="3970" w:type="pct"/>
+            <w:gridSpan w:val="2"/>
+            <w:noWrap/>
+            <w:hideMark/>
+          </w:tcPr>
+          <w:p>
+            <w:pPr>
+              <w:rPr>
+                <w:rFonts w:ascii="Arial" w:eastAsia="Times New Roman" w:hAnsi="Arial" w:cs="Arial"/>
+                <w:sz w:val="24"/>
+                <w:szCs w:val="24"/>
+                <w:u w:val="single"/>
+                <w:lang w:eastAsia="en-GB"/>
+              </w:rPr>
+            </w:pPr>
+            <w:r>
+              <w:rPr>
+                <w:rFonts w:ascii="Arial" w:eastAsia="Times New Roman" w:hAnsi="Arial" w:cs="Arial"/>
+                <w:sz w:val="24"/>
+                <w:szCs w:val="24"/>
+                <w:u w:val="single"/>
+                <w:lang w:eastAsia="en-GB"/>
+              </w:rPr>
+              <w:t>SURPLUS/(DEFICIT)</w:t>
+            </w:r>
+          </w:p>
+        </w:tc>
+        <w:tc>
+          <w:tcPr>
+            <w:tcW w:w="1030" w:type="pct"/>
+            <w:noWrap/>
+            <w:hideMark/>
+          </w:tcPr>
+          <w:p>
+            <w:pPr>
+              <w:jc w:val="center"/>
+              <w:cnfStyle w:val="000000000000" w:firstRow="0" w:lastRow="0" w:firstColumn="0" w:lastColumn="0" w:oddVBand="0" w:evenVBand="0" w:oddHBand="0" w:evenHBand="0" w:firstRowFirstColumn="0" w:firstRowLastColumn="0" w:lastRowFirstColumn="0" w:lastRowLastColumn="0"/>
+              <w:rPr>
+                <w:rFonts w:ascii="Arial" w:eastAsia="Times New Roman" w:hAnsi="Arial" w:cs="Arial"/>
+                <w:b/>
+                <w:bCs/>
+                <w:sz w:val="24"/>
+                <w:szCs w:val="24"/>
+                <w:lang w:eastAsia="en-GB"/>
+              </w:rPr>
+            </w:pPr>
+            <w:r>
+              <w:rPr>
+                <w:rFonts w:ascii="Arial" w:eastAsia="Times New Roman" w:hAnsi="Arial" w:cs="Arial"/>
+                <w:b/>
+                <w:bCs/>
+                <w:sz w:val="24"/>
+                <w:szCs w:val="24"/>
+                <w:lang w:eastAsia="en-GB"/>
+              </w:rPr>
+              <w:t>3,275</w:t>
             </w:r>
           </w:p>
         </w:tc>
@@ -4331,592 +4620,1450 @@
         </w:rPr>
         <w:t>/Blog</w:t>
       </w:r>
+    </w:p>
+    <w:p>
+      <w:pPr>
+        <w:spacing w:after="0" w:line="276" w:lineRule="auto"/>
+        <w:rPr>
+          <w:rFonts w:eastAsia="Times New Roman" w:cstheme="minorHAnsi"/>
+          <w:sz w:val="20"/>
+          <w:szCs w:val="20"/>
+          <w:lang w:eastAsia="en-GB"/>
+        </w:rPr>
+      </w:pPr>
+      <w:r>
+        <w:rPr>
+          <w:rFonts w:eastAsia="Times New Roman" w:cstheme="minorHAnsi"/>
+          <w:sz w:val="20"/>
+          <w:szCs w:val="20"/>
+          <w:lang w:eastAsia="en-GB"/>
+        </w:rPr>
+        <w:t>← Creation of a Name, Logo and theme</w:t>
+      </w:r>
+    </w:p>
+    <w:p>
+      <w:pPr>
+        <w:spacing w:after="0" w:line="240" w:lineRule="auto"/>
+        <w:rPr>
+          <w:rFonts w:eastAsia="Times New Roman" w:cstheme="minorHAnsi"/>
+          <w:sz w:val="20"/>
+          <w:szCs w:val="20"/>
+          <w:lang w:eastAsia="en-GB"/>
+        </w:rPr>
+      </w:pPr>
+      <w:r>
+        <w:rPr>
+          <w:rFonts w:eastAsia="Times New Roman" w:cstheme="minorHAnsi"/>
+          <w:sz w:val="20"/>
+          <w:szCs w:val="20"/>
+          <w:lang w:eastAsia="en-GB"/>
+        </w:rPr>
+        <w:t>← Register LTD Company</w:t>
+      </w:r>
+    </w:p>
+    <w:p>
+      <w:pPr>
+        <w:spacing w:after="0" w:line="240" w:lineRule="auto"/>
+        <w:rPr>
+          <w:rFonts w:eastAsia="Times New Roman" w:cstheme="minorHAnsi"/>
+          <w:sz w:val="20"/>
+          <w:szCs w:val="20"/>
+          <w:lang w:eastAsia="en-GB"/>
+        </w:rPr>
+      </w:pPr>
+      <w:r>
+        <w:rPr>
+          <w:rFonts w:eastAsia="Times New Roman" w:cstheme="minorHAnsi"/>
+          <w:sz w:val="20"/>
+          <w:szCs w:val="20"/>
+          <w:lang w:eastAsia="en-GB"/>
+        </w:rPr>
+        <w:t>← Compute</w:t>
+      </w:r>
+      <w:r>
+        <w:rPr>
+          <w:rFonts w:eastAsia="Times New Roman" w:cstheme="minorHAnsi"/>
+          <w:sz w:val="20"/>
+          <w:szCs w:val="20"/>
+          <w:lang w:eastAsia="en-GB"/>
+        </w:rPr>
+        <w:t>rs, monitors, software licenses</w:t>
+      </w:r>
+    </w:p>
+    <w:p>
+      <w:pPr>
+        <w:spacing w:after="0" w:line="276" w:lineRule="auto"/>
+        <w:rPr>
+          <w:rFonts w:eastAsia="Times New Roman" w:cstheme="minorHAnsi"/>
+          <w:sz w:val="20"/>
+          <w:szCs w:val="20"/>
+          <w:lang w:eastAsia="en-GB"/>
+        </w:rPr>
+      </w:pPr>
+      <w:r>
+        <w:rPr>
+          <w:rFonts w:eastAsia="Times New Roman" w:cstheme="minorHAnsi"/>
+          <w:sz w:val="20"/>
+          <w:szCs w:val="20"/>
+          <w:lang w:eastAsia="en-GB"/>
+        </w:rPr>
+        <w:t xml:space="preserve">← Basic </w:t>
+      </w:r>
+      <w:r>
+        <w:rPr>
+          <w:rFonts w:eastAsia="Times New Roman" w:cstheme="minorHAnsi"/>
+          <w:sz w:val="20"/>
+          <w:szCs w:val="20"/>
+          <w:lang w:eastAsia="en-GB"/>
+        </w:rPr>
+        <w:t>deposit on internet service and hardware</w:t>
+      </w:r>
+    </w:p>
+    <w:p>
+      <w:pPr>
+        <w:spacing w:after="0" w:line="240" w:lineRule="auto"/>
+        <w:rPr>
+          <w:rFonts w:eastAsia="Times New Roman" w:cstheme="minorHAnsi"/>
+          <w:sz w:val="20"/>
+          <w:szCs w:val="20"/>
+          <w:lang w:eastAsia="en-GB"/>
+        </w:rPr>
+      </w:pPr>
+      <w:r>
+        <w:rPr>
+          <w:rFonts w:eastAsia="Times New Roman" w:cstheme="minorHAnsi"/>
+          <w:sz w:val="20"/>
+          <w:szCs w:val="20"/>
+          <w:lang w:eastAsia="en-GB"/>
+        </w:rPr>
+        <w:t>← Desks, chairs, counters and storage</w:t>
+      </w:r>
+    </w:p>
+    <w:p>
+      <w:pPr>
+        <w:spacing w:after="0" w:line="276" w:lineRule="auto"/>
+        <w:rPr>
+          <w:rFonts w:eastAsia="Times New Roman" w:cstheme="minorHAnsi"/>
+          <w:sz w:val="20"/>
+          <w:szCs w:val="20"/>
+          <w:lang w:eastAsia="en-GB"/>
+        </w:rPr>
+      </w:pPr>
+      <w:r>
+        <w:rPr>
+          <w:rFonts w:eastAsia="Times New Roman" w:cstheme="minorHAnsi"/>
+          <w:sz w:val="20"/>
+          <w:szCs w:val="20"/>
+          <w:lang w:eastAsia="en-GB"/>
+        </w:rPr>
+        <w:t>← Professional indemnity insurance</w:t>
+      </w:r>
+    </w:p>
+    <w:p>
+      <w:pPr>
+        <w:spacing w:after="0" w:line="276" w:lineRule="auto"/>
+        <w:rPr>
+          <w:rFonts w:eastAsia="Times New Roman" w:cstheme="minorHAnsi"/>
+          <w:sz w:val="20"/>
+          <w:szCs w:val="20"/>
+          <w:lang w:eastAsia="en-GB"/>
+        </w:rPr>
+      </w:pPr>
+      <w:r>
+        <w:rPr>
+          <w:rFonts w:eastAsia="Times New Roman" w:cstheme="minorHAnsi"/>
+          <w:sz w:val="20"/>
+          <w:szCs w:val="20"/>
+          <w:lang w:eastAsia="en-GB"/>
+        </w:rPr>
+        <w:t xml:space="preserve">← unforeseen </w:t>
+      </w:r>
+      <w:r>
+        <w:rPr>
+          <w:rFonts w:eastAsia="Times New Roman" w:cstheme="minorHAnsi"/>
+          <w:sz w:val="20"/>
+          <w:szCs w:val="20"/>
+          <w:lang w:eastAsia="en-GB"/>
+        </w:rPr>
+        <w:t>costs and issue fund</w:t>
+      </w:r>
+    </w:p>
+    <w:p>
+      <w:pPr>
+        <w:spacing w:after="0" w:line="276" w:lineRule="auto"/>
+        <w:rPr>
+          <w:rFonts w:eastAsia="Times New Roman" w:cstheme="minorHAnsi"/>
+          <w:sz w:val="20"/>
+          <w:szCs w:val="20"/>
+          <w:lang w:eastAsia="en-GB"/>
+        </w:rPr>
+      </w:pPr>
+      <w:r>
+        <w:rPr>
+          <w:rFonts w:eastAsia="Times New Roman" w:cstheme="minorHAnsi"/>
+          <w:sz w:val="20"/>
+          <w:szCs w:val="20"/>
+          <w:lang w:eastAsia="en-GB"/>
+        </w:rPr>
+        <w:t>← office supplies</w:t>
+      </w:r>
+    </w:p>
+    <w:p>
+      <w:pPr>
+        <w:spacing w:after="0" w:line="276" w:lineRule="auto"/>
+        <w:rPr>
+          <w:rFonts w:eastAsia="Times New Roman" w:cstheme="minorHAnsi"/>
+          <w:sz w:val="20"/>
+          <w:szCs w:val="20"/>
+          <w:lang w:eastAsia="en-GB"/>
+        </w:rPr>
+      </w:pPr>
+      <w:r>
+        <w:rPr>
+          <w:rFonts w:eastAsia="Times New Roman" w:cstheme="minorHAnsi"/>
+          <w:sz w:val="20"/>
+          <w:szCs w:val="20"/>
+          <w:lang w:eastAsia="en-GB"/>
+        </w:rPr>
+        <w:t>←S</w:t>
+      </w:r>
+      <w:r>
+        <w:rPr>
+          <w:rFonts w:eastAsia="Times New Roman" w:cstheme="minorHAnsi"/>
+          <w:sz w:val="20"/>
+          <w:szCs w:val="20"/>
+          <w:lang w:eastAsia="en-GB"/>
+        </w:rPr>
+        <w:t>ocial media creation and update</w:t>
+      </w:r>
+      <w:r>
+        <w:rPr>
+          <w:rFonts w:eastAsia="Times New Roman" w:cstheme="minorHAnsi"/>
+          <w:sz w:val="20"/>
+          <w:szCs w:val="20"/>
+          <w:lang w:eastAsia="en-GB"/>
+        </w:rPr>
+        <w:t>s</w:t>
+      </w:r>
+    </w:p>
+    <w:p>
+      <w:pPr>
+        <w:spacing w:after="0" w:line="276" w:lineRule="auto"/>
+        <w:rPr>
+          <w:rFonts w:eastAsia="Times New Roman" w:cstheme="minorHAnsi"/>
+          <w:sz w:val="20"/>
+          <w:szCs w:val="20"/>
+          <w:lang w:eastAsia="en-GB"/>
+        </w:rPr>
+      </w:pPr>
+      <w:r>
+        <w:rPr>
+          <w:rFonts w:eastAsia="Times New Roman" w:cstheme="minorHAnsi"/>
+          <w:sz w:val="20"/>
+          <w:szCs w:val="20"/>
+          <w:lang w:eastAsia="en-GB"/>
+        </w:rPr>
+        <w:t>←Total office rent per year</w:t>
+      </w:r>
+    </w:p>
+    <w:p>
+      <w:pPr>
+        <w:spacing w:after="0" w:line="240" w:lineRule="auto"/>
+        <w:rPr>
+          <w:rFonts w:eastAsia="Times New Roman" w:cstheme="minorHAnsi"/>
+          <w:sz w:val="20"/>
+          <w:szCs w:val="20"/>
+          <w:lang w:eastAsia="en-GB"/>
+        </w:rPr>
+      </w:pPr>
+      <w:r>
+        <w:rPr>
+          <w:rFonts w:eastAsia="Times New Roman" w:cstheme="minorHAnsi"/>
+          <w:sz w:val="20"/>
+          <w:szCs w:val="20"/>
+          <w:lang w:eastAsia="en-GB"/>
+        </w:rPr>
+        <w:t>← On going fees for taxes</w:t>
+      </w:r>
+      <w:r>
+        <w:rPr>
+          <w:rFonts w:eastAsia="Times New Roman" w:cstheme="minorHAnsi"/>
+          <w:sz w:val="20"/>
+          <w:szCs w:val="20"/>
+          <w:lang w:eastAsia="en-GB"/>
+        </w:rPr>
+        <w:t>/</w:t>
+      </w:r>
+      <w:r>
+        <w:rPr>
+          <w:rFonts w:eastAsia="Times New Roman" w:cstheme="minorHAnsi"/>
+          <w:sz w:val="20"/>
+          <w:szCs w:val="20"/>
+          <w:lang w:eastAsia="en-GB"/>
+        </w:rPr>
+        <w:t>other legal issues.</w:t>
+      </w:r>
+    </w:p>
+    <w:p>
+      <w:pPr>
+        <w:spacing w:after="0" w:line="360" w:lineRule="auto"/>
+        <w:rPr>
+          <w:rFonts w:eastAsia="Times New Roman" w:cstheme="minorHAnsi"/>
+          <w:sz w:val="20"/>
+          <w:szCs w:val="20"/>
+          <w:lang w:eastAsia="en-GB"/>
+        </w:rPr>
+      </w:pPr>
+    </w:p>
+    <w:p>
+      <w:pPr>
+        <w:spacing w:after="0" w:line="360" w:lineRule="auto"/>
+        <w:rPr>
+          <w:rFonts w:eastAsia="Times New Roman" w:cstheme="minorHAnsi"/>
+          <w:sz w:val="18"/>
+          <w:szCs w:val="20"/>
+          <w:lang w:eastAsia="en-GB"/>
+        </w:rPr>
+      </w:pPr>
+    </w:p>
+    <w:p>
+      <w:pPr>
+        <w:spacing w:after="0" w:line="240" w:lineRule="auto"/>
+        <w:rPr>
+          <w:rFonts w:eastAsia="Times New Roman" w:cstheme="minorHAnsi"/>
+          <w:sz w:val="20"/>
+          <w:szCs w:val="20"/>
+          <w:lang w:eastAsia="en-GB"/>
+        </w:rPr>
+      </w:pPr>
+      <w:r>
+        <w:rPr>
+          <w:rFonts w:eastAsia="Times New Roman" w:cstheme="minorHAnsi"/>
+          <w:sz w:val="20"/>
+          <w:szCs w:val="20"/>
+          <w:lang w:eastAsia="en-GB"/>
+        </w:rPr>
+        <w:t>← Ongoing advertising and promotion costs</w:t>
+      </w:r>
+    </w:p>
+    <w:p>
+      <w:pPr>
+        <w:spacing w:after="0" w:line="276" w:lineRule="auto"/>
+        <w:rPr>
+          <w:rFonts w:eastAsia="Times New Roman" w:cstheme="minorHAnsi"/>
+          <w:sz w:val="20"/>
+          <w:szCs w:val="20"/>
+          <w:lang w:eastAsia="en-GB"/>
+        </w:rPr>
+      </w:pPr>
+      <w:r>
+        <w:rPr>
+          <w:rFonts w:eastAsia="Times New Roman" w:cstheme="minorHAnsi"/>
+          <w:sz w:val="20"/>
+          <w:szCs w:val="20"/>
+          <w:lang w:eastAsia="en-GB"/>
+        </w:rPr>
+        <w:t>← Equipment Coverage</w:t>
+      </w:r>
+      <w:r>
+        <w:rPr>
+          <w:rFonts w:eastAsia="Times New Roman" w:cstheme="minorHAnsi"/>
+          <w:sz w:val="20"/>
+          <w:szCs w:val="20"/>
+          <w:lang w:eastAsia="en-GB"/>
+        </w:rPr>
+        <w:t>/</w:t>
+      </w:r>
+      <w:r>
+        <w:rPr>
+          <w:rFonts w:cstheme="minorHAnsi"/>
+        </w:rPr>
+        <w:t xml:space="preserve"> </w:t>
+      </w:r>
+      <w:r>
+        <w:rPr>
+          <w:rFonts w:eastAsia="Times New Roman" w:cstheme="minorHAnsi"/>
+          <w:sz w:val="20"/>
+          <w:szCs w:val="20"/>
+          <w:lang w:eastAsia="en-GB"/>
+        </w:rPr>
+        <w:t>Employers’ liability</w:t>
+      </w:r>
+    </w:p>
+    <w:p>
+      <w:pPr>
+        <w:spacing w:after="0" w:line="240" w:lineRule="auto"/>
+        <w:rPr>
+          <w:rFonts w:eastAsia="Times New Roman" w:cstheme="minorHAnsi"/>
+          <w:sz w:val="20"/>
+          <w:szCs w:val="20"/>
+          <w:lang w:eastAsia="en-GB"/>
+        </w:rPr>
+      </w:pPr>
+      <w:r>
+        <w:rPr>
+          <w:rFonts w:eastAsia="Times New Roman" w:cstheme="minorHAnsi"/>
+          <w:sz w:val="20"/>
+          <w:szCs w:val="20"/>
+          <w:lang w:eastAsia="en-GB"/>
+        </w:rPr>
+        <w:t>← Monthly wage for all three employees</w:t>
+      </w:r>
+    </w:p>
+    <w:p>
+      <w:pPr>
+        <w:spacing w:after="0" w:line="240" w:lineRule="auto"/>
+        <w:rPr>
+          <w:rFonts w:eastAsia="Times New Roman" w:cstheme="minorHAnsi"/>
+          <w:sz w:val="20"/>
+          <w:szCs w:val="20"/>
+          <w:lang w:eastAsia="en-GB"/>
+        </w:rPr>
+      </w:pPr>
+      <w:r>
+        <w:rPr>
+          <w:rFonts w:eastAsia="Times New Roman" w:cstheme="minorHAnsi"/>
+          <w:sz w:val="20"/>
+          <w:szCs w:val="20"/>
+          <w:lang w:eastAsia="en-GB"/>
+        </w:rPr>
+        <w:t>← Fee for having an internet connection</w:t>
+      </w:r>
+    </w:p>
+    <w:p>
+      <w:pPr>
+        <w:spacing w:after="0" w:line="240" w:lineRule="auto"/>
+        <w:rPr>
+          <w:rFonts w:eastAsia="Times New Roman" w:cstheme="minorHAnsi"/>
+          <w:sz w:val="20"/>
+          <w:szCs w:val="20"/>
+          <w:lang w:eastAsia="en-GB"/>
+        </w:rPr>
+      </w:pPr>
+      <w:r>
+        <w:rPr>
+          <w:rFonts w:eastAsia="Times New Roman" w:cstheme="minorHAnsi"/>
+          <w:sz w:val="20"/>
+          <w:szCs w:val="20"/>
+          <w:lang w:eastAsia="en-GB"/>
+        </w:rPr>
+        <w:t>← Wage for project leaders (Lewis &amp; John)</w:t>
+      </w:r>
+    </w:p>
+    <w:p>
+      <w:pPr>
+        <w:spacing w:after="0" w:line="276" w:lineRule="auto"/>
+        <w:rPr>
+          <w:rFonts w:eastAsia="Times New Roman" w:cstheme="minorHAnsi"/>
+          <w:sz w:val="20"/>
+          <w:szCs w:val="20"/>
+          <w:lang w:eastAsia="en-GB"/>
+        </w:rPr>
+      </w:pPr>
+      <w:r>
+        <w:rPr>
+          <w:rFonts w:eastAsia="Times New Roman" w:cstheme="minorHAnsi"/>
+          <w:sz w:val="20"/>
+          <w:szCs w:val="20"/>
+          <w:lang w:eastAsia="en-GB"/>
+        </w:rPr>
+        <w:t xml:space="preserve">← Any </w:t>
+      </w:r>
+      <w:r>
+        <w:rPr>
+          <w:rFonts w:eastAsia="Times New Roman" w:cstheme="minorHAnsi"/>
+          <w:sz w:val="20"/>
+          <w:szCs w:val="20"/>
+          <w:lang w:eastAsia="en-GB"/>
+        </w:rPr>
+        <w:t xml:space="preserve">supplies including inks, toner </w:t>
+      </w:r>
+      <w:r>
+        <w:rPr>
+          <w:rFonts w:eastAsia="Times New Roman" w:cstheme="minorHAnsi"/>
+          <w:sz w:val="20"/>
+          <w:szCs w:val="20"/>
+          <w:lang w:eastAsia="en-GB"/>
+        </w:rPr>
+        <w:t>etc.</w:t>
+      </w:r>
+    </w:p>
+    <w:p>
+      <w:pPr>
+        <w:spacing w:after="0" w:line="240" w:lineRule="auto"/>
+        <w:rPr>
+          <w:rFonts w:eastAsia="Times New Roman" w:cstheme="minorHAnsi"/>
+          <w:sz w:val="20"/>
+          <w:szCs w:val="20"/>
+          <w:lang w:eastAsia="en-GB"/>
+        </w:rPr>
+      </w:pPr>
+      <w:r>
+        <w:rPr>
+          <w:rFonts w:eastAsia="Times New Roman" w:cstheme="minorHAnsi"/>
+          <w:sz w:val="20"/>
+          <w:szCs w:val="20"/>
+          <w:lang w:eastAsia="en-GB"/>
+        </w:rPr>
+        <w:t xml:space="preserve">← </w:t>
+      </w:r>
+      <w:r>
+        <w:rPr>
+          <w:rFonts w:eastAsia="Times New Roman" w:cstheme="minorHAnsi"/>
+          <w:sz w:val="20"/>
+          <w:szCs w:val="20"/>
+          <w:lang w:eastAsia="en-GB"/>
+        </w:rPr>
+        <w:t xml:space="preserve">Main Telephone line </w:t>
+      </w:r>
+    </w:p>
+    <w:p>
+      <w:pPr>
+        <w:spacing w:after="0" w:line="276" w:lineRule="auto"/>
+        <w:rPr>
+          <w:rFonts w:eastAsia="Times New Roman" w:cstheme="minorHAnsi"/>
+          <w:sz w:val="20"/>
+          <w:szCs w:val="20"/>
+          <w:lang w:eastAsia="en-GB"/>
+        </w:rPr>
+      </w:pPr>
+      <w:r>
+        <w:rPr>
+          <w:rFonts w:eastAsia="Times New Roman" w:cstheme="minorHAnsi"/>
+          <w:sz w:val="20"/>
+          <w:szCs w:val="20"/>
+          <w:lang w:eastAsia="en-GB"/>
+        </w:rPr>
+        <w:t xml:space="preserve">← </w:t>
+      </w:r>
+      <w:r>
+        <w:rPr>
+          <w:rFonts w:eastAsia="Times New Roman" w:cstheme="minorHAnsi"/>
+          <w:sz w:val="20"/>
+          <w:szCs w:val="20"/>
+          <w:lang w:eastAsia="en-GB"/>
+        </w:rPr>
+        <w:t>W</w:t>
+      </w:r>
+      <w:r>
+        <w:rPr>
+          <w:rFonts w:eastAsia="Times New Roman" w:cstheme="minorHAnsi"/>
+          <w:sz w:val="20"/>
+          <w:szCs w:val="20"/>
+          <w:lang w:eastAsia="en-GB"/>
+        </w:rPr>
+        <w:t>ebsite hosted and maintained by a 3rd party</w:t>
+      </w:r>
+    </w:p>
+    <w:p>
+      <w:pPr>
+        <w:pStyle w:val="BodyText"/>
+      </w:pPr>
+    </w:p>
+    <w:p>
+      <w:pPr>
+        <w:pStyle w:val="BodyText"/>
+      </w:pPr>
+    </w:p>
+    <w:p>
+      <w:pPr>
+        <w:pStyle w:val="BodyText"/>
+      </w:pPr>
+    </w:p>
+    <w:p>
+      <w:pPr>
+        <w:pStyle w:val="BodyText"/>
+      </w:pPr>
+    </w:p>
+    <w:p>
+      <w:pPr>
+        <w:pStyle w:val="BodyText"/>
+      </w:pPr>
+    </w:p>
+    <w:p>
+      <w:pPr>
+        <w:pStyle w:val="BodyText"/>
+        <w:rPr>
+          <w:rFonts w:eastAsia="Times New Roman" w:cstheme="minorHAnsi"/>
+          <w:bCs/>
+          <w:sz w:val="14"/>
+          <w:szCs w:val="24"/>
+          <w:lang w:eastAsia="en-GB"/>
+        </w:rPr>
+      </w:pPr>
+    </w:p>
+    <w:p>
+      <w:pPr>
+        <w:pStyle w:val="BodyText"/>
+        <w:rPr>
+          <w:rFonts w:eastAsia="Times New Roman" w:cstheme="minorHAnsi"/>
+          <w:bCs/>
+          <w:sz w:val="26"/>
+          <w:szCs w:val="26"/>
+          <w:lang w:eastAsia="en-GB"/>
+        </w:rPr>
+      </w:pPr>
+    </w:p>
+    <w:p>
+      <w:pPr>
+        <w:pStyle w:val="BodyText"/>
+        <w:rPr>
+          <w:rFonts w:eastAsia="Times New Roman" w:cstheme="minorHAnsi"/>
+          <w:bCs/>
+          <w:sz w:val="26"/>
+          <w:szCs w:val="26"/>
+          <w:lang w:eastAsia="en-GB"/>
+        </w:rPr>
+      </w:pPr>
+      <w:r>
+        <w:rPr>
+          <w:rFonts w:eastAsia="Times New Roman" w:cstheme="minorHAnsi"/>
+          <w:bCs/>
+          <w:sz w:val="26"/>
+          <w:szCs w:val="26"/>
+          <w:lang w:eastAsia="en-GB"/>
+        </w:rPr>
+        <w:lastRenderedPageBreak/>
+        <w:t xml:space="preserve">Another source of income to fund the game and the company will be Kickstarter.  We will create a 30-day Kickstarter campaign, this will include a budget document to give potential backers more confidence when donating. We will also be offering rewards to our backers depending on their monetary support, on average majority of backers </w:t>
+      </w:r>
+      <w:r>
+        <w:rPr>
+          <w:rFonts w:eastAsia="Times New Roman" w:cstheme="minorHAnsi"/>
+          <w:bCs/>
+          <w:sz w:val="26"/>
+          <w:szCs w:val="26"/>
+          <w:lang w:eastAsia="en-GB"/>
+        </w:rPr>
+        <w:t xml:space="preserve">on Kickstarter </w:t>
+      </w:r>
+      <w:r>
+        <w:rPr>
+          <w:rFonts w:eastAsia="Times New Roman" w:cstheme="minorHAnsi"/>
+          <w:bCs/>
+          <w:sz w:val="26"/>
+          <w:szCs w:val="26"/>
+          <w:lang w:eastAsia="en-GB"/>
+        </w:rPr>
+        <w:t>spend between $25 and $70 so we will make sure that our affordable perk</w:t>
+      </w:r>
+      <w:r>
+        <w:rPr>
+          <w:rFonts w:eastAsia="Times New Roman" w:cstheme="minorHAnsi"/>
+          <w:bCs/>
+          <w:sz w:val="26"/>
+          <w:szCs w:val="26"/>
+          <w:lang w:eastAsia="en-GB"/>
+        </w:rPr>
+        <w:t>s don’t</w:t>
+      </w:r>
+      <w:r>
+        <w:rPr>
+          <w:rFonts w:eastAsia="Times New Roman" w:cstheme="minorHAnsi"/>
+          <w:bCs/>
+          <w:sz w:val="26"/>
+          <w:szCs w:val="26"/>
+          <w:lang w:eastAsia="en-GB"/>
+        </w:rPr>
+        <w:t xml:space="preserve"> run out too quickly as we may lose potential backers who can’t afford the higher end</w:t>
+      </w:r>
+      <w:r>
+        <w:rPr>
+          <w:rFonts w:eastAsia="Times New Roman" w:cstheme="minorHAnsi"/>
+          <w:bCs/>
+          <w:sz w:val="26"/>
+          <w:szCs w:val="26"/>
+          <w:lang w:eastAsia="en-GB"/>
+        </w:rPr>
+        <w:t xml:space="preserve"> perks</w:t>
+      </w:r>
+      <w:r>
+        <w:rPr>
+          <w:rFonts w:eastAsia="Times New Roman" w:cstheme="minorHAnsi"/>
+          <w:bCs/>
+          <w:sz w:val="26"/>
+          <w:szCs w:val="26"/>
+          <w:lang w:eastAsia="en-GB"/>
+        </w:rPr>
+        <w:t>.</w:t>
+      </w:r>
+      <w:r>
+        <w:rPr>
+          <w:rFonts w:eastAsia="Times New Roman" w:cstheme="minorHAnsi"/>
+          <w:bCs/>
+          <w:sz w:val="26"/>
+          <w:szCs w:val="26"/>
+          <w:lang w:eastAsia="en-GB"/>
+        </w:rPr>
+        <w:t xml:space="preserve"> Kickstarter will also be used to show updates and the current progress of the game.</w:t>
+      </w:r>
+      <w:r>
+        <w:rPr>
+          <w:rFonts w:eastAsia="Times New Roman" w:cstheme="minorHAnsi"/>
+          <w:bCs/>
+          <w:sz w:val="26"/>
+          <w:szCs w:val="26"/>
+          <w:lang w:eastAsia="en-GB"/>
+        </w:rPr>
+        <w:t xml:space="preserve"> Shadow Games LTD will also be applying for the UK games fund to boost total funding.</w:t>
+      </w:r>
+      <w:r>
+        <w:rPr>
+          <w:rFonts w:eastAsia="Times New Roman" w:cstheme="minorHAnsi"/>
+          <w:bCs/>
+          <w:sz w:val="26"/>
+          <w:szCs w:val="26"/>
+          <w:lang w:eastAsia="en-GB"/>
+        </w:rPr>
+        <w:t xml:space="preserve"> If the Kickstarter campaign makes more money than we </w:t>
+      </w:r>
+      <w:r>
+        <w:rPr>
+          <w:rFonts w:eastAsia="Times New Roman" w:cstheme="minorHAnsi"/>
+          <w:bCs/>
+          <w:sz w:val="26"/>
+          <w:szCs w:val="26"/>
+          <w:lang w:eastAsia="en-GB"/>
+        </w:rPr>
+        <w:t>requested</w:t>
+      </w:r>
+      <w:r>
+        <w:rPr>
+          <w:rFonts w:eastAsia="Times New Roman" w:cstheme="minorHAnsi"/>
+          <w:bCs/>
+          <w:sz w:val="26"/>
+          <w:szCs w:val="26"/>
+          <w:lang w:eastAsia="en-GB"/>
+        </w:rPr>
+        <w:t xml:space="preserve">, we will be putting extra fund into more advertising and </w:t>
+      </w:r>
+      <w:r>
+        <w:rPr>
+          <w:rFonts w:eastAsia="Times New Roman" w:cstheme="minorHAnsi"/>
+          <w:bCs/>
+          <w:sz w:val="26"/>
+          <w:szCs w:val="26"/>
+          <w:lang w:eastAsia="en-GB"/>
+        </w:rPr>
+        <w:t xml:space="preserve">creating </w:t>
+      </w:r>
+      <w:r>
+        <w:rPr>
+          <w:rFonts w:eastAsia="Times New Roman" w:cstheme="minorHAnsi"/>
+          <w:bCs/>
+          <w:sz w:val="26"/>
+          <w:szCs w:val="26"/>
+          <w:lang w:eastAsia="en-GB"/>
+        </w:rPr>
+        <w:t>extra downloadable</w:t>
+      </w:r>
+      <w:r>
+        <w:rPr>
+          <w:rFonts w:eastAsia="Times New Roman" w:cstheme="minorHAnsi"/>
+          <w:bCs/>
+          <w:sz w:val="26"/>
+          <w:szCs w:val="26"/>
+          <w:lang w:eastAsia="en-GB"/>
+        </w:rPr>
+        <w:t xml:space="preserve"> content for the players. However, if the campaign fails Shadow Games LTD will try to apply for a bank loan and restart the Kickstarter campaign later in the Mist development process. This would mean paying</w:t>
+      </w:r>
+      <w:r>
+        <w:rPr>
+          <w:rFonts w:eastAsia="Times New Roman" w:cstheme="minorHAnsi"/>
+          <w:bCs/>
+          <w:sz w:val="26"/>
+          <w:szCs w:val="26"/>
+          <w:lang w:eastAsia="en-GB"/>
+        </w:rPr>
+        <w:t xml:space="preserve"> loan</w:t>
+      </w:r>
+      <w:r>
+        <w:rPr>
+          <w:rFonts w:eastAsia="Times New Roman" w:cstheme="minorHAnsi"/>
+          <w:bCs/>
+          <w:sz w:val="26"/>
+          <w:szCs w:val="26"/>
+          <w:lang w:eastAsia="en-GB"/>
+        </w:rPr>
+        <w:t xml:space="preserve"> interest every month </w:t>
+      </w:r>
+      <w:r>
+        <w:rPr>
+          <w:rFonts w:eastAsia="Times New Roman" w:cstheme="minorHAnsi"/>
+          <w:bCs/>
+          <w:sz w:val="26"/>
+          <w:szCs w:val="26"/>
+          <w:lang w:eastAsia="en-GB"/>
+        </w:rPr>
+        <w:t>which</w:t>
+      </w:r>
+      <w:r>
+        <w:rPr>
+          <w:rFonts w:eastAsia="Times New Roman" w:cstheme="minorHAnsi"/>
+          <w:bCs/>
+          <w:sz w:val="26"/>
+          <w:szCs w:val="26"/>
+          <w:lang w:eastAsia="en-GB"/>
+        </w:rPr>
+        <w:t xml:space="preserve"> would increase the overall monthly </w:t>
+      </w:r>
+      <w:r>
+        <w:rPr>
+          <w:rFonts w:eastAsia="Times New Roman" w:cstheme="minorHAnsi"/>
+          <w:bCs/>
+          <w:sz w:val="26"/>
+          <w:szCs w:val="26"/>
+          <w:lang w:eastAsia="en-GB"/>
+        </w:rPr>
+        <w:t xml:space="preserve">and total </w:t>
+      </w:r>
+      <w:r>
+        <w:rPr>
+          <w:rFonts w:eastAsia="Times New Roman" w:cstheme="minorHAnsi"/>
+          <w:bCs/>
+          <w:sz w:val="26"/>
+          <w:szCs w:val="26"/>
+          <w:lang w:eastAsia="en-GB"/>
+        </w:rPr>
+        <w:t>cost</w:t>
+      </w:r>
+      <w:r>
+        <w:rPr>
+          <w:rFonts w:eastAsia="Times New Roman" w:cstheme="minorHAnsi"/>
+          <w:bCs/>
+          <w:sz w:val="26"/>
+          <w:szCs w:val="26"/>
+          <w:lang w:eastAsia="en-GB"/>
+        </w:rPr>
+        <w:t xml:space="preserve"> of the project</w:t>
+      </w:r>
+      <w:r>
+        <w:rPr>
+          <w:rFonts w:eastAsia="Times New Roman" w:cstheme="minorHAnsi"/>
+          <w:bCs/>
+          <w:sz w:val="26"/>
+          <w:szCs w:val="26"/>
+          <w:lang w:eastAsia="en-GB"/>
+        </w:rPr>
+        <w:t>.</w:t>
+      </w:r>
+    </w:p>
+    <w:p>
+      <w:pPr>
+        <w:pStyle w:val="BodyText"/>
+        <w:rPr>
+          <w:rFonts w:eastAsia="Times New Roman" w:cstheme="minorHAnsi"/>
+          <w:bCs/>
+          <w:sz w:val="16"/>
+          <w:szCs w:val="24"/>
+          <w:lang w:eastAsia="en-GB"/>
+        </w:rPr>
+      </w:pPr>
+    </w:p>
+    <w:p>
+      <w:pPr>
+        <w:pStyle w:val="Heading1"/>
+        <w:ind w:left="0" w:firstLine="0"/>
+        <w:rPr>
+          <w:rFonts w:asciiTheme="majorHAnsi" w:hAnsiTheme="majorHAnsi" w:cstheme="majorHAnsi"/>
+          <w:lang w:eastAsia="en-GB"/>
+        </w:rPr>
+      </w:pPr>
+      <w:r>
+        <w:rPr>
+          <w:rFonts w:asciiTheme="majorHAnsi" w:hAnsiTheme="majorHAnsi" w:cstheme="majorHAnsi"/>
+          <w:lang w:eastAsia="en-GB"/>
+        </w:rPr>
+        <w:t>Product Description</w:t>
+      </w:r>
+    </w:p>
+    <w:p>
+      <w:pPr>
+        <w:pStyle w:val="BodyText"/>
+        <w:rPr>
+          <w:rFonts w:eastAsia="Times New Roman"/>
+          <w:sz w:val="26"/>
+          <w:szCs w:val="26"/>
+          <w:lang w:eastAsia="en-GB"/>
+        </w:rPr>
+      </w:pPr>
+      <w:r>
+        <w:rPr>
+          <w:sz w:val="26"/>
+          <w:szCs w:val="26"/>
+          <w:lang w:eastAsia="en-GB"/>
+        </w:rPr>
+        <w:t xml:space="preserve">Mist will be a </w:t>
+      </w:r>
+      <w:r>
+        <w:rPr>
+          <w:rFonts w:eastAsia="Times New Roman"/>
+          <w:sz w:val="26"/>
+          <w:szCs w:val="26"/>
+          <w:lang w:eastAsia="en-GB"/>
+        </w:rPr>
+        <w:t xml:space="preserve">randomly generated </w:t>
+      </w:r>
+      <w:r>
+        <w:rPr>
+          <w:rFonts w:eastAsia="Times New Roman" w:cs="Times New Roman"/>
+          <w:sz w:val="26"/>
+          <w:szCs w:val="26"/>
+          <w:lang w:eastAsia="en-GB"/>
+        </w:rPr>
+        <w:t>Horror</w:t>
+      </w:r>
+      <w:r>
+        <w:rPr>
+          <w:rFonts w:eastAsia="Times New Roman"/>
+          <w:sz w:val="26"/>
+          <w:szCs w:val="26"/>
+          <w:lang w:eastAsia="en-GB"/>
+        </w:rPr>
+        <w:t xml:space="preserve"> </w:t>
+      </w:r>
+      <w:r>
+        <w:rPr>
+          <w:rFonts w:eastAsia="Times New Roman"/>
+          <w:sz w:val="26"/>
+          <w:szCs w:val="26"/>
+          <w:lang w:eastAsia="en-GB"/>
+        </w:rPr>
+        <w:t xml:space="preserve">based </w:t>
+      </w:r>
+      <w:r>
+        <w:rPr>
+          <w:rFonts w:eastAsia="Times New Roman"/>
+          <w:sz w:val="26"/>
+          <w:szCs w:val="26"/>
+          <w:lang w:eastAsia="en-GB"/>
+        </w:rPr>
+        <w:t>adventure</w:t>
+      </w:r>
+      <w:r>
+        <w:rPr>
+          <w:rFonts w:eastAsia="Times New Roman"/>
+          <w:sz w:val="26"/>
+          <w:szCs w:val="26"/>
+          <w:lang w:eastAsia="en-GB"/>
+        </w:rPr>
+        <w:t xml:space="preserve"> game</w:t>
+      </w:r>
+      <w:r>
+        <w:rPr>
+          <w:rFonts w:eastAsia="Times New Roman"/>
+          <w:sz w:val="26"/>
+          <w:szCs w:val="26"/>
+          <w:lang w:eastAsia="en-GB"/>
+        </w:rPr>
+        <w:t xml:space="preserve"> for the PC platform. The core game will sell at £9.99 on the steam store. Custo</w:t>
+      </w:r>
+      <w:r>
+        <w:rPr>
+          <w:rFonts w:eastAsia="Times New Roman"/>
+          <w:sz w:val="26"/>
+          <w:szCs w:val="26"/>
+          <w:lang w:eastAsia="en-GB"/>
+        </w:rPr>
+        <w:t xml:space="preserve">mers who purchase the game </w:t>
+      </w:r>
+      <w:r>
+        <w:rPr>
+          <w:rFonts w:eastAsia="Times New Roman"/>
+          <w:sz w:val="26"/>
+          <w:szCs w:val="26"/>
+          <w:lang w:eastAsia="en-GB"/>
+        </w:rPr>
+        <w:t>can</w:t>
+      </w:r>
+      <w:r>
+        <w:rPr>
+          <w:rFonts w:eastAsia="Times New Roman"/>
+          <w:sz w:val="26"/>
+          <w:szCs w:val="26"/>
+          <w:lang w:eastAsia="en-GB"/>
+        </w:rPr>
+        <w:t xml:space="preserve"> purchase a</w:t>
+      </w:r>
+      <w:r>
+        <w:rPr>
+          <w:rFonts w:eastAsia="Times New Roman"/>
+          <w:sz w:val="26"/>
+          <w:szCs w:val="26"/>
+          <w:lang w:eastAsia="en-GB"/>
+        </w:rPr>
+        <w:t xml:space="preserve"> season pass which include </w:t>
+      </w:r>
+      <w:r>
+        <w:rPr>
+          <w:rFonts w:eastAsia="Times New Roman"/>
+          <w:sz w:val="26"/>
+          <w:szCs w:val="26"/>
+          <w:lang w:eastAsia="en-GB"/>
+        </w:rPr>
+        <w:t>future</w:t>
+      </w:r>
+      <w:r>
+        <w:rPr>
+          <w:rFonts w:eastAsia="Times New Roman"/>
+          <w:sz w:val="26"/>
+          <w:szCs w:val="26"/>
+          <w:lang w:eastAsia="en-GB"/>
+        </w:rPr>
+        <w:t xml:space="preserve"> DLC</w:t>
+      </w:r>
+      <w:r>
+        <w:rPr>
+          <w:rFonts w:eastAsia="Times New Roman"/>
+          <w:sz w:val="26"/>
+          <w:szCs w:val="26"/>
+          <w:lang w:eastAsia="en-GB"/>
+        </w:rPr>
+        <w:t>’s</w:t>
+      </w:r>
+      <w:r>
+        <w:rPr>
+          <w:rFonts w:eastAsia="Times New Roman"/>
+          <w:sz w:val="26"/>
+          <w:szCs w:val="26"/>
+          <w:lang w:eastAsia="en-GB"/>
+        </w:rPr>
+        <w:t xml:space="preserve"> (New Level/Game Modes</w:t>
+      </w:r>
+      <w:r>
+        <w:rPr>
+          <w:rFonts w:eastAsia="Times New Roman"/>
+          <w:sz w:val="26"/>
+          <w:szCs w:val="26"/>
+          <w:lang w:eastAsia="en-GB"/>
+        </w:rPr>
+        <w:t>) at a discounted price of £4.99</w:t>
+      </w:r>
+      <w:r>
+        <w:rPr>
+          <w:rFonts w:eastAsia="Times New Roman"/>
+          <w:sz w:val="26"/>
+          <w:szCs w:val="26"/>
+          <w:lang w:eastAsia="en-GB"/>
+        </w:rPr>
+        <w:t>.</w:t>
+      </w:r>
+      <w:r>
+        <w:rPr>
+          <w:rFonts w:eastAsia="Times New Roman"/>
+          <w:sz w:val="26"/>
+          <w:szCs w:val="26"/>
+          <w:lang w:eastAsia="en-GB"/>
+        </w:rPr>
+        <w:t xml:space="preserve"> The DLC’s will be available separately without the purchase of the season pass, but each DLC will cost £3.99 each. </w:t>
+      </w:r>
+      <w:r>
+        <w:rPr>
+          <w:rFonts w:eastAsia="Times New Roman"/>
+          <w:sz w:val="26"/>
+          <w:szCs w:val="26"/>
+          <w:lang w:eastAsia="en-GB"/>
+        </w:rPr>
+        <w:t xml:space="preserve">Shadow Games LTD will also release a demo of Mist which will also be </w:t>
+      </w:r>
+      <w:r>
+        <w:rPr>
+          <w:rFonts w:eastAsia="Times New Roman"/>
+          <w:sz w:val="26"/>
+          <w:szCs w:val="26"/>
+          <w:lang w:eastAsia="en-GB"/>
+        </w:rPr>
+        <w:t>available from the steam store, t</w:t>
+      </w:r>
+      <w:r>
+        <w:rPr>
+          <w:rFonts w:eastAsia="Times New Roman"/>
+          <w:sz w:val="26"/>
+          <w:szCs w:val="26"/>
+          <w:lang w:eastAsia="en-GB"/>
+        </w:rPr>
+        <w:t>his demo will obviously be</w:t>
+      </w:r>
+      <w:r>
+        <w:rPr>
+          <w:rFonts w:eastAsia="Times New Roman"/>
+          <w:sz w:val="26"/>
+          <w:szCs w:val="26"/>
+          <w:lang w:eastAsia="en-GB"/>
+        </w:rPr>
+        <w:t xml:space="preserve"> free of charge to the consumer</w:t>
+      </w:r>
+    </w:p>
+    <w:p>
+      <w:pPr>
+        <w:pStyle w:val="BodyText"/>
+        <w:rPr>
+          <w:rFonts w:eastAsia="Times New Roman"/>
+          <w:sz w:val="26"/>
+          <w:szCs w:val="26"/>
+          <w:lang w:eastAsia="en-GB"/>
+        </w:rPr>
+      </w:pPr>
+    </w:p>
+    <w:p>
+      <w:pPr>
+        <w:pStyle w:val="BodyText"/>
+        <w:rPr>
+          <w:rFonts w:eastAsia="Times New Roman"/>
+          <w:sz w:val="26"/>
+          <w:szCs w:val="26"/>
+          <w:lang w:eastAsia="en-GB"/>
+        </w:rPr>
+      </w:pPr>
+      <w:r>
+        <w:rPr>
+          <w:rFonts w:eastAsia="Times New Roman"/>
+          <w:sz w:val="26"/>
+          <w:szCs w:val="26"/>
+          <w:lang w:eastAsia="en-GB"/>
+        </w:rPr>
+        <w:t>Players will need a PC with internet acces</w:t>
+      </w:r>
+      <w:r>
+        <w:rPr>
+          <w:rFonts w:eastAsia="Times New Roman"/>
+          <w:sz w:val="26"/>
+          <w:szCs w:val="26"/>
+          <w:lang w:eastAsia="en-GB"/>
+        </w:rPr>
+        <w:t xml:space="preserve">s to download the game, </w:t>
+      </w:r>
+      <w:r>
+        <w:rPr>
+          <w:rFonts w:eastAsia="Times New Roman"/>
+          <w:sz w:val="26"/>
+          <w:szCs w:val="26"/>
+          <w:lang w:eastAsia="en-GB"/>
+        </w:rPr>
+        <w:t>and access</w:t>
+      </w:r>
+      <w:r>
+        <w:rPr>
+          <w:rFonts w:eastAsia="Times New Roman"/>
+          <w:sz w:val="26"/>
+          <w:szCs w:val="26"/>
+          <w:lang w:eastAsia="en-GB"/>
+        </w:rPr>
+        <w:t xml:space="preserve"> </w:t>
+      </w:r>
+      <w:r>
+        <w:rPr>
+          <w:rFonts w:eastAsia="Times New Roman"/>
+          <w:sz w:val="26"/>
+          <w:szCs w:val="26"/>
+          <w:lang w:eastAsia="en-GB"/>
+        </w:rPr>
+        <w:t>downloadable content and multiplayer features. The game doesn’t have any real manufacturing costs since the product is completely digital, but obviously there will be costs associated with the development of the game</w:t>
+      </w:r>
+      <w:r>
+        <w:rPr>
+          <w:rFonts w:eastAsia="Times New Roman"/>
+          <w:sz w:val="26"/>
+          <w:szCs w:val="26"/>
+          <w:lang w:eastAsia="en-GB"/>
+        </w:rPr>
+        <w:t xml:space="preserve"> (shown above)</w:t>
+      </w:r>
+      <w:r>
+        <w:rPr>
+          <w:rFonts w:eastAsia="Times New Roman"/>
+          <w:sz w:val="26"/>
+          <w:szCs w:val="26"/>
+          <w:lang w:eastAsia="en-GB"/>
+        </w:rPr>
+        <w:t>. Distribution would be comple</w:t>
+      </w:r>
+      <w:r>
+        <w:rPr>
+          <w:rFonts w:eastAsia="Times New Roman"/>
+          <w:sz w:val="26"/>
+          <w:szCs w:val="26"/>
+          <w:lang w:eastAsia="en-GB"/>
+        </w:rPr>
+        <w:t>tely handled on the steam store. Valve gets a 30% cut of each sale on the Steam store.</w:t>
+      </w:r>
+    </w:p>
+    <w:p>
+      <w:pPr>
+        <w:pStyle w:val="BodyText"/>
+        <w:rPr>
+          <w:rFonts w:eastAsia="Times New Roman"/>
+          <w:sz w:val="26"/>
+          <w:szCs w:val="26"/>
+          <w:lang w:eastAsia="en-GB"/>
+        </w:rPr>
+      </w:pPr>
+    </w:p>
+    <w:p>
+      <w:pPr>
+        <w:pStyle w:val="BodyText"/>
+        <w:rPr>
+          <w:rFonts w:eastAsia="Times New Roman"/>
+          <w:sz w:val="26"/>
+          <w:szCs w:val="26"/>
+          <w:lang w:eastAsia="en-GB"/>
+        </w:rPr>
+      </w:pPr>
+      <w:r>
+        <w:rPr>
+          <w:rFonts w:eastAsia="Times New Roman"/>
+          <w:sz w:val="26"/>
+          <w:szCs w:val="26"/>
+          <w:lang w:eastAsia="en-GB"/>
+        </w:rPr>
+        <w:t>The full game will include a full campaign with several levels, and the choice of 4 difficulties levels, while the free demo will only feature two level locked on medium difficulty.</w:t>
+      </w:r>
+    </w:p>
+    <w:p>
+      <w:pPr>
+        <w:pStyle w:val="BodyText"/>
+        <w:rPr>
+          <w:rFonts w:eastAsia="Times New Roman"/>
+          <w:sz w:val="16"/>
+          <w:lang w:eastAsia="en-GB"/>
+        </w:rPr>
+      </w:pPr>
+    </w:p>
+    <w:p>
+      <w:pPr>
+        <w:pStyle w:val="Heading1"/>
+        <w:ind w:left="0" w:firstLine="0"/>
+        <w:rPr>
+          <w:rFonts w:asciiTheme="majorHAnsi" w:hAnsiTheme="majorHAnsi" w:cstheme="majorHAnsi"/>
+          <w:lang w:eastAsia="en-GB"/>
+        </w:rPr>
+      </w:pPr>
+      <w:r>
+        <w:rPr>
+          <w:rFonts w:asciiTheme="majorHAnsi" w:hAnsiTheme="majorHAnsi" w:cstheme="majorHAnsi"/>
+          <w:lang w:eastAsia="en-GB"/>
+        </w:rPr>
+        <w:t>Competitive Comparison</w:t>
+      </w:r>
+    </w:p>
+    <w:p>
+      <w:pPr>
+        <w:pStyle w:val="BodyText"/>
+        <w:rPr>
+          <w:sz w:val="26"/>
+          <w:szCs w:val="26"/>
+          <w:lang w:eastAsia="en-GB"/>
+        </w:rPr>
+      </w:pPr>
+      <w:r>
+        <w:rPr>
+          <w:sz w:val="26"/>
+          <w:szCs w:val="26"/>
+          <w:lang w:eastAsia="en-GB"/>
+        </w:rPr>
+        <w:t xml:space="preserve">Horror -based adventure </w:t>
+      </w:r>
+      <w:r>
+        <w:rPr>
+          <w:sz w:val="26"/>
+          <w:szCs w:val="26"/>
+          <w:lang w:eastAsia="en-GB"/>
+        </w:rPr>
+        <w:t xml:space="preserve">indie </w:t>
+      </w:r>
+      <w:r>
+        <w:rPr>
+          <w:sz w:val="26"/>
+          <w:szCs w:val="26"/>
+          <w:lang w:eastAsia="en-GB"/>
+        </w:rPr>
+        <w:t xml:space="preserve">games are available for PC on steam (The Forest, Rain World, etc.) at price ranging from </w:t>
+      </w:r>
+      <w:r>
+        <w:rPr>
+          <w:sz w:val="26"/>
+          <w:szCs w:val="26"/>
+          <w:lang w:eastAsia="en-GB"/>
+        </w:rPr>
+        <w:t>£2.00-£2</w:t>
+      </w:r>
+      <w:r>
+        <w:rPr>
+          <w:sz w:val="26"/>
+          <w:szCs w:val="26"/>
+          <w:lang w:eastAsia="en-GB"/>
+        </w:rPr>
+        <w:t>0. Our game is priced at £9.99,</w:t>
+      </w:r>
+      <w:r>
+        <w:rPr>
+          <w:sz w:val="26"/>
+          <w:szCs w:val="26"/>
+          <w:lang w:eastAsia="en-GB"/>
+        </w:rPr>
+        <w:t xml:space="preserve"> while pricier than some games it’s also cheaper compared to others, we will have a competitive advantage in terms of quality and the lower price. </w:t>
+      </w:r>
+      <w:r>
+        <w:rPr>
+          <w:sz w:val="26"/>
+          <w:szCs w:val="26"/>
+          <w:lang w:eastAsia="en-GB"/>
+        </w:rPr>
+        <w:t xml:space="preserve"> </w:t>
+      </w:r>
+    </w:p>
+    <w:p>
+      <w:pPr>
+        <w:pStyle w:val="BodyText"/>
+        <w:rPr>
+          <w:sz w:val="26"/>
+          <w:szCs w:val="26"/>
+          <w:lang w:eastAsia="en-GB"/>
+        </w:rPr>
+      </w:pPr>
+    </w:p>
+    <w:p>
+      <w:pPr>
+        <w:pStyle w:val="BodyText"/>
+        <w:rPr>
+          <w:sz w:val="26"/>
+          <w:szCs w:val="26"/>
+        </w:rPr>
+      </w:pPr>
+    </w:p>
+    <w:p>
+      <w:pPr>
+        <w:pStyle w:val="BodyText"/>
+        <w:rPr>
+          <w:sz w:val="26"/>
+          <w:szCs w:val="26"/>
+        </w:rPr>
+      </w:pPr>
+    </w:p>
+    <w:p>
+      <w:pPr>
+        <w:pStyle w:val="BodyText"/>
+        <w:rPr>
+          <w:sz w:val="26"/>
+          <w:szCs w:val="26"/>
+          <w:lang w:eastAsia="en-GB"/>
+        </w:rPr>
+      </w:pPr>
+      <w:r>
+        <w:rPr>
+          <w:sz w:val="26"/>
+          <w:szCs w:val="26"/>
+        </w:rPr>
+        <w:lastRenderedPageBreak/>
+        <w:t xml:space="preserve">The </w:t>
+      </w:r>
+      <w:r>
+        <w:rPr>
+          <w:sz w:val="26"/>
+          <w:szCs w:val="26"/>
+        </w:rPr>
+        <w:t>d</w:t>
+      </w:r>
       <w:bookmarkStart w:id="0" w:name="_GoBack"/>
       <w:bookmarkEnd w:id="0"/>
-    </w:p>
-    <w:p>
-      <w:pPr>
-        <w:spacing w:after="0" w:line="276" w:lineRule="auto"/>
-        <w:rPr>
-          <w:rFonts w:eastAsia="Times New Roman" w:cstheme="minorHAnsi"/>
-          <w:sz w:val="20"/>
-          <w:szCs w:val="20"/>
-          <w:lang w:eastAsia="en-GB"/>
-        </w:rPr>
-      </w:pPr>
-      <w:r>
-        <w:rPr>
-          <w:rFonts w:eastAsia="Times New Roman" w:cstheme="minorHAnsi"/>
-          <w:sz w:val="20"/>
-          <w:szCs w:val="20"/>
-          <w:lang w:eastAsia="en-GB"/>
-        </w:rPr>
-        <w:t>← Creation of a Name, Logo and theme</w:t>
-      </w:r>
-    </w:p>
-    <w:p>
-      <w:pPr>
-        <w:spacing w:after="0" w:line="240" w:lineRule="auto"/>
-        <w:rPr>
-          <w:rFonts w:eastAsia="Times New Roman" w:cstheme="minorHAnsi"/>
-          <w:sz w:val="20"/>
-          <w:szCs w:val="20"/>
-          <w:lang w:eastAsia="en-GB"/>
-        </w:rPr>
-      </w:pPr>
-      <w:r>
-        <w:rPr>
-          <w:rFonts w:eastAsia="Times New Roman" w:cstheme="minorHAnsi"/>
-          <w:sz w:val="20"/>
-          <w:szCs w:val="20"/>
-          <w:lang w:eastAsia="en-GB"/>
-        </w:rPr>
-        <w:t>← Register LTD Company</w:t>
-      </w:r>
-    </w:p>
-    <w:p>
-      <w:pPr>
-        <w:spacing w:after="0" w:line="240" w:lineRule="auto"/>
-        <w:rPr>
-          <w:rFonts w:eastAsia="Times New Roman" w:cstheme="minorHAnsi"/>
-          <w:sz w:val="20"/>
-          <w:szCs w:val="20"/>
-          <w:lang w:eastAsia="en-GB"/>
-        </w:rPr>
-      </w:pPr>
-      <w:r>
-        <w:rPr>
-          <w:rFonts w:eastAsia="Times New Roman" w:cstheme="minorHAnsi"/>
-          <w:sz w:val="20"/>
-          <w:szCs w:val="20"/>
-          <w:lang w:eastAsia="en-GB"/>
-        </w:rPr>
-        <w:t>← Compute</w:t>
-      </w:r>
-      <w:r>
-        <w:rPr>
-          <w:rFonts w:eastAsia="Times New Roman" w:cstheme="minorHAnsi"/>
-          <w:sz w:val="20"/>
-          <w:szCs w:val="20"/>
-          <w:lang w:eastAsia="en-GB"/>
-        </w:rPr>
-        <w:t>rs, monitors, software licenses</w:t>
-      </w:r>
-    </w:p>
-    <w:p>
-      <w:pPr>
-        <w:spacing w:after="0" w:line="276" w:lineRule="auto"/>
-        <w:rPr>
-          <w:rFonts w:eastAsia="Times New Roman" w:cstheme="minorHAnsi"/>
-          <w:sz w:val="20"/>
-          <w:szCs w:val="20"/>
-          <w:lang w:eastAsia="en-GB"/>
-        </w:rPr>
-      </w:pPr>
-      <w:r>
-        <w:rPr>
-          <w:rFonts w:eastAsia="Times New Roman" w:cstheme="minorHAnsi"/>
-          <w:sz w:val="20"/>
-          <w:szCs w:val="20"/>
-          <w:lang w:eastAsia="en-GB"/>
-        </w:rPr>
-        <w:t xml:space="preserve">← Basic </w:t>
-      </w:r>
-      <w:r>
-        <w:rPr>
-          <w:rFonts w:eastAsia="Times New Roman" w:cstheme="minorHAnsi"/>
-          <w:sz w:val="20"/>
-          <w:szCs w:val="20"/>
-          <w:lang w:eastAsia="en-GB"/>
-        </w:rPr>
-        <w:t>deposit on internet service and hardware</w:t>
-      </w:r>
-    </w:p>
-    <w:p>
-      <w:pPr>
-        <w:spacing w:after="0" w:line="240" w:lineRule="auto"/>
-        <w:rPr>
-          <w:rFonts w:eastAsia="Times New Roman" w:cstheme="minorHAnsi"/>
-          <w:sz w:val="20"/>
-          <w:szCs w:val="20"/>
-          <w:lang w:eastAsia="en-GB"/>
-        </w:rPr>
-      </w:pPr>
-      <w:r>
-        <w:rPr>
-          <w:rFonts w:eastAsia="Times New Roman" w:cstheme="minorHAnsi"/>
-          <w:sz w:val="20"/>
-          <w:szCs w:val="20"/>
-          <w:lang w:eastAsia="en-GB"/>
-        </w:rPr>
-        <w:t>← Desks, chairs, counters and storage</w:t>
-      </w:r>
-    </w:p>
-    <w:p>
-      <w:pPr>
-        <w:spacing w:after="0" w:line="276" w:lineRule="auto"/>
-        <w:rPr>
-          <w:rFonts w:eastAsia="Times New Roman" w:cstheme="minorHAnsi"/>
-          <w:sz w:val="20"/>
-          <w:szCs w:val="20"/>
-          <w:lang w:eastAsia="en-GB"/>
-        </w:rPr>
-      </w:pPr>
-      <w:r>
-        <w:rPr>
-          <w:rFonts w:eastAsia="Times New Roman" w:cstheme="minorHAnsi"/>
-          <w:sz w:val="20"/>
-          <w:szCs w:val="20"/>
-          <w:lang w:eastAsia="en-GB"/>
-        </w:rPr>
-        <w:t>← Professional indemnity insurance</w:t>
-      </w:r>
-    </w:p>
-    <w:p>
-      <w:pPr>
-        <w:spacing w:after="0" w:line="276" w:lineRule="auto"/>
-        <w:rPr>
-          <w:rFonts w:eastAsia="Times New Roman" w:cstheme="minorHAnsi"/>
-          <w:sz w:val="20"/>
-          <w:szCs w:val="20"/>
-          <w:lang w:eastAsia="en-GB"/>
-        </w:rPr>
-      </w:pPr>
-      <w:r>
-        <w:rPr>
-          <w:rFonts w:eastAsia="Times New Roman" w:cstheme="minorHAnsi"/>
-          <w:sz w:val="20"/>
-          <w:szCs w:val="20"/>
-          <w:lang w:eastAsia="en-GB"/>
-        </w:rPr>
-        <w:t xml:space="preserve">← unforeseen </w:t>
-      </w:r>
-      <w:r>
-        <w:rPr>
-          <w:rFonts w:eastAsia="Times New Roman" w:cstheme="minorHAnsi"/>
-          <w:sz w:val="20"/>
-          <w:szCs w:val="20"/>
-          <w:lang w:eastAsia="en-GB"/>
-        </w:rPr>
-        <w:t>costs and issue fund</w:t>
-      </w:r>
-    </w:p>
-    <w:p>
-      <w:pPr>
-        <w:spacing w:after="0" w:line="276" w:lineRule="auto"/>
-        <w:rPr>
-          <w:rFonts w:eastAsia="Times New Roman" w:cstheme="minorHAnsi"/>
-          <w:sz w:val="20"/>
-          <w:szCs w:val="20"/>
-          <w:lang w:eastAsia="en-GB"/>
-        </w:rPr>
-      </w:pPr>
-      <w:r>
-        <w:rPr>
-          <w:rFonts w:eastAsia="Times New Roman" w:cstheme="minorHAnsi"/>
-          <w:sz w:val="20"/>
-          <w:szCs w:val="20"/>
-          <w:lang w:eastAsia="en-GB"/>
-        </w:rPr>
-        <w:t>← office suppliers</w:t>
-      </w:r>
-    </w:p>
-    <w:p>
-      <w:pPr>
-        <w:spacing w:after="0" w:line="276" w:lineRule="auto"/>
-        <w:rPr>
-          <w:rFonts w:eastAsia="Times New Roman" w:cstheme="minorHAnsi"/>
-          <w:sz w:val="20"/>
-          <w:szCs w:val="20"/>
-          <w:lang w:eastAsia="en-GB"/>
-        </w:rPr>
-      </w:pPr>
-      <w:r>
-        <w:rPr>
-          <w:rFonts w:eastAsia="Times New Roman" w:cstheme="minorHAnsi"/>
-          <w:sz w:val="20"/>
-          <w:szCs w:val="20"/>
-          <w:lang w:eastAsia="en-GB"/>
-        </w:rPr>
-        <w:t>←S</w:t>
-      </w:r>
-      <w:r>
-        <w:rPr>
-          <w:rFonts w:eastAsia="Times New Roman" w:cstheme="minorHAnsi"/>
-          <w:sz w:val="20"/>
-          <w:szCs w:val="20"/>
-          <w:lang w:eastAsia="en-GB"/>
-        </w:rPr>
-        <w:t>ocial media creation and update</w:t>
-      </w:r>
-      <w:r>
-        <w:rPr>
-          <w:rFonts w:eastAsia="Times New Roman" w:cstheme="minorHAnsi"/>
-          <w:sz w:val="20"/>
-          <w:szCs w:val="20"/>
-          <w:lang w:eastAsia="en-GB"/>
-        </w:rPr>
-        <w:t>s</w:t>
-      </w:r>
-    </w:p>
-    <w:p>
-      <w:pPr>
-        <w:spacing w:after="0" w:line="276" w:lineRule="auto"/>
-        <w:rPr>
-          <w:rFonts w:eastAsia="Times New Roman" w:cstheme="minorHAnsi"/>
-          <w:sz w:val="20"/>
-          <w:szCs w:val="20"/>
-          <w:lang w:eastAsia="en-GB"/>
-        </w:rPr>
-      </w:pPr>
-      <w:r>
-        <w:rPr>
-          <w:rFonts w:eastAsia="Times New Roman" w:cstheme="minorHAnsi"/>
-          <w:sz w:val="20"/>
-          <w:szCs w:val="20"/>
-          <w:lang w:eastAsia="en-GB"/>
-        </w:rPr>
-        <w:t>←Total office rent per year</w:t>
-      </w:r>
-    </w:p>
-    <w:p>
-      <w:pPr>
-        <w:spacing w:after="0" w:line="240" w:lineRule="auto"/>
-        <w:rPr>
-          <w:rFonts w:eastAsia="Times New Roman" w:cstheme="minorHAnsi"/>
-          <w:sz w:val="20"/>
-          <w:szCs w:val="20"/>
-          <w:lang w:eastAsia="en-GB"/>
-        </w:rPr>
-      </w:pPr>
-      <w:r>
-        <w:rPr>
-          <w:rFonts w:eastAsia="Times New Roman" w:cstheme="minorHAnsi"/>
-          <w:sz w:val="20"/>
-          <w:szCs w:val="20"/>
-          <w:lang w:eastAsia="en-GB"/>
-        </w:rPr>
-        <w:t>← On going fees for taxes</w:t>
-      </w:r>
-      <w:r>
-        <w:rPr>
-          <w:rFonts w:eastAsia="Times New Roman" w:cstheme="minorHAnsi"/>
-          <w:sz w:val="20"/>
-          <w:szCs w:val="20"/>
-          <w:lang w:eastAsia="en-GB"/>
-        </w:rPr>
-        <w:t>/</w:t>
-      </w:r>
-      <w:r>
-        <w:rPr>
-          <w:rFonts w:eastAsia="Times New Roman" w:cstheme="minorHAnsi"/>
-          <w:sz w:val="20"/>
-          <w:szCs w:val="20"/>
-          <w:lang w:eastAsia="en-GB"/>
-        </w:rPr>
-        <w:t>other legal issues.</w:t>
-      </w:r>
-    </w:p>
-    <w:p>
-      <w:pPr>
-        <w:spacing w:after="0" w:line="360" w:lineRule="auto"/>
-        <w:rPr>
-          <w:rFonts w:eastAsia="Times New Roman" w:cstheme="minorHAnsi"/>
-          <w:sz w:val="20"/>
-          <w:szCs w:val="20"/>
-          <w:lang w:eastAsia="en-GB"/>
-        </w:rPr>
-      </w:pPr>
-    </w:p>
-    <w:p>
-      <w:pPr>
-        <w:spacing w:after="0" w:line="360" w:lineRule="auto"/>
-        <w:rPr>
-          <w:rFonts w:eastAsia="Times New Roman" w:cstheme="minorHAnsi"/>
-          <w:sz w:val="20"/>
-          <w:szCs w:val="20"/>
-          <w:lang w:eastAsia="en-GB"/>
-        </w:rPr>
-      </w:pPr>
-    </w:p>
-    <w:p>
-      <w:pPr>
-        <w:spacing w:after="0" w:line="240" w:lineRule="auto"/>
-        <w:rPr>
-          <w:rFonts w:eastAsia="Times New Roman" w:cstheme="minorHAnsi"/>
-          <w:sz w:val="20"/>
-          <w:szCs w:val="20"/>
-          <w:lang w:eastAsia="en-GB"/>
-        </w:rPr>
-      </w:pPr>
-      <w:r>
-        <w:rPr>
-          <w:rFonts w:eastAsia="Times New Roman" w:cstheme="minorHAnsi"/>
-          <w:sz w:val="20"/>
-          <w:szCs w:val="20"/>
-          <w:lang w:eastAsia="en-GB"/>
-        </w:rPr>
-        <w:t>← Ongoing advertising and promotion costs</w:t>
-      </w:r>
-    </w:p>
-    <w:p>
-      <w:pPr>
-        <w:spacing w:after="0" w:line="276" w:lineRule="auto"/>
-        <w:rPr>
-          <w:rFonts w:eastAsia="Times New Roman" w:cstheme="minorHAnsi"/>
-          <w:sz w:val="20"/>
-          <w:szCs w:val="20"/>
-          <w:lang w:eastAsia="en-GB"/>
-        </w:rPr>
-      </w:pPr>
-      <w:r>
-        <w:rPr>
-          <w:rFonts w:eastAsia="Times New Roman" w:cstheme="minorHAnsi"/>
-          <w:sz w:val="20"/>
-          <w:szCs w:val="20"/>
-          <w:lang w:eastAsia="en-GB"/>
-        </w:rPr>
-        <w:t>← Equipment Coverage</w:t>
-      </w:r>
-      <w:r>
-        <w:rPr>
-          <w:rFonts w:eastAsia="Times New Roman" w:cstheme="minorHAnsi"/>
-          <w:sz w:val="20"/>
-          <w:szCs w:val="20"/>
-          <w:lang w:eastAsia="en-GB"/>
-        </w:rPr>
-        <w:t>/</w:t>
-      </w:r>
-      <w:r>
-        <w:rPr>
-          <w:rFonts w:cstheme="minorHAnsi"/>
+      <w:r>
+        <w:rPr>
+          <w:sz w:val="26"/>
+          <w:szCs w:val="26"/>
+        </w:rPr>
+        <w:t>ark mysterious aesthetic</w:t>
+      </w:r>
+      <w:r>
+        <w:rPr>
+          <w:sz w:val="26"/>
+          <w:szCs w:val="26"/>
+        </w:rPr>
+        <w:t xml:space="preserve"> in Mist will be much more pleasing to the eye than competitors. Some gamers might shy away from horror based game because they lack and cohesive or different</w:t>
+      </w:r>
+      <w:r>
+        <w:rPr>
+          <w:sz w:val="26"/>
+          <w:szCs w:val="26"/>
+        </w:rPr>
+        <w:t>iating aesthetic characteristic, which will be an important task for our development team.</w:t>
+      </w:r>
+    </w:p>
+    <w:p>
+      <w:pPr>
+        <w:pStyle w:val="BodyText"/>
+        <w:rPr>
+          <w:lang w:eastAsia="en-GB"/>
+        </w:rPr>
+      </w:pPr>
+      <w:r>
+        <w:rPr>
+          <w:lang w:eastAsia="en-GB"/>
         </w:rPr>
         <w:t xml:space="preserve"> </w:t>
       </w:r>
-      <w:r>
-        <w:rPr>
-          <w:rFonts w:eastAsia="Times New Roman" w:cstheme="minorHAnsi"/>
-          <w:sz w:val="20"/>
-          <w:szCs w:val="20"/>
-          <w:lang w:eastAsia="en-GB"/>
-        </w:rPr>
-        <w:t>Employers’ liability</w:t>
-      </w:r>
-    </w:p>
-    <w:p>
-      <w:pPr>
-        <w:spacing w:after="0" w:line="240" w:lineRule="auto"/>
-        <w:rPr>
-          <w:rFonts w:eastAsia="Times New Roman" w:cstheme="minorHAnsi"/>
-          <w:sz w:val="20"/>
-          <w:szCs w:val="20"/>
-          <w:lang w:eastAsia="en-GB"/>
-        </w:rPr>
-      </w:pPr>
-      <w:r>
-        <w:rPr>
-          <w:rFonts w:eastAsia="Times New Roman" w:cstheme="minorHAnsi"/>
-          <w:sz w:val="20"/>
-          <w:szCs w:val="20"/>
-          <w:lang w:eastAsia="en-GB"/>
-        </w:rPr>
-        <w:t>← Monthly wage for all three employees</w:t>
-      </w:r>
-    </w:p>
-    <w:p>
-      <w:pPr>
-        <w:spacing w:after="0" w:line="240" w:lineRule="auto"/>
-        <w:rPr>
-          <w:rFonts w:eastAsia="Times New Roman" w:cstheme="minorHAnsi"/>
-          <w:sz w:val="20"/>
-          <w:szCs w:val="20"/>
-          <w:lang w:eastAsia="en-GB"/>
-        </w:rPr>
-      </w:pPr>
-      <w:r>
-        <w:rPr>
-          <w:rFonts w:eastAsia="Times New Roman" w:cstheme="minorHAnsi"/>
-          <w:sz w:val="20"/>
-          <w:szCs w:val="20"/>
-          <w:lang w:eastAsia="en-GB"/>
-        </w:rPr>
-        <w:t>← Fee for having an internet connection</w:t>
-      </w:r>
-    </w:p>
-    <w:p>
-      <w:pPr>
-        <w:spacing w:after="0" w:line="276" w:lineRule="auto"/>
-        <w:rPr>
-          <w:rFonts w:eastAsia="Times New Roman" w:cstheme="minorHAnsi"/>
-          <w:sz w:val="20"/>
-          <w:szCs w:val="20"/>
-          <w:lang w:eastAsia="en-GB"/>
-        </w:rPr>
-      </w:pPr>
-      <w:r>
-        <w:rPr>
-          <w:rFonts w:eastAsia="Times New Roman" w:cstheme="minorHAnsi"/>
-          <w:sz w:val="20"/>
-          <w:szCs w:val="20"/>
-          <w:lang w:eastAsia="en-GB"/>
-        </w:rPr>
-        <w:t>← Interest on loans</w:t>
-      </w:r>
-    </w:p>
-    <w:p>
-      <w:pPr>
-        <w:spacing w:after="0" w:line="240" w:lineRule="auto"/>
-        <w:rPr>
-          <w:rFonts w:eastAsia="Times New Roman" w:cstheme="minorHAnsi"/>
-          <w:sz w:val="20"/>
-          <w:szCs w:val="20"/>
-          <w:lang w:eastAsia="en-GB"/>
-        </w:rPr>
-      </w:pPr>
-      <w:r>
-        <w:rPr>
-          <w:rFonts w:eastAsia="Times New Roman" w:cstheme="minorHAnsi"/>
-          <w:sz w:val="20"/>
-          <w:szCs w:val="20"/>
-          <w:lang w:eastAsia="en-GB"/>
-        </w:rPr>
-        <w:t>← Wage for project leaders (Lewis &amp; John)</w:t>
-      </w:r>
-    </w:p>
-    <w:p>
-      <w:pPr>
-        <w:spacing w:after="0" w:line="276" w:lineRule="auto"/>
-        <w:rPr>
-          <w:rFonts w:eastAsia="Times New Roman" w:cstheme="minorHAnsi"/>
-          <w:sz w:val="20"/>
-          <w:szCs w:val="20"/>
-          <w:lang w:eastAsia="en-GB"/>
-        </w:rPr>
-      </w:pPr>
-      <w:r>
-        <w:rPr>
-          <w:rFonts w:eastAsia="Times New Roman" w:cstheme="minorHAnsi"/>
-          <w:sz w:val="20"/>
-          <w:szCs w:val="20"/>
-          <w:lang w:eastAsia="en-GB"/>
-        </w:rPr>
-        <w:t xml:space="preserve">← Any </w:t>
-      </w:r>
-      <w:r>
-        <w:rPr>
-          <w:rFonts w:eastAsia="Times New Roman" w:cstheme="minorHAnsi"/>
-          <w:sz w:val="20"/>
-          <w:szCs w:val="20"/>
-          <w:lang w:eastAsia="en-GB"/>
-        </w:rPr>
-        <w:t xml:space="preserve">supplies including inks, toner </w:t>
-      </w:r>
-      <w:r>
-        <w:rPr>
-          <w:rFonts w:eastAsia="Times New Roman" w:cstheme="minorHAnsi"/>
-          <w:sz w:val="20"/>
-          <w:szCs w:val="20"/>
-          <w:lang w:eastAsia="en-GB"/>
-        </w:rPr>
-        <w:t>etc.</w:t>
-      </w:r>
-    </w:p>
-    <w:p>
-      <w:pPr>
-        <w:spacing w:after="0" w:line="240" w:lineRule="auto"/>
-        <w:rPr>
-          <w:rFonts w:eastAsia="Times New Roman" w:cstheme="minorHAnsi"/>
-          <w:sz w:val="20"/>
-          <w:szCs w:val="20"/>
-          <w:lang w:eastAsia="en-GB"/>
-        </w:rPr>
-      </w:pPr>
-      <w:r>
-        <w:rPr>
-          <w:rFonts w:eastAsia="Times New Roman" w:cstheme="minorHAnsi"/>
-          <w:sz w:val="20"/>
-          <w:szCs w:val="20"/>
-          <w:lang w:eastAsia="en-GB"/>
-        </w:rPr>
-        <w:t xml:space="preserve">← </w:t>
-      </w:r>
-      <w:r>
-        <w:rPr>
-          <w:rFonts w:eastAsia="Times New Roman" w:cstheme="minorHAnsi"/>
-          <w:sz w:val="20"/>
-          <w:szCs w:val="20"/>
-          <w:lang w:eastAsia="en-GB"/>
-        </w:rPr>
-        <w:t xml:space="preserve">Main Telephone line </w:t>
-      </w:r>
-    </w:p>
-    <w:p>
-      <w:pPr>
-        <w:spacing w:after="0" w:line="276" w:lineRule="auto"/>
-        <w:rPr>
-          <w:rFonts w:eastAsia="Times New Roman" w:cstheme="minorHAnsi"/>
-          <w:sz w:val="20"/>
-          <w:szCs w:val="20"/>
-          <w:lang w:eastAsia="en-GB"/>
-        </w:rPr>
-      </w:pPr>
-      <w:r>
-        <w:rPr>
-          <w:rFonts w:eastAsia="Times New Roman" w:cstheme="minorHAnsi"/>
-          <w:sz w:val="20"/>
-          <w:szCs w:val="20"/>
-          <w:lang w:eastAsia="en-GB"/>
-        </w:rPr>
-        <w:t xml:space="preserve">← </w:t>
-      </w:r>
-      <w:r>
-        <w:rPr>
-          <w:rFonts w:eastAsia="Times New Roman" w:cstheme="minorHAnsi"/>
-          <w:sz w:val="20"/>
-          <w:szCs w:val="20"/>
-          <w:lang w:eastAsia="en-GB"/>
-        </w:rPr>
-        <w:t>W</w:t>
-      </w:r>
-      <w:r>
-        <w:rPr>
-          <w:rFonts w:eastAsia="Times New Roman" w:cstheme="minorHAnsi"/>
-          <w:sz w:val="20"/>
-          <w:szCs w:val="20"/>
-          <w:lang w:eastAsia="en-GB"/>
-        </w:rPr>
-        <w:t>ebsite hosted and maintained by a 3rd party</w:t>
-      </w:r>
-    </w:p>
-    <w:p>
-      <w:pPr>
-        <w:pStyle w:val="BodyText"/>
-      </w:pPr>
-    </w:p>
-    <w:p>
-      <w:pPr>
-        <w:pStyle w:val="BodyText"/>
-      </w:pPr>
-    </w:p>
-    <w:p>
-      <w:pPr>
-        <w:pStyle w:val="BodyText"/>
-      </w:pPr>
-    </w:p>
-    <w:p>
-      <w:pPr>
-        <w:pStyle w:val="BodyText"/>
-      </w:pPr>
-    </w:p>
-    <w:p>
-      <w:pPr>
-        <w:pStyle w:val="BodyText"/>
-      </w:pPr>
-    </w:p>
-    <w:p>
-      <w:pPr>
-        <w:pStyle w:val="BodyText"/>
-      </w:pPr>
+    </w:p>
+    <w:p>
+      <w:pPr>
+        <w:pStyle w:val="BodyText"/>
+        <w:rPr>
+          <w:rFonts w:eastAsia="Times New Roman"/>
+          <w:sz w:val="24"/>
+          <w:lang w:eastAsia="en-GB"/>
+        </w:rPr>
+      </w:pPr>
+    </w:p>
+    <w:p>
+      <w:pPr>
+        <w:pStyle w:val="BodyText"/>
+        <w:rPr>
+          <w:rFonts w:eastAsia="Times New Roman"/>
+          <w:sz w:val="24"/>
+          <w:lang w:eastAsia="en-GB"/>
+        </w:rPr>
+      </w:pPr>
+    </w:p>
+    <w:p>
+      <w:pPr>
+        <w:pStyle w:val="BodyText"/>
+        <w:rPr>
+          <w:rFonts w:eastAsia="Times New Roman"/>
+          <w:sz w:val="24"/>
+          <w:lang w:eastAsia="en-GB"/>
+        </w:rPr>
+      </w:pPr>
+    </w:p>
+    <w:p>
+      <w:pPr>
+        <w:pStyle w:val="BodyText"/>
+        <w:rPr>
+          <w:rFonts w:eastAsia="Times New Roman"/>
+          <w:sz w:val="24"/>
+          <w:lang w:eastAsia="en-GB"/>
+        </w:rPr>
+      </w:pPr>
+    </w:p>
+    <w:p>
+      <w:pPr>
+        <w:pStyle w:val="BodyText"/>
+        <w:rPr>
+          <w:sz w:val="24"/>
+          <w:lang w:eastAsia="en-GB"/>
+        </w:rPr>
+      </w:pPr>
+      <w:r>
+        <w:rPr>
+          <w:rFonts w:eastAsia="Times New Roman"/>
+          <w:sz w:val="24"/>
+          <w:lang w:eastAsia="en-GB"/>
+        </w:rPr>
+        <w:t xml:space="preserve"> </w:t>
+      </w:r>
+      <w:r>
+        <w:rPr>
+          <w:sz w:val="24"/>
+          <w:lang w:eastAsia="en-GB"/>
+        </w:rPr>
+        <w:t xml:space="preserve"> </w:t>
+      </w:r>
     </w:p>
     <w:p>
       <w:pPr>
@@ -4929,7 +6076,10 @@
           <w:lang w:eastAsia="en-GB"/>
         </w:rPr>
       </w:pPr>
-      <w:r>
+    </w:p>
+    <w:p>
+      <w:pPr>
+        <w:pStyle w:val="BodyText"/>
         <w:rPr>
           <w:rFonts w:eastAsia="Times New Roman" w:cstheme="minorHAnsi"/>
           <w:bCs/>
@@ -4937,9 +6087,7 @@
           <w:szCs w:val="24"/>
           <w:lang w:eastAsia="en-GB"/>
         </w:rPr>
-        <w:lastRenderedPageBreak/>
-        <w:t>Another source of income to fund the game and the company will be Kickstarter.  We will create a 30-day Kickstarter campaign, this will include a budget document to give potential backers more confidence when donating. We will also be offering rewards to our backers depending on their monetary support, on average majority of backers spend between $25 and $70 so we will make sure that our affordable perk doesn’t run out too quickly as we may lose potential backers who can’t afford the higher end. Shadow Games LTD will also be applying for the UK games fund to boost total funding.</w:t>
-      </w:r>
+      </w:pPr>
     </w:p>
     <w:p>
       <w:pPr>
@@ -4955,211 +6103,6 @@
     </w:p>
     <w:p>
       <w:pPr>
-        <w:pStyle w:val="Heading1"/>
-        <w:ind w:left="0" w:firstLine="0"/>
-        <w:rPr>
-          <w:lang w:eastAsia="en-GB"/>
-        </w:rPr>
-      </w:pPr>
-      <w:r>
-        <w:rPr>
-          <w:rFonts w:asciiTheme="majorHAnsi" w:hAnsiTheme="majorHAnsi" w:cstheme="majorHAnsi"/>
-          <w:lang w:eastAsia="en-GB"/>
-        </w:rPr>
-        <w:t>Product</w:t>
-      </w:r>
-      <w:r>
-        <w:rPr>
-          <w:lang w:eastAsia="en-GB"/>
-        </w:rPr>
-        <w:t xml:space="preserve"> </w:t>
-      </w:r>
-    </w:p>
-    <w:p>
-      <w:pPr>
-        <w:pStyle w:val="BodyText"/>
-        <w:rPr>
-          <w:sz w:val="24"/>
-          <w:lang w:eastAsia="en-GB"/>
-        </w:rPr>
-      </w:pPr>
-      <w:r>
-        <w:rPr>
-          <w:sz w:val="24"/>
-          <w:lang w:eastAsia="en-GB"/>
-        </w:rPr>
-        <w:t>Shadow Games creates innovative, high quality games for PC by feeding from the gaming industry and personal knowledge and experience.</w:t>
-      </w:r>
-      <w:r>
-        <w:rPr>
-          <w:sz w:val="24"/>
-          <w:lang w:eastAsia="en-GB"/>
-        </w:rPr>
-        <w:t xml:space="preserve"> The successful marketing of our gam will draw from extensive market research and experience.</w:t>
-      </w:r>
-    </w:p>
-    <w:p>
-      <w:pPr>
-        <w:pStyle w:val="Heading1"/>
-        <w:ind w:left="0" w:firstLine="0"/>
-        <w:rPr>
-          <w:b w:val="0"/>
-          <w:bCs w:val="0"/>
-          <w:sz w:val="24"/>
-          <w:szCs w:val="22"/>
-          <w:lang w:eastAsia="en-GB"/>
-        </w:rPr>
-      </w:pPr>
-    </w:p>
-    <w:p>
-      <w:pPr>
-        <w:pStyle w:val="Heading1"/>
-        <w:ind w:left="0" w:firstLine="0"/>
-        <w:rPr>
-          <w:rFonts w:asciiTheme="majorHAnsi" w:hAnsiTheme="majorHAnsi" w:cstheme="majorHAnsi"/>
-          <w:sz w:val="32"/>
-          <w:lang w:eastAsia="en-GB"/>
-        </w:rPr>
-      </w:pPr>
-      <w:r>
-        <w:rPr>
-          <w:rFonts w:asciiTheme="majorHAnsi" w:hAnsiTheme="majorHAnsi" w:cstheme="majorHAnsi"/>
-          <w:sz w:val="32"/>
-          <w:lang w:eastAsia="en-GB"/>
-        </w:rPr>
-        <w:t>Product Description</w:t>
-      </w:r>
-    </w:p>
-    <w:p>
-      <w:pPr>
-        <w:pStyle w:val="BodyText"/>
-        <w:rPr>
-          <w:rFonts w:eastAsia="Times New Roman"/>
-          <w:sz w:val="24"/>
-          <w:lang w:eastAsia="en-GB"/>
-        </w:rPr>
-      </w:pPr>
-      <w:r>
-        <w:rPr>
-          <w:sz w:val="24"/>
-          <w:lang w:eastAsia="en-GB"/>
-        </w:rPr>
-        <w:t xml:space="preserve">Mist will be a </w:t>
-      </w:r>
-      <w:r>
-        <w:rPr>
-          <w:rFonts w:eastAsia="Times New Roman"/>
-          <w:sz w:val="24"/>
-          <w:lang w:eastAsia="en-GB"/>
-        </w:rPr>
-        <w:t>randomly generated puzzle based game for the PC platform. The core game will sell at £9.99 on the steam store. Customers who purchase the game will have access to a season pass which include further updates and DLC (New Level/Game Modes) at a discounted price of £4.99. Shadow Games LTD will also release a demo of Mist which will also be available from the steam store. This demo will obviously be free of charge to the consumer.</w:t>
-      </w:r>
-    </w:p>
-    <w:p>
-      <w:pPr>
-        <w:pStyle w:val="BodyText"/>
-        <w:rPr>
-          <w:rFonts w:eastAsia="Times New Roman"/>
-          <w:sz w:val="16"/>
-          <w:lang w:eastAsia="en-GB"/>
-        </w:rPr>
-      </w:pPr>
-    </w:p>
-    <w:p>
-      <w:pPr>
-        <w:pStyle w:val="BodyText"/>
-        <w:rPr>
-          <w:rFonts w:eastAsia="Times New Roman"/>
-          <w:sz w:val="24"/>
-          <w:lang w:eastAsia="en-GB"/>
-        </w:rPr>
-      </w:pPr>
-      <w:r>
-        <w:rPr>
-          <w:rFonts w:eastAsia="Times New Roman"/>
-          <w:sz w:val="24"/>
-          <w:lang w:eastAsia="en-GB"/>
-        </w:rPr>
-        <w:t xml:space="preserve">Players will need a PC with internet access to download the game, as well as access other downloadable content and multiplayer features. The game doesn’t have any real manufacturing costs since the product is completely digital, but obviously there will be costs associated with the development of the game. Distribution would be completely handled on the steam store, </w:t>
-      </w:r>
-    </w:p>
-    <w:p>
-      <w:pPr>
-        <w:pStyle w:val="BodyText"/>
-        <w:rPr>
-          <w:rFonts w:eastAsia="Times New Roman"/>
-          <w:sz w:val="24"/>
-          <w:lang w:eastAsia="en-GB"/>
-        </w:rPr>
-      </w:pPr>
-    </w:p>
-    <w:p>
-      <w:pPr>
-        <w:pStyle w:val="BodyText"/>
-        <w:rPr>
-          <w:sz w:val="24"/>
-          <w:lang w:eastAsia="en-GB"/>
-        </w:rPr>
-      </w:pPr>
-      <w:r>
-        <w:rPr>
-          <w:rFonts w:eastAsia="Times New Roman"/>
-          <w:sz w:val="24"/>
-          <w:lang w:eastAsia="en-GB"/>
-        </w:rPr>
-        <w:t xml:space="preserve"> </w:t>
-      </w:r>
-      <w:r>
-        <w:rPr>
-          <w:sz w:val="24"/>
-          <w:lang w:eastAsia="en-GB"/>
-        </w:rPr>
-        <w:t xml:space="preserve"> </w:t>
-      </w:r>
-    </w:p>
-    <w:p>
-      <w:pPr>
-        <w:pStyle w:val="BodyText"/>
-        <w:rPr>
-          <w:rFonts w:eastAsia="Times New Roman" w:cstheme="minorHAnsi"/>
-          <w:bCs/>
-          <w:sz w:val="24"/>
-          <w:szCs w:val="24"/>
-          <w:lang w:eastAsia="en-GB"/>
-        </w:rPr>
-      </w:pPr>
-    </w:p>
-    <w:p>
-      <w:pPr>
-        <w:pStyle w:val="BodyText"/>
-        <w:rPr>
-          <w:rFonts w:eastAsia="Times New Roman" w:cstheme="minorHAnsi"/>
-          <w:bCs/>
-          <w:sz w:val="24"/>
-          <w:szCs w:val="24"/>
-          <w:lang w:eastAsia="en-GB"/>
-        </w:rPr>
-      </w:pPr>
-    </w:p>
-    <w:p>
-      <w:pPr>
-        <w:pStyle w:val="BodyText"/>
-        <w:rPr>
-          <w:rFonts w:eastAsia="Times New Roman" w:cstheme="minorHAnsi"/>
-          <w:bCs/>
-          <w:sz w:val="24"/>
-          <w:szCs w:val="24"/>
-          <w:lang w:eastAsia="en-GB"/>
-        </w:rPr>
-      </w:pPr>
-    </w:p>
-    <w:p>
-      <w:pPr>
-        <w:pStyle w:val="BodyText"/>
-      </w:pPr>
-    </w:p>
-    <w:p>
-      <w:pPr>
         <w:pStyle w:val="BodyText"/>
       </w:pPr>
     </w:p>
@@ -5368,7 +6311,7 @@
     </w:p>
     <w:p>
       <w:pPr>
-        <w:spacing w:after="0"/>
+        <w:spacing w:after="0" w:line="276" w:lineRule="auto"/>
         <w:rPr>
           <w:rFonts w:ascii="Arial" w:eastAsia="Times New Roman" w:hAnsi="Arial" w:cs="Arial"/>
           <w:sz w:val="20"/>
@@ -5401,44 +6344,6 @@
     </w:p>
     <w:p>
       <w:pPr>
-        <w:spacing w:after="0" w:line="276" w:lineRule="auto"/>
-        <w:rPr>
-          <w:rFonts w:ascii="Arial" w:eastAsia="Times New Roman" w:hAnsi="Arial" w:cs="Arial"/>
-          <w:sz w:val="20"/>
-          <w:szCs w:val="20"/>
-          <w:lang w:eastAsia="en-GB"/>
-        </w:rPr>
-      </w:pPr>
-    </w:p>
-    <w:p>
-      <w:pPr>
-        <w:spacing w:after="0" w:line="276" w:lineRule="auto"/>
-        <w:rPr>
-          <w:rFonts w:ascii="Arial" w:eastAsia="Times New Roman" w:hAnsi="Arial" w:cs="Arial"/>
-          <w:sz w:val="20"/>
-          <w:szCs w:val="20"/>
-          <w:lang w:eastAsia="en-GB"/>
-        </w:rPr>
-      </w:pPr>
-    </w:p>
-    <w:p>
-      <w:pPr>
-        <w:spacing w:after="0" w:line="276" w:lineRule="auto"/>
-        <w:rPr>
-          <w:rFonts w:ascii="Arial" w:eastAsia="Times New Roman" w:hAnsi="Arial" w:cs="Arial"/>
-          <w:sz w:val="20"/>
-          <w:szCs w:val="20"/>
-          <w:lang w:eastAsia="en-GB"/>
-        </w:rPr>
-      </w:pPr>
-    </w:p>
-    <w:p>
-      <w:pPr>
-        <w:pStyle w:val="BodyText"/>
-      </w:pPr>
-    </w:p>
-    <w:p>
-      <w:pPr>
         <w:pStyle w:val="BodyText"/>
       </w:pPr>
     </w:p>
@@ -5549,6 +6454,7 @@
     </w:p>
     <w:sectPr>
       <w:headerReference w:type="default" r:id="rId7"/>
+      <w:footerReference w:type="default" r:id="rId8"/>
       <w:pgSz w:w="11906" w:h="16838"/>
       <w:pgMar w:top="1440" w:right="1440" w:bottom="1440" w:left="1440" w:header="708" w:footer="708" w:gutter="0"/>
       <w:cols w:space="708"/>
@@ -5583,6 +6489,59 @@
 </w:endnotes>
 </file>
 
+<file path=word/footer1.xml><?xml version="1.0" encoding="utf-8"?>
+<w:ftr xmlns:wpc="http://schemas.microsoft.com/office/word/2010/wordprocessingCanvas" xmlns:cx="http://schemas.microsoft.com/office/drawing/2014/chartex" xmlns:cx1="http://schemas.microsoft.com/office/drawing/2015/9/8/chartex" xmlns:cx2="http://schemas.microsoft.com/office/drawing/2015/10/21/chartex" xmlns:cx3="http://schemas.microsoft.com/office/drawing/2016/5/9/chartex" xmlns:cx4="http://schemas.microsoft.com/office/drawing/2016/5/10/chartex" xmlns:cx5="http://schemas.microsoft.com/office/drawing/2016/5/11/chartex" xmlns:mc="http://schemas.openxmlformats.org/markup-compatibility/2006" xmlns:o="urn:schemas-microsoft-com:office:office" xmlns:r="http://schemas.openxmlformats.org/officeDocument/2006/relationships" xmlns:m="http://schemas.openxmlformats.org/officeDocument/2006/math" xmlns:v="urn:schemas-microsoft-com:vml" xmlns:wp14="http://schemas.microsoft.com/office/word/2010/wordprocessingDrawing" xmlns:wp="http://schemas.openxmlformats.org/drawingml/2006/wordprocessingDrawing" xmlns:w10="urn:schemas-microsoft-com:office:word" xmlns:w="http://schemas.openxmlformats.org/wordprocessingml/2006/main" xmlns:w14="http://schemas.microsoft.com/office/word/2010/wordml" xmlns:w15="http://schemas.microsoft.com/office/word/2012/wordml" xmlns:w16se="http://schemas.microsoft.com/office/word/2015/wordml/symex" xmlns:wpg="http://schemas.microsoft.com/office/word/2010/wordprocessingGroup" xmlns:wpi="http://schemas.microsoft.com/office/word/2010/wordprocessingInk" xmlns:wne="http://schemas.microsoft.com/office/word/2006/wordml" xmlns:wps="http://schemas.microsoft.com/office/word/2010/wordprocessingShape" mc:Ignorable="w14 w15 w16se wp14">
+  <w:sdt>
+    <w:sdtPr>
+      <w:id w:val="462002650"/>
+      <w:docPartObj>
+        <w:docPartGallery w:val="Page Numbers (Bottom of Page)"/>
+        <w:docPartUnique/>
+      </w:docPartObj>
+    </w:sdtPr>
+    <w:sdtEndPr>
+      <w:rPr>
+        <w:noProof/>
+      </w:rPr>
+    </w:sdtEndPr>
+    <w:sdtContent>
+      <w:p>
+        <w:pPr>
+          <w:pStyle w:val="Footer"/>
+          <w:jc w:val="center"/>
+        </w:pPr>
+        <w:r>
+          <w:fldChar w:fldCharType="begin"/>
+        </w:r>
+        <w:r>
+          <w:instrText xml:space="preserve"> PAGE   \* MERGEFORMAT </w:instrText>
+        </w:r>
+        <w:r>
+          <w:fldChar w:fldCharType="separate"/>
+        </w:r>
+        <w:r>
+          <w:rPr>
+            <w:noProof/>
+          </w:rPr>
+          <w:t>4</w:t>
+        </w:r>
+        <w:r>
+          <w:rPr>
+            <w:noProof/>
+          </w:rPr>
+          <w:fldChar w:fldCharType="end"/>
+        </w:r>
+      </w:p>
+    </w:sdtContent>
+  </w:sdt>
+  <w:p>
+    <w:pPr>
+      <w:pStyle w:val="Footer"/>
+    </w:pPr>
+  </w:p>
+</w:ftr>
+</file>
+
 <file path=word/footnotes.xml><?xml version="1.0" encoding="utf-8"?>
 <w:footnotes xmlns:wpc="http://schemas.microsoft.com/office/word/2010/wordprocessingCanvas" xmlns:cx="http://schemas.microsoft.com/office/drawing/2014/chartex" xmlns:cx1="http://schemas.microsoft.com/office/drawing/2015/9/8/chartex" xmlns:cx2="http://schemas.microsoft.com/office/drawing/2015/10/21/chartex" xmlns:cx3="http://schemas.microsoft.com/office/drawing/2016/5/9/chartex" xmlns:cx4="http://schemas.microsoft.com/office/drawing/2016/5/10/chartex" xmlns:cx5="http://schemas.microsoft.com/office/drawing/2016/5/11/chartex" xmlns:mc="http://schemas.openxmlformats.org/markup-compatibility/2006" xmlns:o="urn:schemas-microsoft-com:office:office" xmlns:r="http://schemas.openxmlformats.org/officeDocument/2006/relationships" xmlns:m="http://schemas.openxmlformats.org/officeDocument/2006/math" xmlns:v="urn:schemas-microsoft-com:vml" xmlns:wp14="http://schemas.microsoft.com/office/word/2010/wordprocessingDrawing" xmlns:wp="http://schemas.openxmlformats.org/drawingml/2006/wordprocessingDrawing" xmlns:w10="urn:schemas-microsoft-com:office:word" xmlns:w="http://schemas.openxmlformats.org/wordprocessingml/2006/main" xmlns:w14="http://schemas.microsoft.com/office/word/2010/wordml" xmlns:w15="http://schemas.microsoft.com/office/word/2012/wordml" xmlns:w16se="http://schemas.microsoft.com/office/word/2015/wordml/symex" xmlns:wpg="http://schemas.microsoft.com/office/word/2010/wordprocessingGroup" xmlns:wpi="http://schemas.microsoft.com/office/word/2010/wordprocessingInk" xmlns:wne="http://schemas.microsoft.com/office/word/2006/wordml" xmlns:wps="http://schemas.microsoft.com/office/word/2010/wordprocessingShape" mc:Ignorable="w14 w15 w16se wp14">
   <w:footnote w:type="separator" w:id="-1">
@@ -5610,26 +6569,6 @@
 
 <file path=word/header1.xml><?xml version="1.0" encoding="utf-8"?>
 <w:hdr xmlns:wpc="http://schemas.microsoft.com/office/word/2010/wordprocessingCanvas" xmlns:cx="http://schemas.microsoft.com/office/drawing/2014/chartex" xmlns:cx1="http://schemas.microsoft.com/office/drawing/2015/9/8/chartex" xmlns:cx2="http://schemas.microsoft.com/office/drawing/2015/10/21/chartex" xmlns:cx3="http://schemas.microsoft.com/office/drawing/2016/5/9/chartex" xmlns:cx4="http://schemas.microsoft.com/office/drawing/2016/5/10/chartex" xmlns:cx5="http://schemas.microsoft.com/office/drawing/2016/5/11/chartex" xmlns:mc="http://schemas.openxmlformats.org/markup-compatibility/2006" xmlns:o="urn:schemas-microsoft-com:office:office" xmlns:r="http://schemas.openxmlformats.org/officeDocument/2006/relationships" xmlns:m="http://schemas.openxmlformats.org/officeDocument/2006/math" xmlns:v="urn:schemas-microsoft-com:vml" xmlns:wp14="http://schemas.microsoft.com/office/word/2010/wordprocessingDrawing" xmlns:wp="http://schemas.openxmlformats.org/drawingml/2006/wordprocessingDrawing" xmlns:w10="urn:schemas-microsoft-com:office:word" xmlns:w="http://schemas.openxmlformats.org/wordprocessingml/2006/main" xmlns:w14="http://schemas.microsoft.com/office/word/2010/wordml" xmlns:w15="http://schemas.microsoft.com/office/word/2012/wordml" xmlns:w16se="http://schemas.microsoft.com/office/word/2015/wordml/symex" xmlns:wpg="http://schemas.microsoft.com/office/word/2010/wordprocessingGroup" xmlns:wpi="http://schemas.microsoft.com/office/word/2010/wordprocessingInk" xmlns:wne="http://schemas.microsoft.com/office/word/2006/wordml" xmlns:wps="http://schemas.microsoft.com/office/word/2010/wordprocessingShape" mc:Ignorable="w14 w15 w16se wp14">
-  <w:p>
-    <w:pPr>
-      <w:pStyle w:val="Header"/>
-    </w:pPr>
-    <w:r>
-      <w:t>Studio Practise</w:t>
-    </w:r>
-    <w:r>
-      <w:ptab w:relativeTo="margin" w:alignment="center" w:leader="none"/>
-    </w:r>
-    <w:r>
-      <w:t>Lewis Wilden</w:t>
-    </w:r>
-    <w:r>
-      <w:ptab w:relativeTo="margin" w:alignment="right" w:leader="none"/>
-    </w:r>
-    <w:r>
-      <w:t>S177026</w:t>
-    </w:r>
-  </w:p>
   <w:p>
     <w:pPr>
       <w:pStyle w:val="Header"/>
